--- a/sm29105/JavaEE-Training (Effective JavaEE).docx
+++ b/sm29105/JavaEE-Training (Effective JavaEE).docx
@@ -238,21 +238,7 @@
         <w:rPr>
           <w:lang w:val="en-US"/>
         </w:rPr>
-        <w:t xml:space="preserve">Jenkins with </w:t>
-      </w:r>
-      <w:proofErr w:type="spellStart"/>
-      <w:r>
-        <w:rPr>
-          <w:lang w:val="en-US"/>
-        </w:rPr>
-        <w:t>Git</w:t>
-      </w:r>
-      <w:proofErr w:type="spellEnd"/>
-      <w:r>
-        <w:rPr>
-          <w:lang w:val="en-US"/>
-        </w:rPr>
-        <w:t xml:space="preserve"> =&gt; Hook possible that informs Jenkins about the change</w:t>
+        <w:t>Jenkins with Git =&gt; Hook possible that informs Jenkins about the change</w:t>
       </w:r>
     </w:p>
     <w:p>
@@ -302,16 +288,8 @@
         <w:rPr>
           <w:lang w:val="en-US"/>
         </w:rPr>
-        <w:t xml:space="preserve">Use </w:t>
-      </w:r>
-      <w:proofErr w:type="spellStart"/>
-      <w:r>
-        <w:rPr>
-          <w:lang w:val="en-US"/>
-        </w:rPr>
-        <w:t>Git</w:t>
-      </w:r>
-      <w:proofErr w:type="spellEnd"/>
+        <w:t>Use Git</w:t>
+      </w:r>
     </w:p>
     <w:p>
       <w:pPr>
@@ -328,21 +306,7 @@
         <w:rPr>
           <w:lang w:val="en-US"/>
         </w:rPr>
-        <w:t xml:space="preserve">SVN is slow / </w:t>
-      </w:r>
-      <w:proofErr w:type="spellStart"/>
-      <w:r>
-        <w:rPr>
-          <w:lang w:val="en-US"/>
-        </w:rPr>
-        <w:t>Git</w:t>
-      </w:r>
-      <w:proofErr w:type="spellEnd"/>
-      <w:r>
-        <w:rPr>
-          <w:lang w:val="en-US"/>
-        </w:rPr>
-        <w:t xml:space="preserve"> is fast</w:t>
+        <w:t>SVN is slow / Git is fast</w:t>
       </w:r>
     </w:p>
     <w:p>
@@ -667,7 +631,8 @@
           <w:numId w:val="3"/>
         </w:numPr>
         <w:rPr>
-          <w:lang w:val="en-US"/>
+          <w:rStyle w:val="Code"/>
+          <w:rFonts w:asciiTheme="minorHAnsi" w:hAnsiTheme="minorHAnsi" w:cstheme="minorBidi"/>
         </w:rPr>
       </w:pPr>
       <w:r>
@@ -682,28 +647,158 @@
         </w:rPr>
         <w:t xml:space="preserve">GET </w:t>
       </w:r>
-      <w:proofErr w:type="spellStart"/>
       <w:r>
         <w:rPr>
           <w:rStyle w:val="Code"/>
         </w:rPr>
-        <w:t>xmas</w:t>
-      </w:r>
-      <w:proofErr w:type="spellEnd"/>
+        <w:t>xmas/v1/searches/</w:t>
+      </w:r>
       <w:r>
         <w:rPr>
           <w:rStyle w:val="Code"/>
         </w:rPr>
-        <w:t>/v1/searches/</w:t>
-      </w:r>
-      <w:r>
-        <w:rPr>
-          <w:rStyle w:val="Code"/>
-        </w:rPr>
         <w:t>[your search]</w:t>
+      </w:r>
+    </w:p>
+    <w:p>
+      <w:pPr>
+        <w:pStyle w:val="Listenabsatz"/>
+        <w:numPr>
+          <w:ilvl w:val="1"/>
+          <w:numId w:val="3"/>
+        </w:numPr>
+        <w:rPr>
+          <w:lang w:val="en-US"/>
+        </w:rPr>
+      </w:pPr>
+      <w:r>
+        <w:rPr>
+          <w:lang w:val="en-US"/>
+        </w:rPr>
+        <w:t>Think in terms (== substantives), NOT operations</w:t>
+      </w:r>
+    </w:p>
+    <w:p>
+      <w:pPr>
+        <w:pStyle w:val="Listenabsatz"/>
+        <w:numPr>
+          <w:ilvl w:val="2"/>
+          <w:numId w:val="3"/>
+        </w:numPr>
+        <w:rPr>
+          <w:lang w:val="en-US"/>
+        </w:rPr>
+      </w:pPr>
+      <w:r>
+        <w:rPr>
+          <w:lang w:val="en-US"/>
+        </w:rPr>
+        <w:t>Make a resource out of every concept</w:t>
+      </w:r>
+    </w:p>
+    <w:p>
+      <w:pPr>
+        <w:pStyle w:val="Listenabsatz"/>
+        <w:numPr>
+          <w:ilvl w:val="2"/>
+          <w:numId w:val="3"/>
+        </w:numPr>
+        <w:rPr>
+          <w:lang w:val="en-US"/>
+        </w:rPr>
+      </w:pPr>
+      <w:r>
+        <w:rPr>
+          <w:lang w:val="en-US"/>
+        </w:rPr>
+        <w:t>E.g.: searches, transactions, …</w:t>
+      </w:r>
+    </w:p>
+    <w:p>
+      <w:pPr>
+        <w:pStyle w:val="Listenabsatz"/>
+        <w:numPr>
+          <w:ilvl w:val="1"/>
+          <w:numId w:val="3"/>
+        </w:numPr>
+        <w:rPr>
+          <w:lang w:val="en-US"/>
+        </w:rPr>
+      </w:pPr>
+      <w:r>
+        <w:rPr>
+          <w:lang w:val="en-US"/>
+        </w:rPr>
+        <w:t>If you need validation – use Bean Validation (no need for XSD validation)</w:t>
       </w:r>
       <w:bookmarkStart w:id="0" w:name="_GoBack"/>
       <w:bookmarkEnd w:id="0"/>
+    </w:p>
+    <w:p>
+      <w:pPr>
+        <w:pStyle w:val="Listenabsatz"/>
+        <w:numPr>
+          <w:ilvl w:val="0"/>
+          <w:numId w:val="3"/>
+        </w:numPr>
+        <w:rPr>
+          <w:lang w:val="en-US"/>
+        </w:rPr>
+      </w:pPr>
+      <w:r>
+        <w:rPr>
+          <w:lang w:val="en-US"/>
+        </w:rPr>
+        <w:t>Examples:</w:t>
+      </w:r>
+    </w:p>
+    <w:p>
+      <w:pPr>
+        <w:pStyle w:val="Listenabsatz"/>
+        <w:numPr>
+          <w:ilvl w:val="1"/>
+          <w:numId w:val="3"/>
+        </w:numPr>
+        <w:rPr>
+          <w:lang w:val="en-US"/>
+        </w:rPr>
+      </w:pPr>
+      <w:r>
+        <w:rPr>
+          <w:lang w:val="en-US"/>
+        </w:rPr>
+        <w:t>Kenai (Sun Cloud API)</w:t>
+      </w:r>
+    </w:p>
+    <w:p>
+      <w:pPr>
+        <w:pStyle w:val="Listenabsatz"/>
+        <w:numPr>
+          <w:ilvl w:val="1"/>
+          <w:numId w:val="3"/>
+        </w:numPr>
+        <w:rPr>
+          <w:lang w:val="en-US"/>
+        </w:rPr>
+      </w:pPr>
+      <w:r>
+        <w:rPr>
+          <w:lang w:val="en-US"/>
+        </w:rPr>
+        <w:t>HornetQ REST API</w:t>
+      </w:r>
+    </w:p>
+    <w:p>
+      <w:pPr>
+        <w:pStyle w:val="Listenabsatz"/>
+        <w:numPr>
+          <w:ilvl w:val="1"/>
+          <w:numId w:val="3"/>
+        </w:numPr>
+        <w:rPr>
+          <w:lang w:val="en-US"/>
+        </w:rPr>
+      </w:pPr>
     </w:p>
     <w:sectPr>
       <w:pgSz w:w="11900" w:h="16840"/>
@@ -1907,7 +2002,7 @@
 </file>
 
 <file path=customXml/itemProps1.xml><?xml version="1.0" encoding="utf-8"?>
-<ds:datastoreItem xmlns:ds="http://schemas.openxmlformats.org/officeDocument/2006/customXml" ds:itemID="{60ED0FA8-F4C9-EA4B-B758-C2BBF7542EEE}">
+<ds:datastoreItem xmlns:ds="http://schemas.openxmlformats.org/officeDocument/2006/customXml" ds:itemID="{CEA074B1-2A54-DA4D-B22B-18BF8441795F}">
   <ds:schemaRefs>
     <ds:schemaRef ds:uri="http://schemas.openxmlformats.org/officeDocument/2006/bibliography"/>
   </ds:schemaRefs>

--- a/sm29105/JavaEE-Training (Effective JavaEE).docx
+++ b/sm29105/JavaEE-Training (Effective JavaEE).docx
@@ -151,7 +151,19 @@
         <w:rPr>
           <w:lang w:val="en-US"/>
         </w:rPr>
-        <w:t>Quest every dependency (keep the WAR small)</w:t>
+        <w:t>Quest</w:t>
+      </w:r>
+      <w:r>
+        <w:rPr>
+          <w:lang w:val="en-US"/>
+        </w:rPr>
+        <w:t>ion</w:t>
+      </w:r>
+      <w:r>
+        <w:rPr>
+          <w:lang w:val="en-US"/>
+        </w:rPr>
+        <w:t xml:space="preserve"> every dependency (keep the WAR small)</w:t>
       </w:r>
     </w:p>
     <w:p>
@@ -238,7 +250,21 @@
         <w:rPr>
           <w:lang w:val="en-US"/>
         </w:rPr>
-        <w:t>Jenkins with Git =&gt; Hook possible that informs Jenkins about the change</w:t>
+        <w:t xml:space="preserve">Jenkins with </w:t>
+      </w:r>
+      <w:proofErr w:type="spellStart"/>
+      <w:r>
+        <w:rPr>
+          <w:lang w:val="en-US"/>
+        </w:rPr>
+        <w:t>Git</w:t>
+      </w:r>
+      <w:proofErr w:type="spellEnd"/>
+      <w:r>
+        <w:rPr>
+          <w:lang w:val="en-US"/>
+        </w:rPr>
+        <w:t xml:space="preserve"> =&gt; Hook possible that informs Jenkins about the change</w:t>
       </w:r>
     </w:p>
     <w:p>
@@ -288,8 +314,16 @@
         <w:rPr>
           <w:lang w:val="en-US"/>
         </w:rPr>
-        <w:t>Use Git</w:t>
-      </w:r>
+        <w:t xml:space="preserve">Use </w:t>
+      </w:r>
+      <w:proofErr w:type="spellStart"/>
+      <w:r>
+        <w:rPr>
+          <w:lang w:val="en-US"/>
+        </w:rPr>
+        <w:t>Git</w:t>
+      </w:r>
+      <w:proofErr w:type="spellEnd"/>
     </w:p>
     <w:p>
       <w:pPr>
@@ -306,7 +340,21 @@
         <w:rPr>
           <w:lang w:val="en-US"/>
         </w:rPr>
-        <w:t>SVN is slow / Git is fast</w:t>
+        <w:t xml:space="preserve">SVN is slow / </w:t>
+      </w:r>
+      <w:proofErr w:type="spellStart"/>
+      <w:r>
+        <w:rPr>
+          <w:lang w:val="en-US"/>
+        </w:rPr>
+        <w:t>Git</w:t>
+      </w:r>
+      <w:proofErr w:type="spellEnd"/>
+      <w:r>
+        <w:rPr>
+          <w:lang w:val="en-US"/>
+        </w:rPr>
+        <w:t xml:space="preserve"> is fast</w:t>
       </w:r>
     </w:p>
     <w:p>
@@ -370,11 +418,19 @@
           <w:lang w:val="en-US"/>
         </w:rPr>
       </w:pPr>
-      <w:r>
-        <w:rPr>
-          <w:lang w:val="en-US"/>
-        </w:rPr>
-        <w:t xml:space="preserve">RESTful </w:t>
+      <w:proofErr w:type="spellStart"/>
+      <w:r>
+        <w:rPr>
+          <w:lang w:val="en-US"/>
+        </w:rPr>
+        <w:t>RESTful</w:t>
+      </w:r>
+      <w:proofErr w:type="spellEnd"/>
+      <w:r>
+        <w:rPr>
+          <w:lang w:val="en-US"/>
+        </w:rPr>
+        <w:t xml:space="preserve"> </w:t>
       </w:r>
       <w:r>
         <w:rPr>
@@ -584,6 +640,76 @@
         <w:rPr>
           <w:lang w:val="en-US"/>
         </w:rPr>
+        <w:t>Validation: use Bean Validation (no need for XSD validation)</w:t>
+      </w:r>
+    </w:p>
+    <w:p>
+      <w:pPr>
+        <w:pStyle w:val="Listenabsatz"/>
+        <w:numPr>
+          <w:ilvl w:val="0"/>
+          <w:numId w:val="3"/>
+        </w:numPr>
+        <w:rPr>
+          <w:lang w:val="en-US"/>
+        </w:rPr>
+      </w:pPr>
+      <w:r>
+        <w:rPr>
+          <w:lang w:val="en-US"/>
+        </w:rPr>
+        <w:t xml:space="preserve">Security: use standard </w:t>
+      </w:r>
+      <w:proofErr w:type="spellStart"/>
+      <w:r>
+        <w:rPr>
+          <w:lang w:val="en-US"/>
+        </w:rPr>
+        <w:t>JavaEE</w:t>
+      </w:r>
+      <w:proofErr w:type="spellEnd"/>
+      <w:r>
+        <w:rPr>
+          <w:lang w:val="en-US"/>
+        </w:rPr>
+        <w:t xml:space="preserve"> security (HTTP basic </w:t>
+      </w:r>
+      <w:proofErr w:type="spellStart"/>
+      <w:r>
+        <w:rPr>
+          <w:lang w:val="en-US"/>
+        </w:rPr>
+        <w:t>Auth</w:t>
+      </w:r>
+      <w:proofErr w:type="spellEnd"/>
+      <w:r>
+        <w:rPr>
+          <w:lang w:val="en-US"/>
+        </w:rPr>
+        <w:t>, SSL, etc.)</w:t>
+      </w:r>
+      <w:r>
+        <w:rPr>
+          <w:lang w:val="en-US"/>
+        </w:rPr>
+        <w:t xml:space="preserve"> =&gt; plain old HTTP (== Servlet)</w:t>
+      </w:r>
+    </w:p>
+    <w:p>
+      <w:pPr>
+        <w:pStyle w:val="Listenabsatz"/>
+        <w:numPr>
+          <w:ilvl w:val="0"/>
+          <w:numId w:val="3"/>
+        </w:numPr>
+        <w:rPr>
+          <w:lang w:val="en-US"/>
+        </w:rPr>
+      </w:pPr>
+      <w:r>
+        <w:rPr>
+          <w:lang w:val="en-US"/>
+        </w:rPr>
         <w:t>Practical approaches</w:t>
       </w:r>
     </w:p>
@@ -647,11 +773,19 @@
         </w:rPr>
         <w:t xml:space="preserve">GET </w:t>
       </w:r>
+      <w:proofErr w:type="spellStart"/>
       <w:r>
         <w:rPr>
           <w:rStyle w:val="Code"/>
         </w:rPr>
-        <w:t>xmas/v1/searches/</w:t>
+        <w:t>xmas</w:t>
+      </w:r>
+      <w:proofErr w:type="spellEnd"/>
+      <w:r>
+        <w:rPr>
+          <w:rStyle w:val="Code"/>
+        </w:rPr>
+        <w:t>/v1/searches/</w:t>
       </w:r>
       <w:r>
         <w:rPr>
@@ -729,16 +863,28 @@
         <w:rPr>
           <w:lang w:val="en-US"/>
         </w:rPr>
-        <w:t>If you need validation – use Bean Validation (no need for XSD validation)</w:t>
-      </w:r>
-      <w:bookmarkStart w:id="0" w:name="_GoBack"/>
-      <w:bookmarkEnd w:id="0"/>
-    </w:p>
-    <w:p>
-      <w:pPr>
-        <w:pStyle w:val="Listenabsatz"/>
-        <w:numPr>
-          <w:ilvl w:val="0"/>
+        <w:t xml:space="preserve">Use </w:t>
+      </w:r>
+      <w:proofErr w:type="spellStart"/>
+      <w:r>
+        <w:rPr>
+          <w:lang w:val="en-US"/>
+        </w:rPr>
+        <w:t>ExceptionMapper</w:t>
+      </w:r>
+      <w:proofErr w:type="spellEnd"/>
+      <w:r>
+        <w:rPr>
+          <w:lang w:val="en-US"/>
+        </w:rPr>
+        <w:t xml:space="preserve"> instead of try/catch</w:t>
+      </w:r>
+    </w:p>
+    <w:p>
+      <w:pPr>
+        <w:pStyle w:val="Listenabsatz"/>
+        <w:numPr>
+          <w:ilvl w:val="2"/>
           <w:numId w:val="3"/>
         </w:numPr>
         <w:rPr>
@@ -749,6 +895,57 @@
         <w:rPr>
           <w:lang w:val="en-US"/>
         </w:rPr>
+        <w:t>Return a respective HTTP response</w:t>
+      </w:r>
+    </w:p>
+    <w:p>
+      <w:pPr>
+        <w:pStyle w:val="Listenabsatz"/>
+        <w:numPr>
+          <w:ilvl w:val="2"/>
+          <w:numId w:val="3"/>
+        </w:numPr>
+        <w:rPr>
+          <w:lang w:val="en-US"/>
+        </w:rPr>
+      </w:pPr>
+      <w:r>
+        <w:rPr>
+          <w:lang w:val="en-US"/>
+        </w:rPr>
+        <w:t>Use headers “x</w:t>
+      </w:r>
+      <w:proofErr w:type="gramStart"/>
+      <w:r>
+        <w:rPr>
+          <w:lang w:val="en-US"/>
+        </w:rPr>
+        <w:t>-[</w:t>
+      </w:r>
+      <w:proofErr w:type="gramEnd"/>
+      <w:r>
+        <w:rPr>
+          <w:lang w:val="en-US"/>
+        </w:rPr>
+        <w:t>something]” to return additional information</w:t>
+      </w:r>
+    </w:p>
+    <w:p>
+      <w:pPr>
+        <w:pStyle w:val="Listenabsatz"/>
+        <w:numPr>
+          <w:ilvl w:val="0"/>
+          <w:numId w:val="3"/>
+        </w:numPr>
+        <w:rPr>
+          <w:lang w:val="en-US"/>
+        </w:rPr>
+      </w:pPr>
+      <w:r>
+        <w:rPr>
+          <w:lang w:val="en-US"/>
+        </w:rPr>
+        <w:lastRenderedPageBreak/>
         <w:t>Examples:</w:t>
       </w:r>
     </w:p>
@@ -781,11 +978,153 @@
           <w:lang w:val="en-US"/>
         </w:rPr>
       </w:pPr>
-      <w:r>
-        <w:rPr>
-          <w:lang w:val="en-US"/>
-        </w:rPr>
-        <w:t>HornetQ REST API</w:t>
+      <w:proofErr w:type="spellStart"/>
+      <w:r>
+        <w:rPr>
+          <w:lang w:val="en-US"/>
+        </w:rPr>
+        <w:t>HornetQ</w:t>
+      </w:r>
+      <w:proofErr w:type="spellEnd"/>
+      <w:r>
+        <w:rPr>
+          <w:lang w:val="en-US"/>
+        </w:rPr>
+        <w:t xml:space="preserve"> REST API</w:t>
+      </w:r>
+    </w:p>
+    <w:p>
+      <w:pPr>
+        <w:pStyle w:val="berschrift1"/>
+        <w:rPr>
+          <w:lang w:val="en-US"/>
+        </w:rPr>
+      </w:pPr>
+      <w:r>
+        <w:rPr>
+          <w:lang w:val="en-US"/>
+        </w:rPr>
+        <w:t>DRY and DIE</w:t>
+      </w:r>
+    </w:p>
+    <w:p>
+      <w:pPr>
+        <w:pStyle w:val="Listenabsatz"/>
+        <w:numPr>
+          <w:ilvl w:val="0"/>
+          <w:numId w:val="5"/>
+        </w:numPr>
+        <w:rPr>
+          <w:lang w:val="en-US"/>
+        </w:rPr>
+      </w:pPr>
+      <w:r>
+        <w:rPr>
+          <w:b/>
+          <w:lang w:val="en-US"/>
+        </w:rPr>
+        <w:t>D</w:t>
+      </w:r>
+      <w:r>
+        <w:rPr>
+          <w:lang w:val="en-US"/>
+        </w:rPr>
+        <w:t xml:space="preserve">on’t </w:t>
+      </w:r>
+      <w:r>
+        <w:rPr>
+          <w:b/>
+          <w:lang w:val="en-US"/>
+        </w:rPr>
+        <w:t>R</w:t>
+      </w:r>
+      <w:r>
+        <w:rPr>
+          <w:lang w:val="en-US"/>
+        </w:rPr>
+        <w:t xml:space="preserve">epeat </w:t>
+      </w:r>
+      <w:r>
+        <w:rPr>
+          <w:b/>
+          <w:lang w:val="en-US"/>
+        </w:rPr>
+        <w:t>Y</w:t>
+      </w:r>
+      <w:r>
+        <w:rPr>
+          <w:lang w:val="en-US"/>
+        </w:rPr>
+        <w:t>ourself</w:t>
+      </w:r>
+    </w:p>
+    <w:p>
+      <w:pPr>
+        <w:pStyle w:val="Listenabsatz"/>
+        <w:numPr>
+          <w:ilvl w:val="0"/>
+          <w:numId w:val="5"/>
+        </w:numPr>
+        <w:rPr>
+          <w:lang w:val="en-US"/>
+        </w:rPr>
+      </w:pPr>
+      <w:r>
+        <w:rPr>
+          <w:b/>
+          <w:lang w:val="en-US"/>
+        </w:rPr>
+        <w:t>D</w:t>
+      </w:r>
+      <w:r>
+        <w:rPr>
+          <w:lang w:val="en-US"/>
+        </w:rPr>
+        <w:t xml:space="preserve">uplicate </w:t>
+      </w:r>
+      <w:r>
+        <w:rPr>
+          <w:b/>
+          <w:lang w:val="en-US"/>
+        </w:rPr>
+        <w:t>I</w:t>
+      </w:r>
+      <w:r>
+        <w:rPr>
+          <w:lang w:val="en-US"/>
+        </w:rPr>
+        <w:t xml:space="preserve">s </w:t>
+      </w:r>
+      <w:r>
+        <w:rPr>
+          <w:b/>
+          <w:lang w:val="en-US"/>
+        </w:rPr>
+        <w:t>E</w:t>
+      </w:r>
+      <w:r>
+        <w:rPr>
+          <w:lang w:val="en-US"/>
+        </w:rPr>
+        <w:t>vil</w:t>
+      </w:r>
+    </w:p>
+    <w:p>
+      <w:pPr>
+        <w:pStyle w:val="Listenabsatz"/>
+        <w:numPr>
+          <w:ilvl w:val="0"/>
+          <w:numId w:val="5"/>
+        </w:numPr>
+        <w:rPr>
+          <w:lang w:val="en-US"/>
+        </w:rPr>
+      </w:pPr>
+      <w:r>
+        <w:rPr>
+          <w:lang w:val="en-US"/>
+        </w:rPr>
+        <w:t>Ideal situation:</w:t>
       </w:r>
     </w:p>
     <w:p>
@@ -793,12 +1132,767 @@
         <w:pStyle w:val="Listenabsatz"/>
         <w:numPr>
           <w:ilvl w:val="1"/>
-          <w:numId w:val="3"/>
-        </w:numPr>
-        <w:rPr>
-          <w:lang w:val="en-US"/>
-        </w:rPr>
-      </w:pPr>
+          <w:numId w:val="5"/>
+        </w:numPr>
+        <w:rPr>
+          <w:lang w:val="en-US"/>
+        </w:rPr>
+      </w:pPr>
+      <w:r>
+        <w:rPr>
+          <w:lang w:val="en-US"/>
+        </w:rPr>
+        <w:t>Entity == REST-Resources</w:t>
+      </w:r>
+    </w:p>
+    <w:p>
+      <w:pPr>
+        <w:pStyle w:val="Listenabsatz"/>
+        <w:numPr>
+          <w:ilvl w:val="1"/>
+          <w:numId w:val="5"/>
+        </w:numPr>
+        <w:rPr>
+          <w:lang w:val="en-US"/>
+        </w:rPr>
+      </w:pPr>
+      <w:r>
+        <w:rPr>
+          <w:lang w:val="en-US"/>
+        </w:rPr>
+        <w:t>No DTOs necessary</w:t>
+      </w:r>
+    </w:p>
+    <w:p>
+      <w:pPr>
+        <w:pStyle w:val="Listenabsatz"/>
+        <w:numPr>
+          <w:ilvl w:val="1"/>
+          <w:numId w:val="5"/>
+        </w:numPr>
+        <w:rPr>
+          <w:lang w:val="en-US"/>
+        </w:rPr>
+      </w:pPr>
+      <w:r>
+        <w:rPr>
+          <w:lang w:val="en-US"/>
+        </w:rPr>
+        <w:t>Preface:</w:t>
+      </w:r>
+    </w:p>
+    <w:p>
+      <w:pPr>
+        <w:pStyle w:val="Listenabsatz"/>
+        <w:numPr>
+          <w:ilvl w:val="2"/>
+          <w:numId w:val="5"/>
+        </w:numPr>
+        <w:rPr>
+          <w:lang w:val="en-US"/>
+        </w:rPr>
+      </w:pPr>
+      <w:r>
+        <w:rPr>
+          <w:lang w:val="en-US"/>
+        </w:rPr>
+        <w:t>T</w:t>
+      </w:r>
+      <w:r>
+        <w:rPr>
+          <w:lang w:val="en-US"/>
+        </w:rPr>
+        <w:t>he database is ours</w:t>
+      </w:r>
+    </w:p>
+    <w:p>
+      <w:pPr>
+        <w:pStyle w:val="berschrift1"/>
+        <w:rPr>
+          <w:lang w:val="en-US"/>
+        </w:rPr>
+      </w:pPr>
+      <w:r>
+        <w:rPr>
+          <w:lang w:val="en-US"/>
+        </w:rPr>
+        <w:t>KISS</w:t>
+      </w:r>
+    </w:p>
+    <w:p>
+      <w:pPr>
+        <w:pStyle w:val="Listenabsatz"/>
+        <w:numPr>
+          <w:ilvl w:val="0"/>
+          <w:numId w:val="6"/>
+        </w:numPr>
+        <w:rPr>
+          <w:lang w:val="en-US"/>
+        </w:rPr>
+      </w:pPr>
+      <w:r>
+        <w:rPr>
+          <w:b/>
+          <w:lang w:val="en-US"/>
+        </w:rPr>
+        <w:t>K</w:t>
+      </w:r>
+      <w:r>
+        <w:rPr>
+          <w:lang w:val="en-US"/>
+        </w:rPr>
+        <w:t xml:space="preserve">eep </w:t>
+      </w:r>
+      <w:r>
+        <w:rPr>
+          <w:b/>
+          <w:lang w:val="en-US"/>
+        </w:rPr>
+        <w:t>I</w:t>
+      </w:r>
+      <w:r>
+        <w:rPr>
+          <w:lang w:val="en-US"/>
+        </w:rPr>
+        <w:t xml:space="preserve">t </w:t>
+      </w:r>
+      <w:r>
+        <w:rPr>
+          <w:b/>
+          <w:lang w:val="en-US"/>
+        </w:rPr>
+        <w:t>S</w:t>
+      </w:r>
+      <w:r>
+        <w:rPr>
+          <w:lang w:val="en-US"/>
+        </w:rPr>
+        <w:t xml:space="preserve">imple &amp; </w:t>
+      </w:r>
+      <w:r>
+        <w:rPr>
+          <w:b/>
+          <w:lang w:val="en-US"/>
+        </w:rPr>
+        <w:t>S</w:t>
+      </w:r>
+      <w:r>
+        <w:rPr>
+          <w:lang w:val="en-US"/>
+        </w:rPr>
+        <w:t>afe</w:t>
+      </w:r>
+    </w:p>
+    <w:p>
+      <w:pPr>
+        <w:pStyle w:val="Listenabsatz"/>
+        <w:numPr>
+          <w:ilvl w:val="0"/>
+          <w:numId w:val="6"/>
+        </w:numPr>
+        <w:rPr>
+          <w:lang w:val="en-US"/>
+        </w:rPr>
+      </w:pPr>
+      <w:r>
+        <w:rPr>
+          <w:lang w:val="en-US"/>
+        </w:rPr>
+        <w:t>All you need to have is the domain logic</w:t>
+      </w:r>
+    </w:p>
+    <w:p>
+      <w:pPr>
+        <w:pStyle w:val="Listenabsatz"/>
+        <w:numPr>
+          <w:ilvl w:val="0"/>
+          <w:numId w:val="6"/>
+        </w:numPr>
+        <w:rPr>
+          <w:lang w:val="en-US"/>
+        </w:rPr>
+      </w:pPr>
+      <w:r>
+        <w:rPr>
+          <w:lang w:val="en-US"/>
+        </w:rPr>
+        <w:t>Simply write down the domain logic</w:t>
+      </w:r>
+    </w:p>
+    <w:p>
+      <w:pPr>
+        <w:pStyle w:val="berschrift1"/>
+        <w:rPr>
+          <w:lang w:val="en-US"/>
+        </w:rPr>
+      </w:pPr>
+      <w:r>
+        <w:rPr>
+          <w:lang w:val="en-US"/>
+        </w:rPr>
+        <w:t>YAGNI</w:t>
+      </w:r>
+    </w:p>
+    <w:p>
+      <w:pPr>
+        <w:pStyle w:val="Listenabsatz"/>
+        <w:numPr>
+          <w:ilvl w:val="0"/>
+          <w:numId w:val="6"/>
+        </w:numPr>
+        <w:rPr>
+          <w:lang w:val="en-US"/>
+        </w:rPr>
+      </w:pPr>
+      <w:r>
+        <w:rPr>
+          <w:b/>
+          <w:lang w:val="en-US"/>
+        </w:rPr>
+        <w:t>Y</w:t>
+      </w:r>
+      <w:r>
+        <w:rPr>
+          <w:lang w:val="en-US"/>
+        </w:rPr>
+        <w:t xml:space="preserve">ou </w:t>
+      </w:r>
+      <w:r>
+        <w:rPr>
+          <w:b/>
+          <w:lang w:val="en-US"/>
+        </w:rPr>
+        <w:t>A</w:t>
+      </w:r>
+      <w:r>
+        <w:rPr>
+          <w:lang w:val="en-US"/>
+        </w:rPr>
+        <w:t xml:space="preserve">ren’t </w:t>
+      </w:r>
+      <w:proofErr w:type="spellStart"/>
+      <w:r>
+        <w:rPr>
+          <w:b/>
+          <w:lang w:val="en-US"/>
+        </w:rPr>
+        <w:t>G</w:t>
+      </w:r>
+      <w:r>
+        <w:rPr>
+          <w:lang w:val="en-US"/>
+        </w:rPr>
+        <w:t>onna</w:t>
+      </w:r>
+      <w:proofErr w:type="spellEnd"/>
+      <w:r>
+        <w:rPr>
+          <w:lang w:val="en-US"/>
+        </w:rPr>
+        <w:t xml:space="preserve"> </w:t>
+      </w:r>
+      <w:r>
+        <w:rPr>
+          <w:b/>
+          <w:lang w:val="en-US"/>
+        </w:rPr>
+        <w:t>N</w:t>
+      </w:r>
+      <w:r>
+        <w:rPr>
+          <w:lang w:val="en-US"/>
+        </w:rPr>
+        <w:t xml:space="preserve">eed </w:t>
+      </w:r>
+      <w:r>
+        <w:rPr>
+          <w:b/>
+          <w:lang w:val="en-US"/>
+        </w:rPr>
+        <w:t>I</w:t>
+      </w:r>
+      <w:r>
+        <w:rPr>
+          <w:lang w:val="en-US"/>
+        </w:rPr>
+        <w:t>t</w:t>
+      </w:r>
+    </w:p>
+    <w:p>
+      <w:pPr>
+        <w:pStyle w:val="Listenabsatz"/>
+        <w:numPr>
+          <w:ilvl w:val="0"/>
+          <w:numId w:val="6"/>
+        </w:numPr>
+        <w:rPr>
+          <w:lang w:val="en-US"/>
+        </w:rPr>
+      </w:pPr>
+      <w:r>
+        <w:rPr>
+          <w:lang w:val="en-US"/>
+        </w:rPr>
+        <w:t xml:space="preserve">Question everything (also and </w:t>
+      </w:r>
+      <w:r>
+        <w:rPr>
+          <w:i/>
+          <w:lang w:val="en-US"/>
+        </w:rPr>
+        <w:t>especially</w:t>
+      </w:r>
+      <w:r>
+        <w:rPr>
+          <w:lang w:val="en-US"/>
+        </w:rPr>
+        <w:t xml:space="preserve"> the business logic)</w:t>
+      </w:r>
+    </w:p>
+    <w:p>
+      <w:pPr>
+        <w:pStyle w:val="Listenabsatz"/>
+        <w:numPr>
+          <w:ilvl w:val="0"/>
+          <w:numId w:val="6"/>
+        </w:numPr>
+        <w:rPr>
+          <w:lang w:val="en-US"/>
+        </w:rPr>
+      </w:pPr>
+      <w:r>
+        <w:rPr>
+          <w:lang w:val="en-US"/>
+        </w:rPr>
+        <w:t>Example: Apple (do a few things, but do it good)</w:t>
+      </w:r>
+    </w:p>
+    <w:p>
+      <w:pPr>
+        <w:pStyle w:val="berschrift1"/>
+        <w:rPr>
+          <w:lang w:val="en-US"/>
+        </w:rPr>
+      </w:pPr>
+      <w:r>
+        <w:rPr>
+          <w:lang w:val="en-US"/>
+        </w:rPr>
+        <w:t xml:space="preserve">Architectural </w:t>
+      </w:r>
+      <w:r>
+        <w:rPr>
+          <w:lang w:val="en-US"/>
+        </w:rPr>
+        <w:t xml:space="preserve">and Design </w:t>
+      </w:r>
+      <w:r>
+        <w:rPr>
+          <w:lang w:val="en-US"/>
+        </w:rPr>
+        <w:t>Pattern</w:t>
+      </w:r>
+      <w:r>
+        <w:rPr>
+          <w:lang w:val="en-US"/>
+        </w:rPr>
+        <w:t>s</w:t>
+      </w:r>
+    </w:p>
+    <w:p>
+      <w:pPr>
+        <w:pStyle w:val="Listenabsatz"/>
+        <w:numPr>
+          <w:ilvl w:val="0"/>
+          <w:numId w:val="7"/>
+        </w:numPr>
+        <w:rPr>
+          <w:lang w:val="en-US"/>
+        </w:rPr>
+      </w:pPr>
+      <w:r>
+        <w:rPr>
+          <w:lang w:val="en-US"/>
+        </w:rPr>
+        <w:t>Structure the application by business – not technology</w:t>
+      </w:r>
+    </w:p>
+    <w:p>
+      <w:pPr>
+        <w:pStyle w:val="Listenabsatz"/>
+        <w:numPr>
+          <w:ilvl w:val="1"/>
+          <w:numId w:val="7"/>
+        </w:numPr>
+        <w:rPr>
+          <w:lang w:val="en-US"/>
+        </w:rPr>
+      </w:pPr>
+      <w:r>
+        <w:rPr>
+          <w:lang w:val="en-US"/>
+        </w:rPr>
+        <w:t>Example: make one package by business object – not one for all business objects</w:t>
+      </w:r>
+    </w:p>
+    <w:p>
+      <w:pPr>
+        <w:pStyle w:val="Listenabsatz"/>
+        <w:numPr>
+          <w:ilvl w:val="0"/>
+          <w:numId w:val="7"/>
+        </w:numPr>
+        <w:rPr>
+          <w:lang w:val="en-US"/>
+        </w:rPr>
+      </w:pPr>
+      <w:r>
+        <w:rPr>
+          <w:lang w:val="en-US"/>
+        </w:rPr>
+        <w:t>Packages == Components</w:t>
+      </w:r>
+    </w:p>
+    <w:p>
+      <w:pPr>
+        <w:pStyle w:val="Listenabsatz"/>
+        <w:numPr>
+          <w:ilvl w:val="0"/>
+          <w:numId w:val="7"/>
+        </w:numPr>
+        <w:rPr>
+          <w:lang w:val="en-US"/>
+        </w:rPr>
+      </w:pPr>
+      <w:r>
+        <w:rPr>
+          <w:lang w:val="en-US"/>
+        </w:rPr>
+        <w:t>Component</w:t>
+      </w:r>
+    </w:p>
+    <w:p>
+      <w:pPr>
+        <w:pStyle w:val="Listenabsatz"/>
+        <w:numPr>
+          <w:ilvl w:val="1"/>
+          <w:numId w:val="7"/>
+        </w:numPr>
+        <w:rPr>
+          <w:lang w:val="en-US"/>
+        </w:rPr>
+      </w:pPr>
+      <w:r>
+        <w:rPr>
+          <w:lang w:val="en-US"/>
+        </w:rPr>
+        <w:t>Boundary: contains all interfaces</w:t>
+      </w:r>
+      <w:r>
+        <w:rPr>
+          <w:lang w:val="en-US"/>
+        </w:rPr>
+        <w:t xml:space="preserve"> (REST, local, etc.)</w:t>
+      </w:r>
+    </w:p>
+    <w:p>
+      <w:pPr>
+        <w:pStyle w:val="Listenabsatz"/>
+        <w:numPr>
+          <w:ilvl w:val="2"/>
+          <w:numId w:val="7"/>
+        </w:numPr>
+        <w:rPr>
+          <w:lang w:val="en-US"/>
+        </w:rPr>
+      </w:pPr>
+      <w:r>
+        <w:rPr>
+          <w:lang w:val="en-US"/>
+        </w:rPr>
+        <w:t>VETRO-Services</w:t>
+      </w:r>
+    </w:p>
+    <w:p>
+      <w:pPr>
+        <w:pStyle w:val="Listenabsatz"/>
+        <w:numPr>
+          <w:ilvl w:val="2"/>
+          <w:numId w:val="7"/>
+        </w:numPr>
+        <w:rPr>
+          <w:lang w:val="en-US"/>
+        </w:rPr>
+      </w:pPr>
+      <w:r>
+        <w:rPr>
+          <w:lang w:val="en-US"/>
+        </w:rPr>
+        <w:t>Business-Services</w:t>
+      </w:r>
+    </w:p>
+    <w:p>
+      <w:pPr>
+        <w:pStyle w:val="Listenabsatz"/>
+        <w:numPr>
+          <w:ilvl w:val="2"/>
+          <w:numId w:val="7"/>
+        </w:numPr>
+        <w:rPr>
+          <w:lang w:val="en-US"/>
+        </w:rPr>
+      </w:pPr>
+      <w:r>
+        <w:rPr>
+          <w:lang w:val="en-US"/>
+        </w:rPr>
+        <w:t>Web-Services</w:t>
+      </w:r>
+    </w:p>
+    <w:p>
+      <w:pPr>
+        <w:pStyle w:val="Listenabsatz"/>
+        <w:numPr>
+          <w:ilvl w:val="2"/>
+          <w:numId w:val="7"/>
+        </w:numPr>
+        <w:rPr>
+          <w:lang w:val="en-US"/>
+        </w:rPr>
+      </w:pPr>
+      <w:r>
+        <w:rPr>
+          <w:lang w:val="en-US"/>
+        </w:rPr>
+        <w:t>REST-Services</w:t>
+      </w:r>
+    </w:p>
+    <w:p>
+      <w:pPr>
+        <w:pStyle w:val="Listenabsatz"/>
+        <w:numPr>
+          <w:ilvl w:val="1"/>
+          <w:numId w:val="7"/>
+        </w:numPr>
+        <w:rPr>
+          <w:lang w:val="en-US"/>
+        </w:rPr>
+      </w:pPr>
+      <w:r>
+        <w:rPr>
+          <w:lang w:val="en-US"/>
+        </w:rPr>
+        <w:t>Entity: contains all POJOs</w:t>
+      </w:r>
+    </w:p>
+    <w:p>
+      <w:pPr>
+        <w:pStyle w:val="Listenabsatz"/>
+        <w:numPr>
+          <w:ilvl w:val="2"/>
+          <w:numId w:val="7"/>
+        </w:numPr>
+        <w:rPr>
+          <w:lang w:val="en-US"/>
+        </w:rPr>
+      </w:pPr>
+      <w:r>
+        <w:rPr>
+          <w:lang w:val="en-US"/>
+        </w:rPr>
+        <w:t>BOs</w:t>
+      </w:r>
+    </w:p>
+    <w:p>
+      <w:pPr>
+        <w:pStyle w:val="Listenabsatz"/>
+        <w:numPr>
+          <w:ilvl w:val="2"/>
+          <w:numId w:val="7"/>
+        </w:numPr>
+        <w:rPr>
+          <w:lang w:val="en-US"/>
+        </w:rPr>
+      </w:pPr>
+      <w:r>
+        <w:rPr>
+          <w:lang w:val="en-US"/>
+        </w:rPr>
+        <w:t>JPA-Entities</w:t>
+      </w:r>
+    </w:p>
+    <w:p>
+      <w:pPr>
+        <w:pStyle w:val="Listenabsatz"/>
+        <w:numPr>
+          <w:ilvl w:val="1"/>
+          <w:numId w:val="7"/>
+        </w:numPr>
+        <w:rPr>
+          <w:lang w:val="en-US"/>
+        </w:rPr>
+      </w:pPr>
+      <w:r>
+        <w:rPr>
+          <w:lang w:val="en-US"/>
+        </w:rPr>
+        <w:t>Control: „helpers“ for the boundaries</w:t>
+      </w:r>
+      <w:r>
+        <w:rPr>
+          <w:lang w:val="en-US"/>
+        </w:rPr>
+        <w:t xml:space="preserve"> (are products of </w:t>
+      </w:r>
+      <w:r>
+        <w:rPr>
+          <w:lang w:val="en-US"/>
+        </w:rPr>
+        <w:t>refactoring</w:t>
+      </w:r>
+      <w:r>
+        <w:rPr>
+          <w:lang w:val="en-US"/>
+        </w:rPr>
+        <w:t>)</w:t>
+      </w:r>
+    </w:p>
+    <w:p>
+      <w:pPr>
+        <w:pStyle w:val="Listenabsatz"/>
+        <w:numPr>
+          <w:ilvl w:val="2"/>
+          <w:numId w:val="7"/>
+        </w:numPr>
+        <w:rPr>
+          <w:lang w:val="en-US"/>
+        </w:rPr>
+      </w:pPr>
+      <w:r>
+        <w:rPr>
+          <w:lang w:val="en-US"/>
+        </w:rPr>
+        <w:t>DAOs?</w:t>
+      </w:r>
+    </w:p>
+    <w:p>
+      <w:pPr>
+        <w:pStyle w:val="Listenabsatz"/>
+        <w:numPr>
+          <w:ilvl w:val="0"/>
+          <w:numId w:val="7"/>
+        </w:numPr>
+        <w:rPr>
+          <w:lang w:val="en-US"/>
+        </w:rPr>
+      </w:pPr>
+      <w:r>
+        <w:rPr>
+          <w:lang w:val="en-US"/>
+        </w:rPr>
+        <w:t>No components within UI tier</w:t>
+      </w:r>
+    </w:p>
+    <w:p>
+      <w:pPr>
+        <w:pStyle w:val="Listenabsatz"/>
+        <w:numPr>
+          <w:ilvl w:val="0"/>
+          <w:numId w:val="7"/>
+        </w:numPr>
+        <w:rPr>
+          <w:lang w:val="en-US"/>
+        </w:rPr>
+      </w:pPr>
+      <w:r>
+        <w:rPr>
+          <w:lang w:val="en-US"/>
+        </w:rPr>
+        <w:t xml:space="preserve">Use </w:t>
+      </w:r>
+      <w:hyperlink r:id="rId8" w:history="1">
+        <w:proofErr w:type="spellStart"/>
+        <w:r>
+          <w:rPr>
+            <w:rStyle w:val="Link"/>
+            <w:lang w:val="en-US"/>
+          </w:rPr>
+          <w:t>Sona</w:t>
+        </w:r>
+        <w:bookmarkStart w:id="0" w:name="_GoBack"/>
+        <w:bookmarkEnd w:id="0"/>
+        <w:r>
+          <w:rPr>
+            <w:rStyle w:val="Link"/>
+            <w:lang w:val="en-US"/>
+          </w:rPr>
+          <w:t>r</w:t>
+        </w:r>
+        <w:r>
+          <w:rPr>
+            <w:rStyle w:val="Link"/>
+            <w:lang w:val="en-US"/>
+          </w:rPr>
+          <w:t>Source</w:t>
+        </w:r>
+        <w:proofErr w:type="spellEnd"/>
+      </w:hyperlink>
+      <w:r>
+        <w:rPr>
+          <w:lang w:val="en-US"/>
+        </w:rPr>
+        <w:t xml:space="preserve"> on the CI server to validate your architecture</w:t>
+      </w:r>
+    </w:p>
+    <w:p>
+      <w:pPr>
+        <w:pStyle w:val="berschrift1"/>
+        <w:rPr>
+          <w:lang w:val="en-US"/>
+        </w:rPr>
+      </w:pPr>
+      <w:r>
+        <w:rPr>
+          <w:lang w:val="en-US"/>
+        </w:rPr>
+        <w:t>General</w:t>
+      </w:r>
+    </w:p>
+    <w:p>
+      <w:pPr>
+        <w:pStyle w:val="Listenabsatz"/>
+        <w:numPr>
+          <w:ilvl w:val="0"/>
+          <w:numId w:val="4"/>
+        </w:numPr>
+        <w:rPr>
+          <w:lang w:val="en-US"/>
+        </w:rPr>
+      </w:pPr>
+      <w:r>
+        <w:rPr>
+          <w:lang w:val="en-US"/>
+        </w:rPr>
+        <w:t>Business interfaces</w:t>
+      </w:r>
+    </w:p>
+    <w:p>
+      <w:pPr>
+        <w:pStyle w:val="Listenabsatz"/>
+        <w:numPr>
+          <w:ilvl w:val="1"/>
+          <w:numId w:val="4"/>
+        </w:numPr>
+        <w:rPr>
+          <w:lang w:val="en-US"/>
+        </w:rPr>
+      </w:pPr>
+      <w:r>
+        <w:rPr>
+          <w:lang w:val="en-US"/>
+        </w:rPr>
+        <w:t>Prefer fine-grained interfaces before course-grained ones</w:t>
+      </w:r>
     </w:p>
     <w:sectPr>
       <w:pgSz w:w="11900" w:h="16840"/>
@@ -926,6 +2020,232 @@
     </w:lvl>
   </w:abstractNum>
   <w:abstractNum w:abstractNumId="1">
+    <w:nsid w:val="0CD45D19"/>
+    <w:multiLevelType w:val="hybridMultilevel"/>
+    <w:tmpl w:val="BCB29CA4"/>
+    <w:lvl w:ilvl="0" w:tplc="04070001">
+      <w:start w:val="1"/>
+      <w:numFmt w:val="bullet"/>
+      <w:lvlText w:val=""/>
+      <w:lvlJc w:val="left"/>
+      <w:pPr>
+        <w:ind w:left="720" w:hanging="360"/>
+      </w:pPr>
+      <w:rPr>
+        <w:rFonts w:ascii="Symbol" w:hAnsi="Symbol" w:hint="default"/>
+      </w:rPr>
+    </w:lvl>
+    <w:lvl w:ilvl="1" w:tplc="04070003">
+      <w:start w:val="1"/>
+      <w:numFmt w:val="bullet"/>
+      <w:lvlText w:val="o"/>
+      <w:lvlJc w:val="left"/>
+      <w:pPr>
+        <w:ind w:left="1440" w:hanging="360"/>
+      </w:pPr>
+      <w:rPr>
+        <w:rFonts w:ascii="Courier New" w:hAnsi="Courier New" w:hint="default"/>
+      </w:rPr>
+    </w:lvl>
+    <w:lvl w:ilvl="2" w:tplc="04070005">
+      <w:start w:val="1"/>
+      <w:numFmt w:val="bullet"/>
+      <w:lvlText w:val=""/>
+      <w:lvlJc w:val="left"/>
+      <w:pPr>
+        <w:ind w:left="2160" w:hanging="360"/>
+      </w:pPr>
+      <w:rPr>
+        <w:rFonts w:ascii="Wingdings" w:hAnsi="Wingdings" w:hint="default"/>
+      </w:rPr>
+    </w:lvl>
+    <w:lvl w:ilvl="3" w:tplc="04070001" w:tentative="1">
+      <w:start w:val="1"/>
+      <w:numFmt w:val="bullet"/>
+      <w:lvlText w:val=""/>
+      <w:lvlJc w:val="left"/>
+      <w:pPr>
+        <w:ind w:left="2880" w:hanging="360"/>
+      </w:pPr>
+      <w:rPr>
+        <w:rFonts w:ascii="Symbol" w:hAnsi="Symbol" w:hint="default"/>
+      </w:rPr>
+    </w:lvl>
+    <w:lvl w:ilvl="4" w:tplc="04070003" w:tentative="1">
+      <w:start w:val="1"/>
+      <w:numFmt w:val="bullet"/>
+      <w:lvlText w:val="o"/>
+      <w:lvlJc w:val="left"/>
+      <w:pPr>
+        <w:ind w:left="3600" w:hanging="360"/>
+      </w:pPr>
+      <w:rPr>
+        <w:rFonts w:ascii="Courier New" w:hAnsi="Courier New" w:hint="default"/>
+      </w:rPr>
+    </w:lvl>
+    <w:lvl w:ilvl="5" w:tplc="04070005" w:tentative="1">
+      <w:start w:val="1"/>
+      <w:numFmt w:val="bullet"/>
+      <w:lvlText w:val=""/>
+      <w:lvlJc w:val="left"/>
+      <w:pPr>
+        <w:ind w:left="4320" w:hanging="360"/>
+      </w:pPr>
+      <w:rPr>
+        <w:rFonts w:ascii="Wingdings" w:hAnsi="Wingdings" w:hint="default"/>
+      </w:rPr>
+    </w:lvl>
+    <w:lvl w:ilvl="6" w:tplc="04070001" w:tentative="1">
+      <w:start w:val="1"/>
+      <w:numFmt w:val="bullet"/>
+      <w:lvlText w:val=""/>
+      <w:lvlJc w:val="left"/>
+      <w:pPr>
+        <w:ind w:left="5040" w:hanging="360"/>
+      </w:pPr>
+      <w:rPr>
+        <w:rFonts w:ascii="Symbol" w:hAnsi="Symbol" w:hint="default"/>
+      </w:rPr>
+    </w:lvl>
+    <w:lvl w:ilvl="7" w:tplc="04070003" w:tentative="1">
+      <w:start w:val="1"/>
+      <w:numFmt w:val="bullet"/>
+      <w:lvlText w:val="o"/>
+      <w:lvlJc w:val="left"/>
+      <w:pPr>
+        <w:ind w:left="5760" w:hanging="360"/>
+      </w:pPr>
+      <w:rPr>
+        <w:rFonts w:ascii="Courier New" w:hAnsi="Courier New" w:hint="default"/>
+      </w:rPr>
+    </w:lvl>
+    <w:lvl w:ilvl="8" w:tplc="04070005" w:tentative="1">
+      <w:start w:val="1"/>
+      <w:numFmt w:val="bullet"/>
+      <w:lvlText w:val=""/>
+      <w:lvlJc w:val="left"/>
+      <w:pPr>
+        <w:ind w:left="6480" w:hanging="360"/>
+      </w:pPr>
+      <w:rPr>
+        <w:rFonts w:ascii="Wingdings" w:hAnsi="Wingdings" w:hint="default"/>
+      </w:rPr>
+    </w:lvl>
+  </w:abstractNum>
+  <w:abstractNum w:abstractNumId="2">
+    <w:nsid w:val="1C692147"/>
+    <w:multiLevelType w:val="hybridMultilevel"/>
+    <w:tmpl w:val="BEAC6C26"/>
+    <w:lvl w:ilvl="0" w:tplc="04070001">
+      <w:start w:val="1"/>
+      <w:numFmt w:val="bullet"/>
+      <w:lvlText w:val=""/>
+      <w:lvlJc w:val="left"/>
+      <w:pPr>
+        <w:ind w:left="720" w:hanging="360"/>
+      </w:pPr>
+      <w:rPr>
+        <w:rFonts w:ascii="Symbol" w:hAnsi="Symbol" w:hint="default"/>
+      </w:rPr>
+    </w:lvl>
+    <w:lvl w:ilvl="1" w:tplc="04070003">
+      <w:start w:val="1"/>
+      <w:numFmt w:val="bullet"/>
+      <w:lvlText w:val="o"/>
+      <w:lvlJc w:val="left"/>
+      <w:pPr>
+        <w:ind w:left="1440" w:hanging="360"/>
+      </w:pPr>
+      <w:rPr>
+        <w:rFonts w:ascii="Courier New" w:hAnsi="Courier New" w:hint="default"/>
+      </w:rPr>
+    </w:lvl>
+    <w:lvl w:ilvl="2" w:tplc="04070005">
+      <w:start w:val="1"/>
+      <w:numFmt w:val="bullet"/>
+      <w:lvlText w:val=""/>
+      <w:lvlJc w:val="left"/>
+      <w:pPr>
+        <w:ind w:left="2160" w:hanging="360"/>
+      </w:pPr>
+      <w:rPr>
+        <w:rFonts w:ascii="Wingdings" w:hAnsi="Wingdings" w:hint="default"/>
+      </w:rPr>
+    </w:lvl>
+    <w:lvl w:ilvl="3" w:tplc="04070001" w:tentative="1">
+      <w:start w:val="1"/>
+      <w:numFmt w:val="bullet"/>
+      <w:lvlText w:val=""/>
+      <w:lvlJc w:val="left"/>
+      <w:pPr>
+        <w:ind w:left="2880" w:hanging="360"/>
+      </w:pPr>
+      <w:rPr>
+        <w:rFonts w:ascii="Symbol" w:hAnsi="Symbol" w:hint="default"/>
+      </w:rPr>
+    </w:lvl>
+    <w:lvl w:ilvl="4" w:tplc="04070003" w:tentative="1">
+      <w:start w:val="1"/>
+      <w:numFmt w:val="bullet"/>
+      <w:lvlText w:val="o"/>
+      <w:lvlJc w:val="left"/>
+      <w:pPr>
+        <w:ind w:left="3600" w:hanging="360"/>
+      </w:pPr>
+      <w:rPr>
+        <w:rFonts w:ascii="Courier New" w:hAnsi="Courier New" w:hint="default"/>
+      </w:rPr>
+    </w:lvl>
+    <w:lvl w:ilvl="5" w:tplc="04070005" w:tentative="1">
+      <w:start w:val="1"/>
+      <w:numFmt w:val="bullet"/>
+      <w:lvlText w:val=""/>
+      <w:lvlJc w:val="left"/>
+      <w:pPr>
+        <w:ind w:left="4320" w:hanging="360"/>
+      </w:pPr>
+      <w:rPr>
+        <w:rFonts w:ascii="Wingdings" w:hAnsi="Wingdings" w:hint="default"/>
+      </w:rPr>
+    </w:lvl>
+    <w:lvl w:ilvl="6" w:tplc="04070001" w:tentative="1">
+      <w:start w:val="1"/>
+      <w:numFmt w:val="bullet"/>
+      <w:lvlText w:val=""/>
+      <w:lvlJc w:val="left"/>
+      <w:pPr>
+        <w:ind w:left="5040" w:hanging="360"/>
+      </w:pPr>
+      <w:rPr>
+        <w:rFonts w:ascii="Symbol" w:hAnsi="Symbol" w:hint="default"/>
+      </w:rPr>
+    </w:lvl>
+    <w:lvl w:ilvl="7" w:tplc="04070003" w:tentative="1">
+      <w:start w:val="1"/>
+      <w:numFmt w:val="bullet"/>
+      <w:lvlText w:val="o"/>
+      <w:lvlJc w:val="left"/>
+      <w:pPr>
+        <w:ind w:left="5760" w:hanging="360"/>
+      </w:pPr>
+      <w:rPr>
+        <w:rFonts w:ascii="Courier New" w:hAnsi="Courier New" w:hint="default"/>
+      </w:rPr>
+    </w:lvl>
+    <w:lvl w:ilvl="8" w:tplc="04070005" w:tentative="1">
+      <w:start w:val="1"/>
+      <w:numFmt w:val="bullet"/>
+      <w:lvlText w:val=""/>
+      <w:lvlJc w:val="left"/>
+      <w:pPr>
+        <w:ind w:left="6480" w:hanging="360"/>
+      </w:pPr>
+      <w:rPr>
+        <w:rFonts w:ascii="Wingdings" w:hAnsi="Wingdings" w:hint="default"/>
+      </w:rPr>
+    </w:lvl>
+  </w:abstractNum>
+  <w:abstractNum w:abstractNumId="3">
     <w:nsid w:val="2DFF548B"/>
     <w:multiLevelType w:val="hybridMultilevel"/>
     <w:tmpl w:val="1D00EE36"/>
@@ -1038,7 +2358,233 @@
       </w:rPr>
     </w:lvl>
   </w:abstractNum>
-  <w:abstractNum w:abstractNumId="2">
+  <w:abstractNum w:abstractNumId="4">
+    <w:nsid w:val="53DC5A22"/>
+    <w:multiLevelType w:val="hybridMultilevel"/>
+    <w:tmpl w:val="3FDE9622"/>
+    <w:lvl w:ilvl="0" w:tplc="04070001">
+      <w:start w:val="1"/>
+      <w:numFmt w:val="bullet"/>
+      <w:lvlText w:val=""/>
+      <w:lvlJc w:val="left"/>
+      <w:pPr>
+        <w:ind w:left="720" w:hanging="360"/>
+      </w:pPr>
+      <w:rPr>
+        <w:rFonts w:ascii="Symbol" w:hAnsi="Symbol" w:hint="default"/>
+      </w:rPr>
+    </w:lvl>
+    <w:lvl w:ilvl="1" w:tplc="04070003" w:tentative="1">
+      <w:start w:val="1"/>
+      <w:numFmt w:val="bullet"/>
+      <w:lvlText w:val="o"/>
+      <w:lvlJc w:val="left"/>
+      <w:pPr>
+        <w:ind w:left="1440" w:hanging="360"/>
+      </w:pPr>
+      <w:rPr>
+        <w:rFonts w:ascii="Courier New" w:hAnsi="Courier New" w:hint="default"/>
+      </w:rPr>
+    </w:lvl>
+    <w:lvl w:ilvl="2" w:tplc="04070005" w:tentative="1">
+      <w:start w:val="1"/>
+      <w:numFmt w:val="bullet"/>
+      <w:lvlText w:val=""/>
+      <w:lvlJc w:val="left"/>
+      <w:pPr>
+        <w:ind w:left="2160" w:hanging="360"/>
+      </w:pPr>
+      <w:rPr>
+        <w:rFonts w:ascii="Wingdings" w:hAnsi="Wingdings" w:hint="default"/>
+      </w:rPr>
+    </w:lvl>
+    <w:lvl w:ilvl="3" w:tplc="04070001" w:tentative="1">
+      <w:start w:val="1"/>
+      <w:numFmt w:val="bullet"/>
+      <w:lvlText w:val=""/>
+      <w:lvlJc w:val="left"/>
+      <w:pPr>
+        <w:ind w:left="2880" w:hanging="360"/>
+      </w:pPr>
+      <w:rPr>
+        <w:rFonts w:ascii="Symbol" w:hAnsi="Symbol" w:hint="default"/>
+      </w:rPr>
+    </w:lvl>
+    <w:lvl w:ilvl="4" w:tplc="04070003" w:tentative="1">
+      <w:start w:val="1"/>
+      <w:numFmt w:val="bullet"/>
+      <w:lvlText w:val="o"/>
+      <w:lvlJc w:val="left"/>
+      <w:pPr>
+        <w:ind w:left="3600" w:hanging="360"/>
+      </w:pPr>
+      <w:rPr>
+        <w:rFonts w:ascii="Courier New" w:hAnsi="Courier New" w:hint="default"/>
+      </w:rPr>
+    </w:lvl>
+    <w:lvl w:ilvl="5" w:tplc="04070005" w:tentative="1">
+      <w:start w:val="1"/>
+      <w:numFmt w:val="bullet"/>
+      <w:lvlText w:val=""/>
+      <w:lvlJc w:val="left"/>
+      <w:pPr>
+        <w:ind w:left="4320" w:hanging="360"/>
+      </w:pPr>
+      <w:rPr>
+        <w:rFonts w:ascii="Wingdings" w:hAnsi="Wingdings" w:hint="default"/>
+      </w:rPr>
+    </w:lvl>
+    <w:lvl w:ilvl="6" w:tplc="04070001" w:tentative="1">
+      <w:start w:val="1"/>
+      <w:numFmt w:val="bullet"/>
+      <w:lvlText w:val=""/>
+      <w:lvlJc w:val="left"/>
+      <w:pPr>
+        <w:ind w:left="5040" w:hanging="360"/>
+      </w:pPr>
+      <w:rPr>
+        <w:rFonts w:ascii="Symbol" w:hAnsi="Symbol" w:hint="default"/>
+      </w:rPr>
+    </w:lvl>
+    <w:lvl w:ilvl="7" w:tplc="04070003" w:tentative="1">
+      <w:start w:val="1"/>
+      <w:numFmt w:val="bullet"/>
+      <w:lvlText w:val="o"/>
+      <w:lvlJc w:val="left"/>
+      <w:pPr>
+        <w:ind w:left="5760" w:hanging="360"/>
+      </w:pPr>
+      <w:rPr>
+        <w:rFonts w:ascii="Courier New" w:hAnsi="Courier New" w:hint="default"/>
+      </w:rPr>
+    </w:lvl>
+    <w:lvl w:ilvl="8" w:tplc="04070005" w:tentative="1">
+      <w:start w:val="1"/>
+      <w:numFmt w:val="bullet"/>
+      <w:lvlText w:val=""/>
+      <w:lvlJc w:val="left"/>
+      <w:pPr>
+        <w:ind w:left="6480" w:hanging="360"/>
+      </w:pPr>
+      <w:rPr>
+        <w:rFonts w:ascii="Wingdings" w:hAnsi="Wingdings" w:hint="default"/>
+      </w:rPr>
+    </w:lvl>
+  </w:abstractNum>
+  <w:abstractNum w:abstractNumId="5">
+    <w:nsid w:val="733A5A15"/>
+    <w:multiLevelType w:val="hybridMultilevel"/>
+    <w:tmpl w:val="4CE677EA"/>
+    <w:lvl w:ilvl="0" w:tplc="04070001">
+      <w:start w:val="1"/>
+      <w:numFmt w:val="bullet"/>
+      <w:lvlText w:val=""/>
+      <w:lvlJc w:val="left"/>
+      <w:pPr>
+        <w:ind w:left="720" w:hanging="360"/>
+      </w:pPr>
+      <w:rPr>
+        <w:rFonts w:ascii="Symbol" w:hAnsi="Symbol" w:hint="default"/>
+      </w:rPr>
+    </w:lvl>
+    <w:lvl w:ilvl="1" w:tplc="04070003">
+      <w:start w:val="1"/>
+      <w:numFmt w:val="bullet"/>
+      <w:lvlText w:val="o"/>
+      <w:lvlJc w:val="left"/>
+      <w:pPr>
+        <w:ind w:left="1440" w:hanging="360"/>
+      </w:pPr>
+      <w:rPr>
+        <w:rFonts w:ascii="Courier New" w:hAnsi="Courier New" w:hint="default"/>
+      </w:rPr>
+    </w:lvl>
+    <w:lvl w:ilvl="2" w:tplc="04070005" w:tentative="1">
+      <w:start w:val="1"/>
+      <w:numFmt w:val="bullet"/>
+      <w:lvlText w:val=""/>
+      <w:lvlJc w:val="left"/>
+      <w:pPr>
+        <w:ind w:left="2160" w:hanging="360"/>
+      </w:pPr>
+      <w:rPr>
+        <w:rFonts w:ascii="Wingdings" w:hAnsi="Wingdings" w:hint="default"/>
+      </w:rPr>
+    </w:lvl>
+    <w:lvl w:ilvl="3" w:tplc="04070001" w:tentative="1">
+      <w:start w:val="1"/>
+      <w:numFmt w:val="bullet"/>
+      <w:lvlText w:val=""/>
+      <w:lvlJc w:val="left"/>
+      <w:pPr>
+        <w:ind w:left="2880" w:hanging="360"/>
+      </w:pPr>
+      <w:rPr>
+        <w:rFonts w:ascii="Symbol" w:hAnsi="Symbol" w:hint="default"/>
+      </w:rPr>
+    </w:lvl>
+    <w:lvl w:ilvl="4" w:tplc="04070003" w:tentative="1">
+      <w:start w:val="1"/>
+      <w:numFmt w:val="bullet"/>
+      <w:lvlText w:val="o"/>
+      <w:lvlJc w:val="left"/>
+      <w:pPr>
+        <w:ind w:left="3600" w:hanging="360"/>
+      </w:pPr>
+      <w:rPr>
+        <w:rFonts w:ascii="Courier New" w:hAnsi="Courier New" w:hint="default"/>
+      </w:rPr>
+    </w:lvl>
+    <w:lvl w:ilvl="5" w:tplc="04070005" w:tentative="1">
+      <w:start w:val="1"/>
+      <w:numFmt w:val="bullet"/>
+      <w:lvlText w:val=""/>
+      <w:lvlJc w:val="left"/>
+      <w:pPr>
+        <w:ind w:left="4320" w:hanging="360"/>
+      </w:pPr>
+      <w:rPr>
+        <w:rFonts w:ascii="Wingdings" w:hAnsi="Wingdings" w:hint="default"/>
+      </w:rPr>
+    </w:lvl>
+    <w:lvl w:ilvl="6" w:tplc="04070001" w:tentative="1">
+      <w:start w:val="1"/>
+      <w:numFmt w:val="bullet"/>
+      <w:lvlText w:val=""/>
+      <w:lvlJc w:val="left"/>
+      <w:pPr>
+        <w:ind w:left="5040" w:hanging="360"/>
+      </w:pPr>
+      <w:rPr>
+        <w:rFonts w:ascii="Symbol" w:hAnsi="Symbol" w:hint="default"/>
+      </w:rPr>
+    </w:lvl>
+    <w:lvl w:ilvl="7" w:tplc="04070003" w:tentative="1">
+      <w:start w:val="1"/>
+      <w:numFmt w:val="bullet"/>
+      <w:lvlText w:val="o"/>
+      <w:lvlJc w:val="left"/>
+      <w:pPr>
+        <w:ind w:left="5760" w:hanging="360"/>
+      </w:pPr>
+      <w:rPr>
+        <w:rFonts w:ascii="Courier New" w:hAnsi="Courier New" w:hint="default"/>
+      </w:rPr>
+    </w:lvl>
+    <w:lvl w:ilvl="8" w:tplc="04070005" w:tentative="1">
+      <w:start w:val="1"/>
+      <w:numFmt w:val="bullet"/>
+      <w:lvlText w:val=""/>
+      <w:lvlJc w:val="left"/>
+      <w:pPr>
+        <w:ind w:left="6480" w:hanging="360"/>
+      </w:pPr>
+      <w:rPr>
+        <w:rFonts w:ascii="Wingdings" w:hAnsi="Wingdings" w:hint="default"/>
+      </w:rPr>
+    </w:lvl>
+  </w:abstractNum>
+  <w:abstractNum w:abstractNumId="6">
     <w:nsid w:val="78FF2873"/>
     <w:multiLevelType w:val="hybridMultilevel"/>
     <w:tmpl w:val="5BC8A3A8"/>
@@ -1152,12 +2698,24 @@
     </w:lvl>
   </w:abstractNum>
   <w:num w:numId="1">
-    <w:abstractNumId w:val="2"/>
+    <w:abstractNumId w:val="6"/>
   </w:num>
   <w:num w:numId="2">
     <w:abstractNumId w:val="0"/>
   </w:num>
   <w:num w:numId="3">
+    <w:abstractNumId w:val="3"/>
+  </w:num>
+  <w:num w:numId="4">
+    <w:abstractNumId w:val="5"/>
+  </w:num>
+  <w:num w:numId="5">
+    <w:abstractNumId w:val="2"/>
+  </w:num>
+  <w:num w:numId="6">
+    <w:abstractNumId w:val="4"/>
+  </w:num>
+  <w:num w:numId="7">
     <w:abstractNumId w:val="1"/>
   </w:num>
 </w:numbering>
@@ -1417,6 +2975,18 @@
       <w:lang w:val="en-US"/>
     </w:rPr>
   </w:style>
+  <w:style w:type="character" w:styleId="GesichteterLink">
+    <w:name w:val="FollowedHyperlink"/>
+    <w:basedOn w:val="Absatzstandardschriftart"/>
+    <w:uiPriority w:val="99"/>
+    <w:semiHidden/>
+    <w:unhideWhenUsed/>
+    <w:rsid w:val="00525FA9"/>
+    <w:rPr>
+      <w:color w:val="800080" w:themeColor="followedHyperlink"/>
+      <w:u w:val="single"/>
+    </w:rPr>
+  </w:style>
 </w:styles>
 </file>
 
@@ -1672,6 +3242,18 @@
     <w:rPr>
       <w:rFonts w:ascii="Courier New" w:hAnsi="Courier New" w:cs="Courier New"/>
       <w:lang w:val="en-US"/>
+    </w:rPr>
+  </w:style>
+  <w:style w:type="character" w:styleId="GesichteterLink">
+    <w:name w:val="FollowedHyperlink"/>
+    <w:basedOn w:val="Absatzstandardschriftart"/>
+    <w:uiPriority w:val="99"/>
+    <w:semiHidden/>
+    <w:unhideWhenUsed/>
+    <w:rsid w:val="00525FA9"/>
+    <w:rPr>
+      <w:color w:val="800080" w:themeColor="followedHyperlink"/>
+      <w:u w:val="single"/>
     </w:rPr>
   </w:style>
 </w:styles>
@@ -2002,7 +3584,7 @@
 </file>
 
 <file path=customXml/itemProps1.xml><?xml version="1.0" encoding="utf-8"?>
-<ds:datastoreItem xmlns:ds="http://schemas.openxmlformats.org/officeDocument/2006/customXml" ds:itemID="{CEA074B1-2A54-DA4D-B22B-18BF8441795F}">
+<ds:datastoreItem xmlns:ds="http://schemas.openxmlformats.org/officeDocument/2006/customXml" ds:itemID="{F7F11F61-4EB4-5A42-ADB5-1E54B9A5DB22}">
   <ds:schemaRefs>
     <ds:schemaRef ds:uri="http://schemas.openxmlformats.org/officeDocument/2006/bibliography"/>
   </ds:schemaRefs>

--- a/sm29105/JavaEE-Training (Effective JavaEE).docx
+++ b/sm29105/JavaEE-Training (Effective JavaEE).docx
@@ -250,21 +250,7 @@
         <w:rPr>
           <w:lang w:val="en-US"/>
         </w:rPr>
-        <w:t xml:space="preserve">Jenkins with </w:t>
-      </w:r>
-      <w:proofErr w:type="spellStart"/>
-      <w:r>
-        <w:rPr>
-          <w:lang w:val="en-US"/>
-        </w:rPr>
-        <w:t>Git</w:t>
-      </w:r>
-      <w:proofErr w:type="spellEnd"/>
-      <w:r>
-        <w:rPr>
-          <w:lang w:val="en-US"/>
-        </w:rPr>
-        <w:t xml:space="preserve"> =&gt; Hook possible that informs Jenkins about the change</w:t>
+        <w:t>Jenkins with Git =&gt; Hook possible that informs Jenkins about the change</w:t>
       </w:r>
     </w:p>
     <w:p>
@@ -314,16 +300,8 @@
         <w:rPr>
           <w:lang w:val="en-US"/>
         </w:rPr>
-        <w:t xml:space="preserve">Use </w:t>
-      </w:r>
-      <w:proofErr w:type="spellStart"/>
-      <w:r>
-        <w:rPr>
-          <w:lang w:val="en-US"/>
-        </w:rPr>
-        <w:t>Git</w:t>
-      </w:r>
-      <w:proofErr w:type="spellEnd"/>
+        <w:t>Use Git</w:t>
+      </w:r>
     </w:p>
     <w:p>
       <w:pPr>
@@ -340,21 +318,7 @@
         <w:rPr>
           <w:lang w:val="en-US"/>
         </w:rPr>
-        <w:t xml:space="preserve">SVN is slow / </w:t>
-      </w:r>
-      <w:proofErr w:type="spellStart"/>
-      <w:r>
-        <w:rPr>
-          <w:lang w:val="en-US"/>
-        </w:rPr>
-        <w:t>Git</w:t>
-      </w:r>
-      <w:proofErr w:type="spellEnd"/>
-      <w:r>
-        <w:rPr>
-          <w:lang w:val="en-US"/>
-        </w:rPr>
-        <w:t xml:space="preserve"> is fast</w:t>
+        <w:t>SVN is slow / Git is fast</w:t>
       </w:r>
     </w:p>
     <w:p>
@@ -418,19 +382,11 @@
           <w:lang w:val="en-US"/>
         </w:rPr>
       </w:pPr>
-      <w:proofErr w:type="spellStart"/>
-      <w:r>
-        <w:rPr>
-          <w:lang w:val="en-US"/>
-        </w:rPr>
-        <w:t>RESTful</w:t>
-      </w:r>
-      <w:proofErr w:type="spellEnd"/>
-      <w:r>
-        <w:rPr>
-          <w:lang w:val="en-US"/>
-        </w:rPr>
-        <w:t xml:space="preserve"> </w:t>
+      <w:r>
+        <w:rPr>
+          <w:lang w:val="en-US"/>
+        </w:rPr>
+        <w:t xml:space="preserve">RESTful </w:t>
       </w:r>
       <w:r>
         <w:rPr>
@@ -658,35 +614,7 @@
         <w:rPr>
           <w:lang w:val="en-US"/>
         </w:rPr>
-        <w:t xml:space="preserve">Security: use standard </w:t>
-      </w:r>
-      <w:proofErr w:type="spellStart"/>
-      <w:r>
-        <w:rPr>
-          <w:lang w:val="en-US"/>
-        </w:rPr>
-        <w:t>JavaEE</w:t>
-      </w:r>
-      <w:proofErr w:type="spellEnd"/>
-      <w:r>
-        <w:rPr>
-          <w:lang w:val="en-US"/>
-        </w:rPr>
-        <w:t xml:space="preserve"> security (HTTP basic </w:t>
-      </w:r>
-      <w:proofErr w:type="spellStart"/>
-      <w:r>
-        <w:rPr>
-          <w:lang w:val="en-US"/>
-        </w:rPr>
-        <w:t>Auth</w:t>
-      </w:r>
-      <w:proofErr w:type="spellEnd"/>
-      <w:r>
-        <w:rPr>
-          <w:lang w:val="en-US"/>
-        </w:rPr>
-        <w:t>, SSL, etc.)</w:t>
+        <w:t>Security: use standard JavaEE security (HTTP basic Auth, SSL, etc.)</w:t>
       </w:r>
       <w:r>
         <w:rPr>
@@ -773,19 +701,11 @@
         </w:rPr>
         <w:t xml:space="preserve">GET </w:t>
       </w:r>
-      <w:proofErr w:type="spellStart"/>
       <w:r>
         <w:rPr>
           <w:rStyle w:val="Code"/>
         </w:rPr>
-        <w:t>xmas</w:t>
-      </w:r>
-      <w:proofErr w:type="spellEnd"/>
-      <w:r>
-        <w:rPr>
-          <w:rStyle w:val="Code"/>
-        </w:rPr>
-        <w:t>/v1/searches/</w:t>
+        <w:t>xmas/v1/searches/</w:t>
       </w:r>
       <w:r>
         <w:rPr>
@@ -863,21 +783,7 @@
         <w:rPr>
           <w:lang w:val="en-US"/>
         </w:rPr>
-        <w:t xml:space="preserve">Use </w:t>
-      </w:r>
-      <w:proofErr w:type="spellStart"/>
-      <w:r>
-        <w:rPr>
-          <w:lang w:val="en-US"/>
-        </w:rPr>
-        <w:t>ExceptionMapper</w:t>
-      </w:r>
-      <w:proofErr w:type="spellEnd"/>
-      <w:r>
-        <w:rPr>
-          <w:lang w:val="en-US"/>
-        </w:rPr>
-        <w:t xml:space="preserve"> instead of try/catch</w:t>
+        <w:t>Use ExceptionMapper instead of try/catch</w:t>
       </w:r>
     </w:p>
     <w:p>
@@ -913,21 +819,7 @@
         <w:rPr>
           <w:lang w:val="en-US"/>
         </w:rPr>
-        <w:t>Use headers “x</w:t>
-      </w:r>
-      <w:proofErr w:type="gramStart"/>
-      <w:r>
-        <w:rPr>
-          <w:lang w:val="en-US"/>
-        </w:rPr>
-        <w:t>-[</w:t>
-      </w:r>
-      <w:proofErr w:type="gramEnd"/>
-      <w:r>
-        <w:rPr>
-          <w:lang w:val="en-US"/>
-        </w:rPr>
-        <w:t>something]” to return additional information</w:t>
+        <w:t>Use headers “x-[something]” to return additional information</w:t>
       </w:r>
     </w:p>
     <w:p>
@@ -978,19 +870,11 @@
           <w:lang w:val="en-US"/>
         </w:rPr>
       </w:pPr>
-      <w:proofErr w:type="spellStart"/>
-      <w:r>
-        <w:rPr>
-          <w:lang w:val="en-US"/>
-        </w:rPr>
-        <w:t>HornetQ</w:t>
-      </w:r>
-      <w:proofErr w:type="spellEnd"/>
-      <w:r>
-        <w:rPr>
-          <w:lang w:val="en-US"/>
-        </w:rPr>
-        <w:t xml:space="preserve"> REST API</w:t>
+      <w:r>
+        <w:rPr>
+          <w:lang w:val="en-US"/>
+        </w:rPr>
+        <w:t>HornetQ REST API</w:t>
       </w:r>
     </w:p>
     <w:p>
@@ -1321,6 +1205,42 @@
     </w:p>
     <w:p>
       <w:pPr>
+        <w:pStyle w:val="Listenabsatz"/>
+        <w:numPr>
+          <w:ilvl w:val="0"/>
+          <w:numId w:val="6"/>
+        </w:numPr>
+        <w:rPr>
+          <w:lang w:val="en-US"/>
+        </w:rPr>
+      </w:pPr>
+      <w:r>
+        <w:rPr>
+          <w:lang w:val="en-US"/>
+        </w:rPr>
+        <w:t>No extra things (a là “we might need that later”)</w:t>
+      </w:r>
+    </w:p>
+    <w:p>
+      <w:pPr>
+        <w:pStyle w:val="Listenabsatz"/>
+        <w:numPr>
+          <w:ilvl w:val="0"/>
+          <w:numId w:val="6"/>
+        </w:numPr>
+        <w:rPr>
+          <w:lang w:val="en-US"/>
+        </w:rPr>
+      </w:pPr>
+      <w:r>
+        <w:rPr>
+          <w:lang w:val="en-US"/>
+        </w:rPr>
+        <w:t>Evolve business logic with iterations (“</w:t>
+      </w:r>
+    </w:p>
+    <w:p>
+      <w:pPr>
         <w:pStyle w:val="berschrift1"/>
         <w:rPr>
           <w:lang w:val="en-US"/>
@@ -1370,7 +1290,6 @@
         </w:rPr>
         <w:t xml:space="preserve">ren’t </w:t>
       </w:r>
-      <w:proofErr w:type="spellStart"/>
       <w:r>
         <w:rPr>
           <w:b/>
@@ -1382,14 +1301,7 @@
         <w:rPr>
           <w:lang w:val="en-US"/>
         </w:rPr>
-        <w:t>onna</w:t>
-      </w:r>
-      <w:proofErr w:type="spellEnd"/>
-      <w:r>
-        <w:rPr>
-          <w:lang w:val="en-US"/>
-        </w:rPr>
-        <w:t xml:space="preserve"> </w:t>
+        <w:t xml:space="preserve">onna </w:t>
       </w:r>
       <w:r>
         <w:rPr>
@@ -1568,6 +1480,26 @@
         <w:rPr>
           <w:lang w:val="en-US"/>
         </w:rPr>
+        <w:t>Components are business-driven</w:t>
+      </w:r>
+      <w:bookmarkStart w:id="0" w:name="_GoBack"/>
+      <w:bookmarkEnd w:id="0"/>
+    </w:p>
+    <w:p>
+      <w:pPr>
+        <w:pStyle w:val="Listenabsatz"/>
+        <w:numPr>
+          <w:ilvl w:val="0"/>
+          <w:numId w:val="7"/>
+        </w:numPr>
+        <w:rPr>
+          <w:lang w:val="en-US"/>
+        </w:rPr>
+      </w:pPr>
+      <w:r>
+        <w:rPr>
+          <w:lang w:val="en-US"/>
+        </w:rPr>
         <w:t>Component</w:t>
       </w:r>
     </w:p>
@@ -1811,7 +1743,6 @@
         <w:t xml:space="preserve">Use </w:t>
       </w:r>
       <w:hyperlink r:id="rId8" w:history="1">
-        <w:proofErr w:type="spellStart"/>
         <w:r>
           <w:rPr>
             <w:rStyle w:val="Link"/>
@@ -1819,8 +1750,6 @@
           </w:rPr>
           <w:t>Sona</w:t>
         </w:r>
-        <w:bookmarkStart w:id="0" w:name="_GoBack"/>
-        <w:bookmarkEnd w:id="0"/>
         <w:r>
           <w:rPr>
             <w:rStyle w:val="Link"/>
@@ -1835,13 +1764,39 @@
           </w:rPr>
           <w:t>Source</w:t>
         </w:r>
-        <w:proofErr w:type="spellEnd"/>
       </w:hyperlink>
       <w:r>
         <w:rPr>
           <w:lang w:val="en-US"/>
         </w:rPr>
-        <w:t xml:space="preserve"> on the CI server to validate your architecture</w:t>
+        <w:t xml:space="preserve"> </w:t>
+      </w:r>
+      <w:r>
+        <w:rPr>
+          <w:lang w:val="en-US"/>
+        </w:rPr>
+        <w:t xml:space="preserve">/ </w:t>
+      </w:r>
+      <w:hyperlink r:id="rId9" w:history="1">
+        <w:r>
+          <w:rPr>
+            <w:rStyle w:val="Link"/>
+            <w:lang w:val="en-US"/>
+          </w:rPr>
+          <w:t>SonarQube</w:t>
+        </w:r>
+      </w:hyperlink>
+      <w:r>
+        <w:rPr>
+          <w:lang w:val="en-US"/>
+        </w:rPr>
+        <w:t xml:space="preserve"> </w:t>
+      </w:r>
+      <w:r>
+        <w:rPr>
+          <w:lang w:val="en-US"/>
+        </w:rPr>
+        <w:t>on the CI server to validate your architecture</w:t>
       </w:r>
     </w:p>
     <w:p>
@@ -3584,7 +3539,7 @@
 </file>
 
 <file path=customXml/itemProps1.xml><?xml version="1.0" encoding="utf-8"?>
-<ds:datastoreItem xmlns:ds="http://schemas.openxmlformats.org/officeDocument/2006/customXml" ds:itemID="{F7F11F61-4EB4-5A42-ADB5-1E54B9A5DB22}">
+<ds:datastoreItem xmlns:ds="http://schemas.openxmlformats.org/officeDocument/2006/customXml" ds:itemID="{89E81F47-6CB6-0240-96DD-8BFB4BF4A325}">
   <ds:schemaRefs>
     <ds:schemaRef ds:uri="http://schemas.openxmlformats.org/officeDocument/2006/bibliography"/>
   </ds:schemaRefs>

--- a/sm29105/JavaEE-Training (Effective JavaEE).docx
+++ b/sm29105/JavaEE-Training (Effective JavaEE).docx
@@ -68,42 +68,6 @@
           <w:lang w:val="en-US"/>
         </w:rPr>
         <w:t>Tweak builds with –T flag of Maven (concurrent builds)</w:t>
-      </w:r>
-    </w:p>
-    <w:p>
-      <w:pPr>
-        <w:pStyle w:val="Listenabsatz"/>
-        <w:numPr>
-          <w:ilvl w:val="0"/>
-          <w:numId w:val="1"/>
-        </w:numPr>
-        <w:rPr>
-          <w:lang w:val="en-US"/>
-        </w:rPr>
-      </w:pPr>
-      <w:r>
-        <w:rPr>
-          <w:lang w:val="en-US"/>
-        </w:rPr>
-        <w:t>Use CI</w:t>
-      </w:r>
-    </w:p>
-    <w:p>
-      <w:pPr>
-        <w:pStyle w:val="Listenabsatz"/>
-        <w:numPr>
-          <w:ilvl w:val="0"/>
-          <w:numId w:val="1"/>
-        </w:numPr>
-        <w:rPr>
-          <w:lang w:val="en-US"/>
-        </w:rPr>
-      </w:pPr>
-      <w:r>
-        <w:rPr>
-          <w:lang w:val="en-US"/>
-        </w:rPr>
-        <w:t>Have a good Jenkins machine</w:t>
       </w:r>
     </w:p>
     <w:p>
@@ -219,6 +183,20 @@
     </w:p>
     <w:p>
       <w:pPr>
+        <w:pStyle w:val="berschrift1"/>
+        <w:rPr>
+          <w:lang w:val="en-US"/>
+        </w:rPr>
+      </w:pPr>
+      <w:r>
+        <w:rPr>
+          <w:lang w:val="en-US"/>
+        </w:rPr>
+        <w:t>CI</w:t>
+      </w:r>
+    </w:p>
+    <w:p>
+      <w:pPr>
         <w:pStyle w:val="Listenabsatz"/>
         <w:numPr>
           <w:ilvl w:val="0"/>
@@ -232,6 +210,42 @@
         <w:rPr>
           <w:lang w:val="en-US"/>
         </w:rPr>
+        <w:t>Use CI</w:t>
+      </w:r>
+    </w:p>
+    <w:p>
+      <w:pPr>
+        <w:pStyle w:val="Listenabsatz"/>
+        <w:numPr>
+          <w:ilvl w:val="0"/>
+          <w:numId w:val="1"/>
+        </w:numPr>
+        <w:rPr>
+          <w:lang w:val="en-US"/>
+        </w:rPr>
+      </w:pPr>
+      <w:r>
+        <w:rPr>
+          <w:lang w:val="en-US"/>
+        </w:rPr>
+        <w:t>Have a good Jenkins machine</w:t>
+      </w:r>
+    </w:p>
+    <w:p>
+      <w:pPr>
+        <w:pStyle w:val="Listenabsatz"/>
+        <w:numPr>
+          <w:ilvl w:val="0"/>
+          <w:numId w:val="1"/>
+        </w:numPr>
+        <w:rPr>
+          <w:lang w:val="en-US"/>
+        </w:rPr>
+      </w:pPr>
+      <w:r>
+        <w:rPr>
+          <w:lang w:val="en-US"/>
+        </w:rPr>
         <w:t>Configure Jenkins in Master-Slave mode</w:t>
       </w:r>
     </w:p>
@@ -273,1464 +287,10 @@
     </w:p>
     <w:p>
       <w:pPr>
-        <w:pStyle w:val="berschrift1"/>
-        <w:rPr>
-          <w:lang w:val="en-US"/>
-        </w:rPr>
-      </w:pPr>
-      <w:r>
-        <w:rPr>
-          <w:lang w:val="en-US"/>
-        </w:rPr>
-        <w:t>Versioning</w:t>
-      </w:r>
-    </w:p>
-    <w:p>
-      <w:pPr>
-        <w:pStyle w:val="Listenabsatz"/>
-        <w:numPr>
-          <w:ilvl w:val="0"/>
-          <w:numId w:val="2"/>
-        </w:numPr>
-        <w:rPr>
-          <w:lang w:val="en-US"/>
-        </w:rPr>
-      </w:pPr>
-      <w:r>
-        <w:rPr>
-          <w:lang w:val="en-US"/>
-        </w:rPr>
-        <w:t>Use Git</w:t>
-      </w:r>
-    </w:p>
-    <w:p>
-      <w:pPr>
-        <w:pStyle w:val="Listenabsatz"/>
-        <w:numPr>
-          <w:ilvl w:val="0"/>
-          <w:numId w:val="2"/>
-        </w:numPr>
-        <w:rPr>
-          <w:lang w:val="en-US"/>
-        </w:rPr>
-      </w:pPr>
-      <w:r>
-        <w:rPr>
-          <w:lang w:val="en-US"/>
-        </w:rPr>
-        <w:t>SVN is slow / Git is fast</w:t>
-      </w:r>
-    </w:p>
-    <w:p>
-      <w:pPr>
-        <w:pStyle w:val="Listenabsatz"/>
-        <w:numPr>
-          <w:ilvl w:val="0"/>
-          <w:numId w:val="2"/>
-        </w:numPr>
-        <w:rPr>
-          <w:lang w:val="en-US"/>
-        </w:rPr>
-      </w:pPr>
-      <w:r>
-        <w:rPr>
-          <w:lang w:val="en-US"/>
-        </w:rPr>
-        <w:t>Better concepts in background</w:t>
-      </w:r>
-    </w:p>
-    <w:p>
-      <w:pPr>
-        <w:pStyle w:val="Listenabsatz"/>
-        <w:numPr>
-          <w:ilvl w:val="0"/>
-          <w:numId w:val="2"/>
-        </w:numPr>
-        <w:rPr>
-          <w:lang w:val="en-US"/>
-        </w:rPr>
-      </w:pPr>
-      <w:r>
-        <w:rPr>
-          <w:lang w:val="en-US"/>
-        </w:rPr>
-        <w:t>Less problems</w:t>
-      </w:r>
-    </w:p>
-    <w:p>
-      <w:pPr>
-        <w:pStyle w:val="Listenabsatz"/>
-        <w:numPr>
-          <w:ilvl w:val="0"/>
-          <w:numId w:val="2"/>
-        </w:numPr>
-        <w:rPr>
-          <w:lang w:val="en-US"/>
-        </w:rPr>
-      </w:pPr>
-      <w:r>
-        <w:rPr>
-          <w:lang w:val="en-US"/>
-        </w:rPr>
-        <w:t>It’s THE new VCS (everybody moves away from SVN)</w:t>
-      </w:r>
-    </w:p>
-    <w:p>
-      <w:pPr>
-        <w:pStyle w:val="berschrift1"/>
-        <w:rPr>
-          <w:lang w:val="en-US"/>
-        </w:rPr>
-      </w:pPr>
-      <w:r>
-        <w:rPr>
-          <w:lang w:val="en-US"/>
-        </w:rPr>
-        <w:t xml:space="preserve">RESTful </w:t>
-      </w:r>
-      <w:r>
-        <w:rPr>
-          <w:lang w:val="en-US"/>
-        </w:rPr>
-        <w:t>architectures</w:t>
-      </w:r>
-    </w:p>
-    <w:p>
-      <w:pPr>
-        <w:pStyle w:val="Listenabsatz"/>
-        <w:numPr>
-          <w:ilvl w:val="0"/>
-          <w:numId w:val="3"/>
-        </w:numPr>
-        <w:rPr>
-          <w:lang w:val="en-US"/>
-        </w:rPr>
-      </w:pPr>
-      <w:r>
-        <w:rPr>
-          <w:lang w:val="en-US"/>
-        </w:rPr>
-        <w:t>SOAP is not object-oriented</w:t>
-      </w:r>
-    </w:p>
-    <w:p>
-      <w:pPr>
-        <w:pStyle w:val="Listenabsatz"/>
-        <w:numPr>
-          <w:ilvl w:val="0"/>
-          <w:numId w:val="3"/>
-        </w:numPr>
-        <w:rPr>
-          <w:lang w:val="en-US"/>
-        </w:rPr>
-      </w:pPr>
-      <w:r>
-        <w:rPr>
-          <w:lang w:val="en-US"/>
-        </w:rPr>
-        <w:t>SOAP calls static methods</w:t>
-      </w:r>
-    </w:p>
-    <w:p>
-      <w:pPr>
-        <w:pStyle w:val="Listenabsatz"/>
-        <w:numPr>
-          <w:ilvl w:val="0"/>
-          <w:numId w:val="3"/>
-        </w:numPr>
-        <w:rPr>
-          <w:lang w:val="en-US"/>
-        </w:rPr>
-      </w:pPr>
-      <w:r>
-        <w:rPr>
-          <w:lang w:val="en-US"/>
-        </w:rPr>
-        <w:t>REST is about objects == „resources“</w:t>
-      </w:r>
-    </w:p>
-    <w:p>
-      <w:pPr>
-        <w:pStyle w:val="Listenabsatz"/>
-        <w:numPr>
-          <w:ilvl w:val="0"/>
-          <w:numId w:val="3"/>
-        </w:numPr>
-        <w:rPr>
-          <w:lang w:val="en-US"/>
-        </w:rPr>
-      </w:pPr>
-      <w:r>
-        <w:rPr>
-          <w:lang w:val="en-US"/>
-        </w:rPr>
-        <w:t>REST allows to read/update the state of resources</w:t>
-      </w:r>
-    </w:p>
-    <w:p>
-      <w:pPr>
-        <w:pStyle w:val="Listenabsatz"/>
-        <w:numPr>
-          <w:ilvl w:val="0"/>
-          <w:numId w:val="3"/>
-        </w:numPr>
-        <w:rPr>
-          <w:lang w:val="en-US"/>
-        </w:rPr>
-      </w:pPr>
-      <w:r>
-        <w:rPr>
-          <w:lang w:val="en-US"/>
-        </w:rPr>
-        <w:t>HTTP operations perfectly map to typical object operat</w:t>
-      </w:r>
-      <w:r>
-        <w:rPr>
-          <w:lang w:val="en-US"/>
-        </w:rPr>
-        <w:t>ions</w:t>
-      </w:r>
-    </w:p>
-    <w:p>
-      <w:pPr>
-        <w:pStyle w:val="Listenabsatz"/>
-        <w:numPr>
-          <w:ilvl w:val="1"/>
-          <w:numId w:val="3"/>
-        </w:numPr>
-        <w:rPr>
-          <w:lang w:val="en-US"/>
-        </w:rPr>
-      </w:pPr>
-      <w:r>
-        <w:rPr>
-          <w:lang w:val="en-US"/>
-        </w:rPr>
-        <w:t>GET == Select</w:t>
-      </w:r>
-    </w:p>
-    <w:p>
-      <w:pPr>
-        <w:pStyle w:val="Listenabsatz"/>
-        <w:numPr>
-          <w:ilvl w:val="1"/>
-          <w:numId w:val="3"/>
-        </w:numPr>
-        <w:rPr>
-          <w:lang w:val="en-US"/>
-        </w:rPr>
-      </w:pPr>
-      <w:r>
-        <w:rPr>
-          <w:lang w:val="en-US"/>
-        </w:rPr>
-        <w:t>POST == Insert</w:t>
-      </w:r>
-    </w:p>
-    <w:p>
-      <w:pPr>
-        <w:pStyle w:val="Listenabsatz"/>
-        <w:numPr>
-          <w:ilvl w:val="1"/>
-          <w:numId w:val="3"/>
-        </w:numPr>
-        <w:rPr>
-          <w:lang w:val="en-US"/>
-        </w:rPr>
-      </w:pPr>
-      <w:r>
-        <w:rPr>
-          <w:lang w:val="en-US"/>
-        </w:rPr>
-        <w:t>PUT == Update</w:t>
-      </w:r>
-    </w:p>
-    <w:p>
-      <w:pPr>
-        <w:pStyle w:val="Listenabsatz"/>
-        <w:numPr>
-          <w:ilvl w:val="1"/>
-          <w:numId w:val="3"/>
-        </w:numPr>
-        <w:rPr>
-          <w:lang w:val="en-US"/>
-        </w:rPr>
-      </w:pPr>
-      <w:r>
-        <w:rPr>
-          <w:lang w:val="en-US"/>
-        </w:rPr>
-        <w:t>DELETE == delete</w:t>
-      </w:r>
-    </w:p>
-    <w:p>
-      <w:pPr>
-        <w:pStyle w:val="Listenabsatz"/>
-        <w:numPr>
-          <w:ilvl w:val="0"/>
-          <w:numId w:val="3"/>
-        </w:numPr>
-        <w:rPr>
-          <w:lang w:val="en-US"/>
-        </w:rPr>
-      </w:pPr>
-      <w:r>
-        <w:rPr>
-          <w:lang w:val="en-US"/>
-        </w:rPr>
-        <w:t>HTTP status (e.g. 201, 202) allows well-defined return states</w:t>
-      </w:r>
-    </w:p>
-    <w:p>
-      <w:pPr>
-        <w:pStyle w:val="Listenabsatz"/>
-        <w:numPr>
-          <w:ilvl w:val="0"/>
-          <w:numId w:val="3"/>
-        </w:numPr>
-        <w:rPr>
-          <w:lang w:val="en-US"/>
-        </w:rPr>
-      </w:pPr>
-      <w:r>
-        <w:rPr>
-          <w:lang w:val="en-US"/>
-        </w:rPr>
-        <w:t>Validation: use Bean Validation (no need for XSD validation)</w:t>
-      </w:r>
-    </w:p>
-    <w:p>
-      <w:pPr>
-        <w:pStyle w:val="Listenabsatz"/>
-        <w:numPr>
-          <w:ilvl w:val="0"/>
-          <w:numId w:val="3"/>
-        </w:numPr>
-        <w:rPr>
-          <w:lang w:val="en-US"/>
-        </w:rPr>
-      </w:pPr>
-      <w:r>
-        <w:rPr>
-          <w:lang w:val="en-US"/>
-        </w:rPr>
-        <w:t>Security: use standard JavaEE security (HTTP basic Auth, SSL, etc.)</w:t>
-      </w:r>
-      <w:r>
-        <w:rPr>
-          <w:lang w:val="en-US"/>
-        </w:rPr>
-        <w:t xml:space="preserve"> =&gt; plain old HTTP (== Servlet)</w:t>
-      </w:r>
-    </w:p>
-    <w:p>
-      <w:pPr>
-        <w:pStyle w:val="Listenabsatz"/>
-        <w:numPr>
-          <w:ilvl w:val="0"/>
-          <w:numId w:val="3"/>
-        </w:numPr>
-        <w:rPr>
-          <w:lang w:val="en-US"/>
-        </w:rPr>
-      </w:pPr>
-      <w:r>
-        <w:rPr>
-          <w:lang w:val="en-US"/>
-        </w:rPr>
-        <w:t>Practical approaches</w:t>
-      </w:r>
-    </w:p>
-    <w:p>
-      <w:pPr>
-        <w:pStyle w:val="Listenabsatz"/>
-        <w:numPr>
-          <w:ilvl w:val="1"/>
-          <w:numId w:val="3"/>
-        </w:numPr>
-        <w:rPr>
-          <w:lang w:val="en-US"/>
-        </w:rPr>
-      </w:pPr>
-      <w:r>
-        <w:rPr>
-          <w:lang w:val="en-US"/>
-        </w:rPr>
-        <w:t>Search operation</w:t>
-      </w:r>
-    </w:p>
-    <w:p>
-      <w:pPr>
-        <w:pStyle w:val="Listenabsatz"/>
-        <w:numPr>
-          <w:ilvl w:val="2"/>
-          <w:numId w:val="3"/>
-        </w:numPr>
-        <w:rPr>
-          <w:lang w:val="en-US"/>
-        </w:rPr>
-      </w:pPr>
-      <w:r>
-        <w:rPr>
-          <w:lang w:val="en-US"/>
-        </w:rPr>
-        <w:t>Define a new resource for searches</w:t>
-      </w:r>
-    </w:p>
-    <w:p>
-      <w:pPr>
-        <w:pStyle w:val="Listenabsatz"/>
-        <w:numPr>
-          <w:ilvl w:val="2"/>
-          <w:numId w:val="3"/>
-        </w:numPr>
-        <w:rPr>
-          <w:rStyle w:val="Code"/>
-          <w:rFonts w:asciiTheme="minorHAnsi" w:hAnsiTheme="minorHAnsi" w:cstheme="minorBidi"/>
-        </w:rPr>
-      </w:pPr>
-      <w:r>
-        <w:rPr>
-          <w:lang w:val="en-US"/>
-        </w:rPr>
-        <w:t xml:space="preserve">E.g. </w:t>
-      </w:r>
-      <w:r>
-        <w:rPr>
-          <w:rStyle w:val="Code"/>
-        </w:rPr>
-        <w:t xml:space="preserve">GET </w:t>
-      </w:r>
-      <w:r>
-        <w:rPr>
-          <w:rStyle w:val="Code"/>
-        </w:rPr>
-        <w:t>xmas/v1/searches/</w:t>
-      </w:r>
-      <w:r>
-        <w:rPr>
-          <w:rStyle w:val="Code"/>
-        </w:rPr>
-        <w:t>[your search]</w:t>
-      </w:r>
-    </w:p>
-    <w:p>
-      <w:pPr>
-        <w:pStyle w:val="Listenabsatz"/>
-        <w:numPr>
-          <w:ilvl w:val="1"/>
-          <w:numId w:val="3"/>
-        </w:numPr>
-        <w:rPr>
-          <w:lang w:val="en-US"/>
-        </w:rPr>
-      </w:pPr>
-      <w:r>
-        <w:rPr>
-          <w:lang w:val="en-US"/>
-        </w:rPr>
-        <w:t>Think in terms (== substantives), NOT operations</w:t>
-      </w:r>
-    </w:p>
-    <w:p>
-      <w:pPr>
-        <w:pStyle w:val="Listenabsatz"/>
-        <w:numPr>
-          <w:ilvl w:val="2"/>
-          <w:numId w:val="3"/>
-        </w:numPr>
-        <w:rPr>
-          <w:lang w:val="en-US"/>
-        </w:rPr>
-      </w:pPr>
-      <w:r>
-        <w:rPr>
-          <w:lang w:val="en-US"/>
-        </w:rPr>
-        <w:t>Make a resource out of every concept</w:t>
-      </w:r>
-    </w:p>
-    <w:p>
-      <w:pPr>
-        <w:pStyle w:val="Listenabsatz"/>
-        <w:numPr>
-          <w:ilvl w:val="2"/>
-          <w:numId w:val="3"/>
-        </w:numPr>
-        <w:rPr>
-          <w:lang w:val="en-US"/>
-        </w:rPr>
-      </w:pPr>
-      <w:r>
-        <w:rPr>
-          <w:lang w:val="en-US"/>
-        </w:rPr>
-        <w:t>E.g.: searches, transactions, …</w:t>
-      </w:r>
-    </w:p>
-    <w:p>
-      <w:pPr>
-        <w:pStyle w:val="Listenabsatz"/>
-        <w:numPr>
-          <w:ilvl w:val="1"/>
-          <w:numId w:val="3"/>
-        </w:numPr>
-        <w:rPr>
-          <w:lang w:val="en-US"/>
-        </w:rPr>
-      </w:pPr>
-      <w:r>
-        <w:rPr>
-          <w:lang w:val="en-US"/>
-        </w:rPr>
-        <w:t>Use ExceptionMapper instead of try/catch</w:t>
-      </w:r>
-    </w:p>
-    <w:p>
-      <w:pPr>
-        <w:pStyle w:val="Listenabsatz"/>
-        <w:numPr>
-          <w:ilvl w:val="2"/>
-          <w:numId w:val="3"/>
-        </w:numPr>
-        <w:rPr>
-          <w:lang w:val="en-US"/>
-        </w:rPr>
-      </w:pPr>
-      <w:r>
-        <w:rPr>
-          <w:lang w:val="en-US"/>
-        </w:rPr>
-        <w:t>Return a respective HTTP response</w:t>
-      </w:r>
-    </w:p>
-    <w:p>
-      <w:pPr>
-        <w:pStyle w:val="Listenabsatz"/>
-        <w:numPr>
-          <w:ilvl w:val="2"/>
-          <w:numId w:val="3"/>
-        </w:numPr>
-        <w:rPr>
-          <w:lang w:val="en-US"/>
-        </w:rPr>
-      </w:pPr>
-      <w:r>
-        <w:rPr>
-          <w:lang w:val="en-US"/>
-        </w:rPr>
-        <w:t>Use headers “x-[something]” to return additional information</w:t>
-      </w:r>
-    </w:p>
-    <w:p>
-      <w:pPr>
-        <w:pStyle w:val="Listenabsatz"/>
-        <w:numPr>
-          <w:ilvl w:val="0"/>
-          <w:numId w:val="3"/>
-        </w:numPr>
-        <w:rPr>
-          <w:lang w:val="en-US"/>
-        </w:rPr>
-      </w:pPr>
-      <w:r>
-        <w:rPr>
-          <w:lang w:val="en-US"/>
-        </w:rPr>
-        <w:lastRenderedPageBreak/>
-        <w:t>Examples:</w:t>
-      </w:r>
-    </w:p>
-    <w:p>
-      <w:pPr>
-        <w:pStyle w:val="Listenabsatz"/>
-        <w:numPr>
-          <w:ilvl w:val="1"/>
-          <w:numId w:val="3"/>
-        </w:numPr>
-        <w:rPr>
-          <w:lang w:val="en-US"/>
-        </w:rPr>
-      </w:pPr>
-      <w:r>
-        <w:rPr>
-          <w:lang w:val="en-US"/>
-        </w:rPr>
-        <w:t>Kenai (Sun Cloud API)</w:t>
-      </w:r>
-    </w:p>
-    <w:p>
-      <w:pPr>
-        <w:pStyle w:val="Listenabsatz"/>
-        <w:numPr>
-          <w:ilvl w:val="1"/>
-          <w:numId w:val="3"/>
-        </w:numPr>
-        <w:rPr>
-          <w:lang w:val="en-US"/>
-        </w:rPr>
-      </w:pPr>
-      <w:r>
-        <w:rPr>
-          <w:lang w:val="en-US"/>
-        </w:rPr>
-        <w:t>HornetQ REST API</w:t>
-      </w:r>
-    </w:p>
-    <w:p>
-      <w:pPr>
-        <w:pStyle w:val="berschrift1"/>
-        <w:rPr>
-          <w:lang w:val="en-US"/>
-        </w:rPr>
-      </w:pPr>
-      <w:r>
-        <w:rPr>
-          <w:lang w:val="en-US"/>
-        </w:rPr>
-        <w:t>DRY and DIE</w:t>
-      </w:r>
-    </w:p>
-    <w:p>
-      <w:pPr>
-        <w:pStyle w:val="Listenabsatz"/>
-        <w:numPr>
-          <w:ilvl w:val="0"/>
-          <w:numId w:val="5"/>
-        </w:numPr>
-        <w:rPr>
-          <w:lang w:val="en-US"/>
-        </w:rPr>
-      </w:pPr>
-      <w:r>
-        <w:rPr>
-          <w:b/>
-          <w:lang w:val="en-US"/>
-        </w:rPr>
-        <w:t>D</w:t>
-      </w:r>
-      <w:r>
-        <w:rPr>
-          <w:lang w:val="en-US"/>
-        </w:rPr>
-        <w:t xml:space="preserve">on’t </w:t>
-      </w:r>
-      <w:r>
-        <w:rPr>
-          <w:b/>
-          <w:lang w:val="en-US"/>
-        </w:rPr>
-        <w:t>R</w:t>
-      </w:r>
-      <w:r>
-        <w:rPr>
-          <w:lang w:val="en-US"/>
-        </w:rPr>
-        <w:t xml:space="preserve">epeat </w:t>
-      </w:r>
-      <w:r>
-        <w:rPr>
-          <w:b/>
-          <w:lang w:val="en-US"/>
-        </w:rPr>
-        <w:t>Y</w:t>
-      </w:r>
-      <w:r>
-        <w:rPr>
-          <w:lang w:val="en-US"/>
-        </w:rPr>
-        <w:t>ourself</w:t>
-      </w:r>
-    </w:p>
-    <w:p>
-      <w:pPr>
-        <w:pStyle w:val="Listenabsatz"/>
-        <w:numPr>
-          <w:ilvl w:val="0"/>
-          <w:numId w:val="5"/>
-        </w:numPr>
-        <w:rPr>
-          <w:lang w:val="en-US"/>
-        </w:rPr>
-      </w:pPr>
-      <w:r>
-        <w:rPr>
-          <w:b/>
-          <w:lang w:val="en-US"/>
-        </w:rPr>
-        <w:t>D</w:t>
-      </w:r>
-      <w:r>
-        <w:rPr>
-          <w:lang w:val="en-US"/>
-        </w:rPr>
-        <w:t xml:space="preserve">uplicate </w:t>
-      </w:r>
-      <w:r>
-        <w:rPr>
-          <w:b/>
-          <w:lang w:val="en-US"/>
-        </w:rPr>
-        <w:t>I</w:t>
-      </w:r>
-      <w:r>
-        <w:rPr>
-          <w:lang w:val="en-US"/>
-        </w:rPr>
-        <w:t xml:space="preserve">s </w:t>
-      </w:r>
-      <w:r>
-        <w:rPr>
-          <w:b/>
-          <w:lang w:val="en-US"/>
-        </w:rPr>
-        <w:t>E</w:t>
-      </w:r>
-      <w:r>
-        <w:rPr>
-          <w:lang w:val="en-US"/>
-        </w:rPr>
-        <w:t>vil</w:t>
-      </w:r>
-    </w:p>
-    <w:p>
-      <w:pPr>
-        <w:pStyle w:val="Listenabsatz"/>
-        <w:numPr>
-          <w:ilvl w:val="0"/>
-          <w:numId w:val="5"/>
-        </w:numPr>
-        <w:rPr>
-          <w:lang w:val="en-US"/>
-        </w:rPr>
-      </w:pPr>
-      <w:r>
-        <w:rPr>
-          <w:lang w:val="en-US"/>
-        </w:rPr>
-        <w:t>Ideal situation:</w:t>
-      </w:r>
-    </w:p>
-    <w:p>
-      <w:pPr>
-        <w:pStyle w:val="Listenabsatz"/>
-        <w:numPr>
-          <w:ilvl w:val="1"/>
-          <w:numId w:val="5"/>
-        </w:numPr>
-        <w:rPr>
-          <w:lang w:val="en-US"/>
-        </w:rPr>
-      </w:pPr>
-      <w:r>
-        <w:rPr>
-          <w:lang w:val="en-US"/>
-        </w:rPr>
-        <w:t>Entity == REST-Resources</w:t>
-      </w:r>
-    </w:p>
-    <w:p>
-      <w:pPr>
-        <w:pStyle w:val="Listenabsatz"/>
-        <w:numPr>
-          <w:ilvl w:val="1"/>
-          <w:numId w:val="5"/>
-        </w:numPr>
-        <w:rPr>
-          <w:lang w:val="en-US"/>
-        </w:rPr>
-      </w:pPr>
-      <w:r>
-        <w:rPr>
-          <w:lang w:val="en-US"/>
-        </w:rPr>
-        <w:t>No DTOs necessary</w:t>
-      </w:r>
-    </w:p>
-    <w:p>
-      <w:pPr>
-        <w:pStyle w:val="Listenabsatz"/>
-        <w:numPr>
-          <w:ilvl w:val="1"/>
-          <w:numId w:val="5"/>
-        </w:numPr>
-        <w:rPr>
-          <w:lang w:val="en-US"/>
-        </w:rPr>
-      </w:pPr>
-      <w:r>
-        <w:rPr>
-          <w:lang w:val="en-US"/>
-        </w:rPr>
-        <w:t>Preface:</w:t>
-      </w:r>
-    </w:p>
-    <w:p>
-      <w:pPr>
-        <w:pStyle w:val="Listenabsatz"/>
-        <w:numPr>
-          <w:ilvl w:val="2"/>
-          <w:numId w:val="5"/>
-        </w:numPr>
-        <w:rPr>
-          <w:lang w:val="en-US"/>
-        </w:rPr>
-      </w:pPr>
-      <w:r>
-        <w:rPr>
-          <w:lang w:val="en-US"/>
-        </w:rPr>
-        <w:t>T</w:t>
-      </w:r>
-      <w:r>
-        <w:rPr>
-          <w:lang w:val="en-US"/>
-        </w:rPr>
-        <w:t>he database is ours</w:t>
-      </w:r>
-    </w:p>
-    <w:p>
-      <w:pPr>
-        <w:pStyle w:val="berschrift1"/>
-        <w:rPr>
-          <w:lang w:val="en-US"/>
-        </w:rPr>
-      </w:pPr>
-      <w:r>
-        <w:rPr>
-          <w:lang w:val="en-US"/>
-        </w:rPr>
-        <w:t>KISS</w:t>
-      </w:r>
-    </w:p>
-    <w:p>
-      <w:pPr>
-        <w:pStyle w:val="Listenabsatz"/>
-        <w:numPr>
-          <w:ilvl w:val="0"/>
-          <w:numId w:val="6"/>
-        </w:numPr>
-        <w:rPr>
-          <w:lang w:val="en-US"/>
-        </w:rPr>
-      </w:pPr>
-      <w:r>
-        <w:rPr>
-          <w:b/>
-          <w:lang w:val="en-US"/>
-        </w:rPr>
-        <w:t>K</w:t>
-      </w:r>
-      <w:r>
-        <w:rPr>
-          <w:lang w:val="en-US"/>
-        </w:rPr>
-        <w:t xml:space="preserve">eep </w:t>
-      </w:r>
-      <w:r>
-        <w:rPr>
-          <w:b/>
-          <w:lang w:val="en-US"/>
-        </w:rPr>
-        <w:t>I</w:t>
-      </w:r>
-      <w:r>
-        <w:rPr>
-          <w:lang w:val="en-US"/>
-        </w:rPr>
-        <w:t xml:space="preserve">t </w:t>
-      </w:r>
-      <w:r>
-        <w:rPr>
-          <w:b/>
-          <w:lang w:val="en-US"/>
-        </w:rPr>
-        <w:t>S</w:t>
-      </w:r>
-      <w:r>
-        <w:rPr>
-          <w:lang w:val="en-US"/>
-        </w:rPr>
-        <w:t xml:space="preserve">imple &amp; </w:t>
-      </w:r>
-      <w:r>
-        <w:rPr>
-          <w:b/>
-          <w:lang w:val="en-US"/>
-        </w:rPr>
-        <w:t>S</w:t>
-      </w:r>
-      <w:r>
-        <w:rPr>
-          <w:lang w:val="en-US"/>
-        </w:rPr>
-        <w:t>afe</w:t>
-      </w:r>
-    </w:p>
-    <w:p>
-      <w:pPr>
-        <w:pStyle w:val="Listenabsatz"/>
-        <w:numPr>
-          <w:ilvl w:val="0"/>
-          <w:numId w:val="6"/>
-        </w:numPr>
-        <w:rPr>
-          <w:lang w:val="en-US"/>
-        </w:rPr>
-      </w:pPr>
-      <w:r>
-        <w:rPr>
-          <w:lang w:val="en-US"/>
-        </w:rPr>
-        <w:t>All you need to have is the domain logic</w:t>
-      </w:r>
-    </w:p>
-    <w:p>
-      <w:pPr>
-        <w:pStyle w:val="Listenabsatz"/>
-        <w:numPr>
-          <w:ilvl w:val="0"/>
-          <w:numId w:val="6"/>
-        </w:numPr>
-        <w:rPr>
-          <w:lang w:val="en-US"/>
-        </w:rPr>
-      </w:pPr>
-      <w:r>
-        <w:rPr>
-          <w:lang w:val="en-US"/>
-        </w:rPr>
-        <w:t>Simply write down the domain logic</w:t>
-      </w:r>
-    </w:p>
-    <w:p>
-      <w:pPr>
-        <w:pStyle w:val="Listenabsatz"/>
-        <w:numPr>
-          <w:ilvl w:val="0"/>
-          <w:numId w:val="6"/>
-        </w:numPr>
-        <w:rPr>
-          <w:lang w:val="en-US"/>
-        </w:rPr>
-      </w:pPr>
-      <w:r>
-        <w:rPr>
-          <w:lang w:val="en-US"/>
-        </w:rPr>
-        <w:t>No extra things (a là “we might need that later”)</w:t>
-      </w:r>
-    </w:p>
-    <w:p>
-      <w:pPr>
-        <w:pStyle w:val="Listenabsatz"/>
-        <w:numPr>
-          <w:ilvl w:val="0"/>
-          <w:numId w:val="6"/>
-        </w:numPr>
-        <w:rPr>
-          <w:lang w:val="en-US"/>
-        </w:rPr>
-      </w:pPr>
-      <w:r>
-        <w:rPr>
-          <w:lang w:val="en-US"/>
-        </w:rPr>
-        <w:t>Evolve business logic with iterations (“</w:t>
-      </w:r>
-    </w:p>
-    <w:p>
-      <w:pPr>
-        <w:pStyle w:val="berschrift1"/>
-        <w:rPr>
-          <w:lang w:val="en-US"/>
-        </w:rPr>
-      </w:pPr>
-      <w:r>
-        <w:rPr>
-          <w:lang w:val="en-US"/>
-        </w:rPr>
-        <w:t>YAGNI</w:t>
-      </w:r>
-    </w:p>
-    <w:p>
-      <w:pPr>
-        <w:pStyle w:val="Listenabsatz"/>
-        <w:numPr>
-          <w:ilvl w:val="0"/>
-          <w:numId w:val="6"/>
-        </w:numPr>
-        <w:rPr>
-          <w:lang w:val="en-US"/>
-        </w:rPr>
-      </w:pPr>
-      <w:r>
-        <w:rPr>
-          <w:b/>
-          <w:lang w:val="en-US"/>
-        </w:rPr>
-        <w:t>Y</w:t>
-      </w:r>
-      <w:r>
-        <w:rPr>
-          <w:lang w:val="en-US"/>
-        </w:rPr>
-        <w:t xml:space="preserve">ou </w:t>
-      </w:r>
-      <w:r>
-        <w:rPr>
-          <w:b/>
-          <w:lang w:val="en-US"/>
-        </w:rPr>
-        <w:t>A</w:t>
-      </w:r>
-      <w:r>
-        <w:rPr>
-          <w:lang w:val="en-US"/>
-        </w:rPr>
-        <w:t xml:space="preserve">ren’t </w:t>
-      </w:r>
-      <w:r>
-        <w:rPr>
-          <w:b/>
-          <w:lang w:val="en-US"/>
-        </w:rPr>
-        <w:t>G</w:t>
-      </w:r>
-      <w:r>
-        <w:rPr>
-          <w:lang w:val="en-US"/>
-        </w:rPr>
-        <w:t xml:space="preserve">onna </w:t>
-      </w:r>
-      <w:r>
-        <w:rPr>
-          <w:b/>
-          <w:lang w:val="en-US"/>
-        </w:rPr>
-        <w:t>N</w:t>
-      </w:r>
-      <w:r>
-        <w:rPr>
-          <w:lang w:val="en-US"/>
-        </w:rPr>
-        <w:t xml:space="preserve">eed </w:t>
-      </w:r>
-      <w:r>
-        <w:rPr>
-          <w:b/>
-          <w:lang w:val="en-US"/>
-        </w:rPr>
-        <w:t>I</w:t>
-      </w:r>
-      <w:r>
-        <w:rPr>
-          <w:lang w:val="en-US"/>
-        </w:rPr>
-        <w:t>t</w:t>
-      </w:r>
-    </w:p>
-    <w:p>
-      <w:pPr>
-        <w:pStyle w:val="Listenabsatz"/>
-        <w:numPr>
-          <w:ilvl w:val="0"/>
-          <w:numId w:val="6"/>
-        </w:numPr>
-        <w:rPr>
-          <w:lang w:val="en-US"/>
-        </w:rPr>
-      </w:pPr>
-      <w:r>
-        <w:rPr>
-          <w:lang w:val="en-US"/>
-        </w:rPr>
-        <w:t xml:space="preserve">Question everything (also and </w:t>
-      </w:r>
-      <w:r>
-        <w:rPr>
-          <w:i/>
-          <w:lang w:val="en-US"/>
-        </w:rPr>
-        <w:t>especially</w:t>
-      </w:r>
-      <w:r>
-        <w:rPr>
-          <w:lang w:val="en-US"/>
-        </w:rPr>
-        <w:t xml:space="preserve"> the business logic)</w:t>
-      </w:r>
-    </w:p>
-    <w:p>
-      <w:pPr>
-        <w:pStyle w:val="Listenabsatz"/>
-        <w:numPr>
-          <w:ilvl w:val="0"/>
-          <w:numId w:val="6"/>
-        </w:numPr>
-        <w:rPr>
-          <w:lang w:val="en-US"/>
-        </w:rPr>
-      </w:pPr>
-      <w:r>
-        <w:rPr>
-          <w:lang w:val="en-US"/>
-        </w:rPr>
-        <w:t>Example: Apple (do a few things, but do it good)</w:t>
-      </w:r>
-    </w:p>
-    <w:p>
-      <w:pPr>
-        <w:pStyle w:val="berschrift1"/>
-        <w:rPr>
-          <w:lang w:val="en-US"/>
-        </w:rPr>
-      </w:pPr>
-      <w:r>
-        <w:rPr>
-          <w:lang w:val="en-US"/>
-        </w:rPr>
-        <w:t xml:space="preserve">Architectural </w:t>
-      </w:r>
-      <w:r>
-        <w:rPr>
-          <w:lang w:val="en-US"/>
-        </w:rPr>
-        <w:t xml:space="preserve">and Design </w:t>
-      </w:r>
-      <w:r>
-        <w:rPr>
-          <w:lang w:val="en-US"/>
-        </w:rPr>
-        <w:t>Pattern</w:t>
-      </w:r>
-      <w:r>
-        <w:rPr>
-          <w:lang w:val="en-US"/>
-        </w:rPr>
-        <w:t>s</w:t>
-      </w:r>
-    </w:p>
-    <w:p>
-      <w:pPr>
-        <w:pStyle w:val="Listenabsatz"/>
-        <w:numPr>
-          <w:ilvl w:val="0"/>
-          <w:numId w:val="7"/>
-        </w:numPr>
-        <w:rPr>
-          <w:lang w:val="en-US"/>
-        </w:rPr>
-      </w:pPr>
-      <w:r>
-        <w:rPr>
-          <w:lang w:val="en-US"/>
-        </w:rPr>
-        <w:t>Structure the application by business – not technology</w:t>
-      </w:r>
-    </w:p>
-    <w:p>
-      <w:pPr>
-        <w:pStyle w:val="Listenabsatz"/>
-        <w:numPr>
-          <w:ilvl w:val="1"/>
-          <w:numId w:val="7"/>
-        </w:numPr>
-        <w:rPr>
-          <w:lang w:val="en-US"/>
-        </w:rPr>
-      </w:pPr>
-      <w:r>
-        <w:rPr>
-          <w:lang w:val="en-US"/>
-        </w:rPr>
-        <w:t>Example: make one package by business object – not one for all business objects</w:t>
-      </w:r>
-    </w:p>
-    <w:p>
-      <w:pPr>
-        <w:pStyle w:val="Listenabsatz"/>
-        <w:numPr>
-          <w:ilvl w:val="0"/>
-          <w:numId w:val="7"/>
-        </w:numPr>
-        <w:rPr>
-          <w:lang w:val="en-US"/>
-        </w:rPr>
-      </w:pPr>
-      <w:r>
-        <w:rPr>
-          <w:lang w:val="en-US"/>
-        </w:rPr>
-        <w:t>Packages == Components</w:t>
-      </w:r>
-    </w:p>
-    <w:p>
-      <w:pPr>
-        <w:pStyle w:val="Listenabsatz"/>
-        <w:numPr>
-          <w:ilvl w:val="0"/>
-          <w:numId w:val="7"/>
-        </w:numPr>
-        <w:rPr>
-          <w:lang w:val="en-US"/>
-        </w:rPr>
-      </w:pPr>
-      <w:r>
-        <w:rPr>
-          <w:lang w:val="en-US"/>
-        </w:rPr>
-        <w:t>Components are business-driven</w:t>
-      </w:r>
-      <w:bookmarkStart w:id="0" w:name="_GoBack"/>
-      <w:bookmarkEnd w:id="0"/>
-    </w:p>
-    <w:p>
-      <w:pPr>
-        <w:pStyle w:val="Listenabsatz"/>
-        <w:numPr>
-          <w:ilvl w:val="0"/>
-          <w:numId w:val="7"/>
-        </w:numPr>
-        <w:rPr>
-          <w:lang w:val="en-US"/>
-        </w:rPr>
-      </w:pPr>
-      <w:r>
-        <w:rPr>
-          <w:lang w:val="en-US"/>
-        </w:rPr>
-        <w:t>Component</w:t>
-      </w:r>
-    </w:p>
-    <w:p>
-      <w:pPr>
-        <w:pStyle w:val="Listenabsatz"/>
-        <w:numPr>
-          <w:ilvl w:val="1"/>
-          <w:numId w:val="7"/>
-        </w:numPr>
-        <w:rPr>
-          <w:lang w:val="en-US"/>
-        </w:rPr>
-      </w:pPr>
-      <w:r>
-        <w:rPr>
-          <w:lang w:val="en-US"/>
-        </w:rPr>
-        <w:t>Boundary: contains all interfaces</w:t>
-      </w:r>
-      <w:r>
-        <w:rPr>
-          <w:lang w:val="en-US"/>
-        </w:rPr>
-        <w:t xml:space="preserve"> (REST, local, etc.)</w:t>
-      </w:r>
-    </w:p>
-    <w:p>
-      <w:pPr>
-        <w:pStyle w:val="Listenabsatz"/>
-        <w:numPr>
-          <w:ilvl w:val="2"/>
-          <w:numId w:val="7"/>
-        </w:numPr>
-        <w:rPr>
-          <w:lang w:val="en-US"/>
-        </w:rPr>
-      </w:pPr>
-      <w:r>
-        <w:rPr>
-          <w:lang w:val="en-US"/>
-        </w:rPr>
-        <w:t>VETRO-Services</w:t>
-      </w:r>
-    </w:p>
-    <w:p>
-      <w:pPr>
-        <w:pStyle w:val="Listenabsatz"/>
-        <w:numPr>
-          <w:ilvl w:val="2"/>
-          <w:numId w:val="7"/>
-        </w:numPr>
-        <w:rPr>
-          <w:lang w:val="en-US"/>
-        </w:rPr>
-      </w:pPr>
-      <w:r>
-        <w:rPr>
-          <w:lang w:val="en-US"/>
-        </w:rPr>
-        <w:t>Business-Services</w:t>
-      </w:r>
-    </w:p>
-    <w:p>
-      <w:pPr>
-        <w:pStyle w:val="Listenabsatz"/>
-        <w:numPr>
-          <w:ilvl w:val="2"/>
-          <w:numId w:val="7"/>
-        </w:numPr>
-        <w:rPr>
-          <w:lang w:val="en-US"/>
-        </w:rPr>
-      </w:pPr>
-      <w:r>
-        <w:rPr>
-          <w:lang w:val="en-US"/>
-        </w:rPr>
-        <w:t>Web-Services</w:t>
-      </w:r>
-    </w:p>
-    <w:p>
-      <w:pPr>
-        <w:pStyle w:val="Listenabsatz"/>
-        <w:numPr>
-          <w:ilvl w:val="2"/>
-          <w:numId w:val="7"/>
-        </w:numPr>
-        <w:rPr>
-          <w:lang w:val="en-US"/>
-        </w:rPr>
-      </w:pPr>
-      <w:r>
-        <w:rPr>
-          <w:lang w:val="en-US"/>
-        </w:rPr>
-        <w:t>REST-Services</w:t>
-      </w:r>
-    </w:p>
-    <w:p>
-      <w:pPr>
-        <w:pStyle w:val="Listenabsatz"/>
-        <w:numPr>
-          <w:ilvl w:val="1"/>
-          <w:numId w:val="7"/>
-        </w:numPr>
-        <w:rPr>
-          <w:lang w:val="en-US"/>
-        </w:rPr>
-      </w:pPr>
-      <w:r>
-        <w:rPr>
-          <w:lang w:val="en-US"/>
-        </w:rPr>
-        <w:t>Entity: contains all POJOs</w:t>
-      </w:r>
-    </w:p>
-    <w:p>
-      <w:pPr>
-        <w:pStyle w:val="Listenabsatz"/>
-        <w:numPr>
-          <w:ilvl w:val="2"/>
-          <w:numId w:val="7"/>
-        </w:numPr>
-        <w:rPr>
-          <w:lang w:val="en-US"/>
-        </w:rPr>
-      </w:pPr>
-      <w:r>
-        <w:rPr>
-          <w:lang w:val="en-US"/>
-        </w:rPr>
-        <w:t>BOs</w:t>
-      </w:r>
-    </w:p>
-    <w:p>
-      <w:pPr>
-        <w:pStyle w:val="Listenabsatz"/>
-        <w:numPr>
-          <w:ilvl w:val="2"/>
-          <w:numId w:val="7"/>
-        </w:numPr>
-        <w:rPr>
-          <w:lang w:val="en-US"/>
-        </w:rPr>
-      </w:pPr>
-      <w:r>
-        <w:rPr>
-          <w:lang w:val="en-US"/>
-        </w:rPr>
-        <w:t>JPA-Entities</w:t>
-      </w:r>
-    </w:p>
-    <w:p>
-      <w:pPr>
-        <w:pStyle w:val="Listenabsatz"/>
-        <w:numPr>
-          <w:ilvl w:val="1"/>
-          <w:numId w:val="7"/>
-        </w:numPr>
-        <w:rPr>
-          <w:lang w:val="en-US"/>
-        </w:rPr>
-      </w:pPr>
-      <w:r>
-        <w:rPr>
-          <w:lang w:val="en-US"/>
-        </w:rPr>
-        <w:t>Control: „helpers“ for the boundaries</w:t>
-      </w:r>
-      <w:r>
-        <w:rPr>
-          <w:lang w:val="en-US"/>
-        </w:rPr>
-        <w:t xml:space="preserve"> (are products of </w:t>
-      </w:r>
-      <w:r>
-        <w:rPr>
-          <w:lang w:val="en-US"/>
-        </w:rPr>
-        <w:t>refactoring</w:t>
-      </w:r>
-      <w:r>
-        <w:rPr>
-          <w:lang w:val="en-US"/>
-        </w:rPr>
-        <w:t>)</w:t>
-      </w:r>
-    </w:p>
-    <w:p>
-      <w:pPr>
-        <w:pStyle w:val="Listenabsatz"/>
-        <w:numPr>
-          <w:ilvl w:val="2"/>
-          <w:numId w:val="7"/>
-        </w:numPr>
-        <w:rPr>
-          <w:lang w:val="en-US"/>
-        </w:rPr>
-      </w:pPr>
-      <w:r>
-        <w:rPr>
-          <w:lang w:val="en-US"/>
-        </w:rPr>
-        <w:t>DAOs?</w:t>
-      </w:r>
-    </w:p>
-    <w:p>
-      <w:pPr>
-        <w:pStyle w:val="Listenabsatz"/>
-        <w:numPr>
-          <w:ilvl w:val="0"/>
-          <w:numId w:val="7"/>
-        </w:numPr>
-        <w:rPr>
-          <w:lang w:val="en-US"/>
-        </w:rPr>
-      </w:pPr>
-      <w:r>
-        <w:rPr>
-          <w:lang w:val="en-US"/>
-        </w:rPr>
-        <w:t>No components within UI tier</w:t>
-      </w:r>
-    </w:p>
-    <w:p>
-      <w:pPr>
-        <w:pStyle w:val="Listenabsatz"/>
-        <w:numPr>
-          <w:ilvl w:val="0"/>
-          <w:numId w:val="7"/>
+        <w:pStyle w:val="Listenabsatz"/>
+        <w:numPr>
+          <w:ilvl w:val="0"/>
+          <w:numId w:val="1"/>
         </w:numPr>
         <w:rPr>
           <w:lang w:val="en-US"/>
@@ -1769,13 +329,7 @@
         <w:rPr>
           <w:lang w:val="en-US"/>
         </w:rPr>
-        <w:t xml:space="preserve"> </w:t>
-      </w:r>
-      <w:r>
-        <w:rPr>
-          <w:lang w:val="en-US"/>
-        </w:rPr>
-        <w:t xml:space="preserve">/ </w:t>
+        <w:t xml:space="preserve"> / </w:t>
       </w:r>
       <w:hyperlink r:id="rId9" w:history="1">
         <w:r>
@@ -1790,14 +344,1914 @@
         <w:rPr>
           <w:lang w:val="en-US"/>
         </w:rPr>
-        <w:t xml:space="preserve"> </w:t>
-      </w:r>
-      <w:r>
-        <w:rPr>
-          <w:lang w:val="en-US"/>
-        </w:rPr>
-        <w:t>on the CI server to validate your architecture</w:t>
-      </w:r>
+        <w:t xml:space="preserve"> on the CI server to validate your architecture</w:t>
+      </w:r>
+    </w:p>
+    <w:p>
+      <w:pPr>
+        <w:pStyle w:val="Listenabsatz"/>
+        <w:numPr>
+          <w:ilvl w:val="0"/>
+          <w:numId w:val="1"/>
+        </w:numPr>
+        <w:rPr>
+          <w:lang w:val="en-US"/>
+        </w:rPr>
+      </w:pPr>
+      <w:r>
+        <w:rPr>
+          <w:lang w:val="en-US"/>
+        </w:rPr>
+        <w:t>Run DB within VMWare/VirtualBox</w:t>
+      </w:r>
+    </w:p>
+    <w:p>
+      <w:pPr>
+        <w:pStyle w:val="Listenabsatz"/>
+        <w:numPr>
+          <w:ilvl w:val="1"/>
+          <w:numId w:val="1"/>
+        </w:numPr>
+        <w:rPr>
+          <w:lang w:val="en-US"/>
+        </w:rPr>
+      </w:pPr>
+      <w:r>
+        <w:rPr>
+          <w:lang w:val="en-US"/>
+        </w:rPr>
+        <w:t>Both have a Java API</w:t>
+      </w:r>
+    </w:p>
+    <w:p>
+      <w:pPr>
+        <w:pStyle w:val="Listenabsatz"/>
+        <w:numPr>
+          <w:ilvl w:val="1"/>
+          <w:numId w:val="1"/>
+        </w:numPr>
+        <w:rPr>
+          <w:lang w:val="en-US"/>
+        </w:rPr>
+      </w:pPr>
+      <w:r>
+        <w:rPr>
+          <w:lang w:val="en-US"/>
+        </w:rPr>
+        <w:t>Rollback == Reset to Snapshot</w:t>
+      </w:r>
+    </w:p>
+    <w:p>
+      <w:pPr>
+        <w:pStyle w:val="Listenabsatz"/>
+        <w:numPr>
+          <w:ilvl w:val="1"/>
+          <w:numId w:val="1"/>
+        </w:numPr>
+        <w:rPr>
+          <w:lang w:val="en-US"/>
+        </w:rPr>
+      </w:pPr>
+      <w:r>
+        <w:rPr>
+          <w:lang w:val="en-US"/>
+        </w:rPr>
+        <w:t>It’s fast</w:t>
+      </w:r>
+    </w:p>
+    <w:p>
+      <w:pPr>
+        <w:pStyle w:val="Listenabsatz"/>
+        <w:numPr>
+          <w:ilvl w:val="0"/>
+          <w:numId w:val="1"/>
+        </w:numPr>
+        <w:rPr>
+          <w:lang w:val="en-US"/>
+        </w:rPr>
+      </w:pPr>
+      <w:r>
+        <w:rPr>
+          <w:lang w:val="en-US"/>
+        </w:rPr>
+        <w:t>Netbeans can integrate into Hudson-server (get status)</w:t>
+      </w:r>
+    </w:p>
+    <w:p>
+      <w:pPr>
+        <w:pStyle w:val="Listenabsatz"/>
+        <w:numPr>
+          <w:ilvl w:val="1"/>
+          <w:numId w:val="1"/>
+        </w:numPr>
+        <w:rPr>
+          <w:lang w:val="en-US"/>
+        </w:rPr>
+      </w:pPr>
+      <w:r>
+        <w:rPr>
+          <w:lang w:val="en-US"/>
+        </w:rPr>
+        <w:t>TODO: Check Jenkins-Eclipse integration</w:t>
+      </w:r>
+    </w:p>
+    <w:p>
+      <w:pPr>
+        <w:pStyle w:val="berschrift1"/>
+        <w:rPr>
+          <w:lang w:val="en-US"/>
+        </w:rPr>
+      </w:pPr>
+      <w:r>
+        <w:rPr>
+          <w:lang w:val="en-US"/>
+        </w:rPr>
+        <w:t>Versioning</w:t>
+      </w:r>
+    </w:p>
+    <w:p>
+      <w:pPr>
+        <w:pStyle w:val="Listenabsatz"/>
+        <w:numPr>
+          <w:ilvl w:val="0"/>
+          <w:numId w:val="2"/>
+        </w:numPr>
+        <w:rPr>
+          <w:lang w:val="en-US"/>
+        </w:rPr>
+      </w:pPr>
+      <w:r>
+        <w:rPr>
+          <w:lang w:val="en-US"/>
+        </w:rPr>
+        <w:t>Use Git</w:t>
+      </w:r>
+    </w:p>
+    <w:p>
+      <w:pPr>
+        <w:pStyle w:val="Listenabsatz"/>
+        <w:numPr>
+          <w:ilvl w:val="0"/>
+          <w:numId w:val="2"/>
+        </w:numPr>
+        <w:rPr>
+          <w:lang w:val="en-US"/>
+        </w:rPr>
+      </w:pPr>
+      <w:r>
+        <w:rPr>
+          <w:lang w:val="en-US"/>
+        </w:rPr>
+        <w:t>SVN is slow / Git is fast</w:t>
+      </w:r>
+    </w:p>
+    <w:p>
+      <w:pPr>
+        <w:pStyle w:val="Listenabsatz"/>
+        <w:numPr>
+          <w:ilvl w:val="0"/>
+          <w:numId w:val="2"/>
+        </w:numPr>
+        <w:rPr>
+          <w:lang w:val="en-US"/>
+        </w:rPr>
+      </w:pPr>
+      <w:r>
+        <w:rPr>
+          <w:lang w:val="en-US"/>
+        </w:rPr>
+        <w:t>Better concepts in background</w:t>
+      </w:r>
+    </w:p>
+    <w:p>
+      <w:pPr>
+        <w:pStyle w:val="Listenabsatz"/>
+        <w:numPr>
+          <w:ilvl w:val="0"/>
+          <w:numId w:val="2"/>
+        </w:numPr>
+        <w:rPr>
+          <w:lang w:val="en-US"/>
+        </w:rPr>
+      </w:pPr>
+      <w:r>
+        <w:rPr>
+          <w:lang w:val="en-US"/>
+        </w:rPr>
+        <w:t>Less problems</w:t>
+      </w:r>
+    </w:p>
+    <w:p>
+      <w:pPr>
+        <w:pStyle w:val="Listenabsatz"/>
+        <w:numPr>
+          <w:ilvl w:val="0"/>
+          <w:numId w:val="2"/>
+        </w:numPr>
+        <w:rPr>
+          <w:lang w:val="en-US"/>
+        </w:rPr>
+      </w:pPr>
+      <w:r>
+        <w:rPr>
+          <w:lang w:val="en-US"/>
+        </w:rPr>
+        <w:t>It’s THE new VCS (everybody moves away from SVN)</w:t>
+      </w:r>
+    </w:p>
+    <w:p>
+      <w:pPr>
+        <w:pStyle w:val="berschrift1"/>
+        <w:rPr>
+          <w:lang w:val="en-US"/>
+        </w:rPr>
+      </w:pPr>
+      <w:r>
+        <w:rPr>
+          <w:lang w:val="en-US"/>
+        </w:rPr>
+        <w:t xml:space="preserve">RESTful </w:t>
+      </w:r>
+      <w:r>
+        <w:rPr>
+          <w:lang w:val="en-US"/>
+        </w:rPr>
+        <w:t>architectures</w:t>
+      </w:r>
+    </w:p>
+    <w:p>
+      <w:pPr>
+        <w:pStyle w:val="Listenabsatz"/>
+        <w:numPr>
+          <w:ilvl w:val="0"/>
+          <w:numId w:val="3"/>
+        </w:numPr>
+        <w:rPr>
+          <w:lang w:val="en-US"/>
+        </w:rPr>
+      </w:pPr>
+      <w:r>
+        <w:rPr>
+          <w:lang w:val="en-US"/>
+        </w:rPr>
+        <w:t>SOAP is not object-oriented</w:t>
+      </w:r>
+    </w:p>
+    <w:p>
+      <w:pPr>
+        <w:pStyle w:val="Listenabsatz"/>
+        <w:numPr>
+          <w:ilvl w:val="0"/>
+          <w:numId w:val="3"/>
+        </w:numPr>
+        <w:rPr>
+          <w:lang w:val="en-US"/>
+        </w:rPr>
+      </w:pPr>
+      <w:r>
+        <w:rPr>
+          <w:lang w:val="en-US"/>
+        </w:rPr>
+        <w:t>SOAP calls static methods</w:t>
+      </w:r>
+    </w:p>
+    <w:p>
+      <w:pPr>
+        <w:pStyle w:val="Listenabsatz"/>
+        <w:numPr>
+          <w:ilvl w:val="0"/>
+          <w:numId w:val="3"/>
+        </w:numPr>
+        <w:rPr>
+          <w:lang w:val="en-US"/>
+        </w:rPr>
+      </w:pPr>
+      <w:r>
+        <w:rPr>
+          <w:lang w:val="en-US"/>
+        </w:rPr>
+        <w:t>REST is about objects == „resources“</w:t>
+      </w:r>
+    </w:p>
+    <w:p>
+      <w:pPr>
+        <w:pStyle w:val="Listenabsatz"/>
+        <w:numPr>
+          <w:ilvl w:val="0"/>
+          <w:numId w:val="3"/>
+        </w:numPr>
+        <w:rPr>
+          <w:lang w:val="en-US"/>
+        </w:rPr>
+      </w:pPr>
+      <w:r>
+        <w:rPr>
+          <w:lang w:val="en-US"/>
+        </w:rPr>
+        <w:t>REST allows to read/update the state of resources</w:t>
+      </w:r>
+    </w:p>
+    <w:p>
+      <w:pPr>
+        <w:pStyle w:val="Listenabsatz"/>
+        <w:numPr>
+          <w:ilvl w:val="0"/>
+          <w:numId w:val="3"/>
+        </w:numPr>
+        <w:rPr>
+          <w:lang w:val="en-US"/>
+        </w:rPr>
+      </w:pPr>
+      <w:r>
+        <w:rPr>
+          <w:lang w:val="en-US"/>
+        </w:rPr>
+        <w:t>HTTP operations perfectly map to typical object operat</w:t>
+      </w:r>
+      <w:r>
+        <w:rPr>
+          <w:lang w:val="en-US"/>
+        </w:rPr>
+        <w:t>ions</w:t>
+      </w:r>
+    </w:p>
+    <w:p>
+      <w:pPr>
+        <w:pStyle w:val="Listenabsatz"/>
+        <w:numPr>
+          <w:ilvl w:val="1"/>
+          <w:numId w:val="3"/>
+        </w:numPr>
+        <w:rPr>
+          <w:lang w:val="en-US"/>
+        </w:rPr>
+      </w:pPr>
+      <w:r>
+        <w:rPr>
+          <w:lang w:val="en-US"/>
+        </w:rPr>
+        <w:t>GET == Select</w:t>
+      </w:r>
+    </w:p>
+    <w:p>
+      <w:pPr>
+        <w:pStyle w:val="Listenabsatz"/>
+        <w:numPr>
+          <w:ilvl w:val="1"/>
+          <w:numId w:val="3"/>
+        </w:numPr>
+        <w:rPr>
+          <w:lang w:val="en-US"/>
+        </w:rPr>
+      </w:pPr>
+      <w:r>
+        <w:rPr>
+          <w:lang w:val="en-US"/>
+        </w:rPr>
+        <w:t>POST == Insert</w:t>
+      </w:r>
+    </w:p>
+    <w:p>
+      <w:pPr>
+        <w:pStyle w:val="Listenabsatz"/>
+        <w:numPr>
+          <w:ilvl w:val="1"/>
+          <w:numId w:val="3"/>
+        </w:numPr>
+        <w:rPr>
+          <w:lang w:val="en-US"/>
+        </w:rPr>
+      </w:pPr>
+      <w:r>
+        <w:rPr>
+          <w:lang w:val="en-US"/>
+        </w:rPr>
+        <w:t>PUT == Update</w:t>
+      </w:r>
+    </w:p>
+    <w:p>
+      <w:pPr>
+        <w:pStyle w:val="Listenabsatz"/>
+        <w:numPr>
+          <w:ilvl w:val="1"/>
+          <w:numId w:val="3"/>
+        </w:numPr>
+        <w:rPr>
+          <w:lang w:val="en-US"/>
+        </w:rPr>
+      </w:pPr>
+      <w:r>
+        <w:rPr>
+          <w:lang w:val="en-US"/>
+        </w:rPr>
+        <w:t>DELETE == delete</w:t>
+      </w:r>
+    </w:p>
+    <w:p>
+      <w:pPr>
+        <w:pStyle w:val="Listenabsatz"/>
+        <w:numPr>
+          <w:ilvl w:val="0"/>
+          <w:numId w:val="3"/>
+        </w:numPr>
+        <w:rPr>
+          <w:lang w:val="en-US"/>
+        </w:rPr>
+      </w:pPr>
+      <w:r>
+        <w:rPr>
+          <w:lang w:val="en-US"/>
+        </w:rPr>
+        <w:t>HTTP status (e.g. 201, 202) allows well-defined return states</w:t>
+      </w:r>
+    </w:p>
+    <w:p>
+      <w:pPr>
+        <w:pStyle w:val="Listenabsatz"/>
+        <w:numPr>
+          <w:ilvl w:val="0"/>
+          <w:numId w:val="3"/>
+        </w:numPr>
+        <w:rPr>
+          <w:lang w:val="en-US"/>
+        </w:rPr>
+      </w:pPr>
+      <w:r>
+        <w:rPr>
+          <w:lang w:val="en-US"/>
+        </w:rPr>
+        <w:t>Validation: use Bean Validation (no need for XSD validation)</w:t>
+      </w:r>
+    </w:p>
+    <w:p>
+      <w:pPr>
+        <w:pStyle w:val="Listenabsatz"/>
+        <w:numPr>
+          <w:ilvl w:val="0"/>
+          <w:numId w:val="3"/>
+        </w:numPr>
+        <w:rPr>
+          <w:lang w:val="en-US"/>
+        </w:rPr>
+      </w:pPr>
+      <w:r>
+        <w:rPr>
+          <w:lang w:val="en-US"/>
+        </w:rPr>
+        <w:t>Security: use standard JavaEE security (HTTP basic Auth, SSL, etc.)</w:t>
+      </w:r>
+      <w:r>
+        <w:rPr>
+          <w:lang w:val="en-US"/>
+        </w:rPr>
+        <w:t xml:space="preserve"> =&gt; plain old HTTP (== Servlet)</w:t>
+      </w:r>
+    </w:p>
+    <w:p>
+      <w:pPr>
+        <w:pStyle w:val="Listenabsatz"/>
+        <w:numPr>
+          <w:ilvl w:val="0"/>
+          <w:numId w:val="3"/>
+        </w:numPr>
+        <w:rPr>
+          <w:lang w:val="en-US"/>
+        </w:rPr>
+      </w:pPr>
+      <w:r>
+        <w:rPr>
+          <w:lang w:val="en-US"/>
+        </w:rPr>
+        <w:lastRenderedPageBreak/>
+        <w:t>Practical approaches</w:t>
+      </w:r>
+    </w:p>
+    <w:p>
+      <w:pPr>
+        <w:pStyle w:val="Listenabsatz"/>
+        <w:numPr>
+          <w:ilvl w:val="1"/>
+          <w:numId w:val="3"/>
+        </w:numPr>
+        <w:rPr>
+          <w:lang w:val="en-US"/>
+        </w:rPr>
+      </w:pPr>
+      <w:r>
+        <w:rPr>
+          <w:lang w:val="en-US"/>
+        </w:rPr>
+        <w:t>Search operation</w:t>
+      </w:r>
+    </w:p>
+    <w:p>
+      <w:pPr>
+        <w:pStyle w:val="Listenabsatz"/>
+        <w:numPr>
+          <w:ilvl w:val="2"/>
+          <w:numId w:val="3"/>
+        </w:numPr>
+        <w:rPr>
+          <w:lang w:val="en-US"/>
+        </w:rPr>
+      </w:pPr>
+      <w:r>
+        <w:rPr>
+          <w:lang w:val="en-US"/>
+        </w:rPr>
+        <w:t>Define a new resource for searches</w:t>
+      </w:r>
+    </w:p>
+    <w:p>
+      <w:pPr>
+        <w:pStyle w:val="Listenabsatz"/>
+        <w:numPr>
+          <w:ilvl w:val="2"/>
+          <w:numId w:val="3"/>
+        </w:numPr>
+        <w:rPr>
+          <w:rStyle w:val="Code"/>
+          <w:rFonts w:asciiTheme="minorHAnsi" w:hAnsiTheme="minorHAnsi" w:cstheme="minorBidi"/>
+        </w:rPr>
+      </w:pPr>
+      <w:r>
+        <w:rPr>
+          <w:lang w:val="en-US"/>
+        </w:rPr>
+        <w:t xml:space="preserve">E.g. </w:t>
+      </w:r>
+      <w:r>
+        <w:rPr>
+          <w:rStyle w:val="Code"/>
+        </w:rPr>
+        <w:t xml:space="preserve">GET </w:t>
+      </w:r>
+      <w:r>
+        <w:rPr>
+          <w:rStyle w:val="Code"/>
+        </w:rPr>
+        <w:t>xmas/v1/searches/</w:t>
+      </w:r>
+      <w:r>
+        <w:rPr>
+          <w:rStyle w:val="Code"/>
+        </w:rPr>
+        <w:t>[your search]</w:t>
+      </w:r>
+    </w:p>
+    <w:p>
+      <w:pPr>
+        <w:pStyle w:val="Listenabsatz"/>
+        <w:numPr>
+          <w:ilvl w:val="1"/>
+          <w:numId w:val="3"/>
+        </w:numPr>
+        <w:rPr>
+          <w:lang w:val="en-US"/>
+        </w:rPr>
+      </w:pPr>
+      <w:r>
+        <w:rPr>
+          <w:lang w:val="en-US"/>
+        </w:rPr>
+        <w:t>Think in terms (== substantives), NOT operations</w:t>
+      </w:r>
+    </w:p>
+    <w:p>
+      <w:pPr>
+        <w:pStyle w:val="Listenabsatz"/>
+        <w:numPr>
+          <w:ilvl w:val="2"/>
+          <w:numId w:val="3"/>
+        </w:numPr>
+        <w:rPr>
+          <w:lang w:val="en-US"/>
+        </w:rPr>
+      </w:pPr>
+      <w:r>
+        <w:rPr>
+          <w:lang w:val="en-US"/>
+        </w:rPr>
+        <w:t>Make a resource out of every concept</w:t>
+      </w:r>
+    </w:p>
+    <w:p>
+      <w:pPr>
+        <w:pStyle w:val="Listenabsatz"/>
+        <w:numPr>
+          <w:ilvl w:val="2"/>
+          <w:numId w:val="3"/>
+        </w:numPr>
+        <w:rPr>
+          <w:lang w:val="en-US"/>
+        </w:rPr>
+      </w:pPr>
+      <w:r>
+        <w:rPr>
+          <w:lang w:val="en-US"/>
+        </w:rPr>
+        <w:t>E.g.: searches, transactions, …</w:t>
+      </w:r>
+    </w:p>
+    <w:p>
+      <w:pPr>
+        <w:pStyle w:val="Listenabsatz"/>
+        <w:numPr>
+          <w:ilvl w:val="1"/>
+          <w:numId w:val="3"/>
+        </w:numPr>
+        <w:rPr>
+          <w:lang w:val="en-US"/>
+        </w:rPr>
+      </w:pPr>
+      <w:r>
+        <w:rPr>
+          <w:lang w:val="en-US"/>
+        </w:rPr>
+        <w:t>Use ExceptionMapper instead of try/catch</w:t>
+      </w:r>
+    </w:p>
+    <w:p>
+      <w:pPr>
+        <w:pStyle w:val="Listenabsatz"/>
+        <w:numPr>
+          <w:ilvl w:val="2"/>
+          <w:numId w:val="3"/>
+        </w:numPr>
+        <w:rPr>
+          <w:lang w:val="en-US"/>
+        </w:rPr>
+      </w:pPr>
+      <w:r>
+        <w:rPr>
+          <w:lang w:val="en-US"/>
+        </w:rPr>
+        <w:t>Return a respective HTTP response</w:t>
+      </w:r>
+    </w:p>
+    <w:p>
+      <w:pPr>
+        <w:pStyle w:val="Listenabsatz"/>
+        <w:numPr>
+          <w:ilvl w:val="2"/>
+          <w:numId w:val="3"/>
+        </w:numPr>
+        <w:rPr>
+          <w:lang w:val="en-US"/>
+        </w:rPr>
+      </w:pPr>
+      <w:r>
+        <w:rPr>
+          <w:lang w:val="en-US"/>
+        </w:rPr>
+        <w:t>Use headers “x-[something]” to return additional information</w:t>
+      </w:r>
+    </w:p>
+    <w:p>
+      <w:pPr>
+        <w:pStyle w:val="Listenabsatz"/>
+        <w:numPr>
+          <w:ilvl w:val="0"/>
+          <w:numId w:val="3"/>
+        </w:numPr>
+        <w:rPr>
+          <w:lang w:val="en-US"/>
+        </w:rPr>
+      </w:pPr>
+      <w:r>
+        <w:rPr>
+          <w:lang w:val="en-US"/>
+        </w:rPr>
+        <w:t>Examples:</w:t>
+      </w:r>
+    </w:p>
+    <w:p>
+      <w:pPr>
+        <w:pStyle w:val="Listenabsatz"/>
+        <w:numPr>
+          <w:ilvl w:val="1"/>
+          <w:numId w:val="3"/>
+        </w:numPr>
+        <w:rPr>
+          <w:lang w:val="en-US"/>
+        </w:rPr>
+      </w:pPr>
+      <w:r>
+        <w:rPr>
+          <w:lang w:val="en-US"/>
+        </w:rPr>
+        <w:t>Kenai (Sun Cloud API)</w:t>
+      </w:r>
+    </w:p>
+    <w:p>
+      <w:pPr>
+        <w:pStyle w:val="Listenabsatz"/>
+        <w:numPr>
+          <w:ilvl w:val="1"/>
+          <w:numId w:val="3"/>
+        </w:numPr>
+        <w:rPr>
+          <w:lang w:val="en-US"/>
+        </w:rPr>
+      </w:pPr>
+      <w:r>
+        <w:rPr>
+          <w:lang w:val="en-US"/>
+        </w:rPr>
+        <w:t>HornetQ REST API</w:t>
+      </w:r>
+    </w:p>
+    <w:p>
+      <w:pPr>
+        <w:pStyle w:val="berschrift1"/>
+        <w:rPr>
+          <w:lang w:val="en-US"/>
+        </w:rPr>
+      </w:pPr>
+      <w:r>
+        <w:rPr>
+          <w:lang w:val="en-US"/>
+        </w:rPr>
+        <w:t>DRY and DIE</w:t>
+      </w:r>
+    </w:p>
+    <w:p>
+      <w:pPr>
+        <w:pStyle w:val="Listenabsatz"/>
+        <w:numPr>
+          <w:ilvl w:val="0"/>
+          <w:numId w:val="5"/>
+        </w:numPr>
+        <w:rPr>
+          <w:lang w:val="en-US"/>
+        </w:rPr>
+      </w:pPr>
+      <w:r>
+        <w:rPr>
+          <w:b/>
+          <w:lang w:val="en-US"/>
+        </w:rPr>
+        <w:t>D</w:t>
+      </w:r>
+      <w:r>
+        <w:rPr>
+          <w:lang w:val="en-US"/>
+        </w:rPr>
+        <w:t xml:space="preserve">on’t </w:t>
+      </w:r>
+      <w:r>
+        <w:rPr>
+          <w:b/>
+          <w:lang w:val="en-US"/>
+        </w:rPr>
+        <w:t>R</w:t>
+      </w:r>
+      <w:r>
+        <w:rPr>
+          <w:lang w:val="en-US"/>
+        </w:rPr>
+        <w:t xml:space="preserve">epeat </w:t>
+      </w:r>
+      <w:r>
+        <w:rPr>
+          <w:b/>
+          <w:lang w:val="en-US"/>
+        </w:rPr>
+        <w:t>Y</w:t>
+      </w:r>
+      <w:r>
+        <w:rPr>
+          <w:lang w:val="en-US"/>
+        </w:rPr>
+        <w:t>ourself</w:t>
+      </w:r>
+    </w:p>
+    <w:p>
+      <w:pPr>
+        <w:pStyle w:val="Listenabsatz"/>
+        <w:numPr>
+          <w:ilvl w:val="0"/>
+          <w:numId w:val="5"/>
+        </w:numPr>
+        <w:rPr>
+          <w:lang w:val="en-US"/>
+        </w:rPr>
+      </w:pPr>
+      <w:r>
+        <w:rPr>
+          <w:b/>
+          <w:lang w:val="en-US"/>
+        </w:rPr>
+        <w:t>D</w:t>
+      </w:r>
+      <w:r>
+        <w:rPr>
+          <w:lang w:val="en-US"/>
+        </w:rPr>
+        <w:t xml:space="preserve">uplicate </w:t>
+      </w:r>
+      <w:r>
+        <w:rPr>
+          <w:b/>
+          <w:lang w:val="en-US"/>
+        </w:rPr>
+        <w:t>I</w:t>
+      </w:r>
+      <w:r>
+        <w:rPr>
+          <w:lang w:val="en-US"/>
+        </w:rPr>
+        <w:t xml:space="preserve">s </w:t>
+      </w:r>
+      <w:r>
+        <w:rPr>
+          <w:b/>
+          <w:lang w:val="en-US"/>
+        </w:rPr>
+        <w:t>E</w:t>
+      </w:r>
+      <w:r>
+        <w:rPr>
+          <w:lang w:val="en-US"/>
+        </w:rPr>
+        <w:t>vil</w:t>
+      </w:r>
+    </w:p>
+    <w:p>
+      <w:pPr>
+        <w:pStyle w:val="Listenabsatz"/>
+        <w:numPr>
+          <w:ilvl w:val="0"/>
+          <w:numId w:val="5"/>
+        </w:numPr>
+        <w:rPr>
+          <w:lang w:val="en-US"/>
+        </w:rPr>
+      </w:pPr>
+      <w:r>
+        <w:rPr>
+          <w:lang w:val="en-US"/>
+        </w:rPr>
+        <w:t>Ideal situation:</w:t>
+      </w:r>
+    </w:p>
+    <w:p>
+      <w:pPr>
+        <w:pStyle w:val="Listenabsatz"/>
+        <w:numPr>
+          <w:ilvl w:val="1"/>
+          <w:numId w:val="5"/>
+        </w:numPr>
+        <w:rPr>
+          <w:lang w:val="en-US"/>
+        </w:rPr>
+      </w:pPr>
+      <w:r>
+        <w:rPr>
+          <w:lang w:val="en-US"/>
+        </w:rPr>
+        <w:t>Entity == REST-Resources</w:t>
+      </w:r>
+    </w:p>
+    <w:p>
+      <w:pPr>
+        <w:pStyle w:val="Listenabsatz"/>
+        <w:numPr>
+          <w:ilvl w:val="1"/>
+          <w:numId w:val="5"/>
+        </w:numPr>
+        <w:rPr>
+          <w:lang w:val="en-US"/>
+        </w:rPr>
+      </w:pPr>
+      <w:r>
+        <w:rPr>
+          <w:lang w:val="en-US"/>
+        </w:rPr>
+        <w:t>No DTOs necessary</w:t>
+      </w:r>
+    </w:p>
+    <w:p>
+      <w:pPr>
+        <w:pStyle w:val="Listenabsatz"/>
+        <w:numPr>
+          <w:ilvl w:val="1"/>
+          <w:numId w:val="5"/>
+        </w:numPr>
+        <w:rPr>
+          <w:lang w:val="en-US"/>
+        </w:rPr>
+      </w:pPr>
+      <w:r>
+        <w:rPr>
+          <w:lang w:val="en-US"/>
+        </w:rPr>
+        <w:t>Preface:</w:t>
+      </w:r>
+    </w:p>
+    <w:p>
+      <w:pPr>
+        <w:pStyle w:val="Listenabsatz"/>
+        <w:numPr>
+          <w:ilvl w:val="2"/>
+          <w:numId w:val="5"/>
+        </w:numPr>
+        <w:rPr>
+          <w:lang w:val="en-US"/>
+        </w:rPr>
+      </w:pPr>
+      <w:r>
+        <w:rPr>
+          <w:lang w:val="en-US"/>
+        </w:rPr>
+        <w:t>T</w:t>
+      </w:r>
+      <w:r>
+        <w:rPr>
+          <w:lang w:val="en-US"/>
+        </w:rPr>
+        <w:t>he database is ours</w:t>
+      </w:r>
+    </w:p>
+    <w:p>
+      <w:pPr>
+        <w:pStyle w:val="berschrift1"/>
+        <w:rPr>
+          <w:lang w:val="en-US"/>
+        </w:rPr>
+      </w:pPr>
+      <w:r>
+        <w:rPr>
+          <w:lang w:val="en-US"/>
+        </w:rPr>
+        <w:t>KISS</w:t>
+      </w:r>
+    </w:p>
+    <w:p>
+      <w:pPr>
+        <w:pStyle w:val="Listenabsatz"/>
+        <w:numPr>
+          <w:ilvl w:val="0"/>
+          <w:numId w:val="6"/>
+        </w:numPr>
+        <w:rPr>
+          <w:lang w:val="en-US"/>
+        </w:rPr>
+      </w:pPr>
+      <w:r>
+        <w:rPr>
+          <w:b/>
+          <w:lang w:val="en-US"/>
+        </w:rPr>
+        <w:t>K</w:t>
+      </w:r>
+      <w:r>
+        <w:rPr>
+          <w:lang w:val="en-US"/>
+        </w:rPr>
+        <w:t xml:space="preserve">eep </w:t>
+      </w:r>
+      <w:r>
+        <w:rPr>
+          <w:b/>
+          <w:lang w:val="en-US"/>
+        </w:rPr>
+        <w:t>I</w:t>
+      </w:r>
+      <w:r>
+        <w:rPr>
+          <w:lang w:val="en-US"/>
+        </w:rPr>
+        <w:t xml:space="preserve">t </w:t>
+      </w:r>
+      <w:r>
+        <w:rPr>
+          <w:b/>
+          <w:lang w:val="en-US"/>
+        </w:rPr>
+        <w:t>S</w:t>
+      </w:r>
+      <w:r>
+        <w:rPr>
+          <w:lang w:val="en-US"/>
+        </w:rPr>
+        <w:t xml:space="preserve">imple &amp; </w:t>
+      </w:r>
+      <w:r>
+        <w:rPr>
+          <w:b/>
+          <w:lang w:val="en-US"/>
+        </w:rPr>
+        <w:t>S</w:t>
+      </w:r>
+      <w:r>
+        <w:rPr>
+          <w:lang w:val="en-US"/>
+        </w:rPr>
+        <w:t>afe</w:t>
+      </w:r>
+    </w:p>
+    <w:p>
+      <w:pPr>
+        <w:pStyle w:val="Listenabsatz"/>
+        <w:numPr>
+          <w:ilvl w:val="0"/>
+          <w:numId w:val="6"/>
+        </w:numPr>
+        <w:rPr>
+          <w:lang w:val="en-US"/>
+        </w:rPr>
+      </w:pPr>
+      <w:r>
+        <w:rPr>
+          <w:lang w:val="en-US"/>
+        </w:rPr>
+        <w:t>All you need to have is the domain logic</w:t>
+      </w:r>
+    </w:p>
+    <w:p>
+      <w:pPr>
+        <w:pStyle w:val="Listenabsatz"/>
+        <w:numPr>
+          <w:ilvl w:val="0"/>
+          <w:numId w:val="6"/>
+        </w:numPr>
+        <w:rPr>
+          <w:lang w:val="en-US"/>
+        </w:rPr>
+      </w:pPr>
+      <w:r>
+        <w:rPr>
+          <w:lang w:val="en-US"/>
+        </w:rPr>
+        <w:t>Simply write down the domain logic</w:t>
+      </w:r>
+    </w:p>
+    <w:p>
+      <w:pPr>
+        <w:pStyle w:val="Listenabsatz"/>
+        <w:numPr>
+          <w:ilvl w:val="0"/>
+          <w:numId w:val="6"/>
+        </w:numPr>
+        <w:rPr>
+          <w:lang w:val="en-US"/>
+        </w:rPr>
+      </w:pPr>
+      <w:r>
+        <w:rPr>
+          <w:lang w:val="en-US"/>
+        </w:rPr>
+        <w:t>No extra things (a là “we might need that later”)</w:t>
+      </w:r>
+    </w:p>
+    <w:p>
+      <w:pPr>
+        <w:pStyle w:val="Listenabsatz"/>
+        <w:numPr>
+          <w:ilvl w:val="0"/>
+          <w:numId w:val="6"/>
+        </w:numPr>
+        <w:rPr>
+          <w:lang w:val="en-US"/>
+        </w:rPr>
+      </w:pPr>
+      <w:r>
+        <w:rPr>
+          <w:lang w:val="en-US"/>
+        </w:rPr>
+        <w:t>Evolve business logic with iterations (“</w:t>
+      </w:r>
+    </w:p>
+    <w:p>
+      <w:pPr>
+        <w:pStyle w:val="berschrift1"/>
+        <w:rPr>
+          <w:lang w:val="en-US"/>
+        </w:rPr>
+      </w:pPr>
+      <w:r>
+        <w:rPr>
+          <w:lang w:val="en-US"/>
+        </w:rPr>
+        <w:t>YAGNI</w:t>
+      </w:r>
+    </w:p>
+    <w:p>
+      <w:pPr>
+        <w:pStyle w:val="Listenabsatz"/>
+        <w:numPr>
+          <w:ilvl w:val="0"/>
+          <w:numId w:val="6"/>
+        </w:numPr>
+        <w:rPr>
+          <w:lang w:val="en-US"/>
+        </w:rPr>
+      </w:pPr>
+      <w:r>
+        <w:rPr>
+          <w:b/>
+          <w:lang w:val="en-US"/>
+        </w:rPr>
+        <w:t>Y</w:t>
+      </w:r>
+      <w:r>
+        <w:rPr>
+          <w:lang w:val="en-US"/>
+        </w:rPr>
+        <w:t xml:space="preserve">ou </w:t>
+      </w:r>
+      <w:r>
+        <w:rPr>
+          <w:b/>
+          <w:lang w:val="en-US"/>
+        </w:rPr>
+        <w:t>A</w:t>
+      </w:r>
+      <w:r>
+        <w:rPr>
+          <w:lang w:val="en-US"/>
+        </w:rPr>
+        <w:t xml:space="preserve">ren’t </w:t>
+      </w:r>
+      <w:r>
+        <w:rPr>
+          <w:b/>
+          <w:lang w:val="en-US"/>
+        </w:rPr>
+        <w:t>G</w:t>
+      </w:r>
+      <w:r>
+        <w:rPr>
+          <w:lang w:val="en-US"/>
+        </w:rPr>
+        <w:t xml:space="preserve">onna </w:t>
+      </w:r>
+      <w:r>
+        <w:rPr>
+          <w:b/>
+          <w:lang w:val="en-US"/>
+        </w:rPr>
+        <w:t>N</w:t>
+      </w:r>
+      <w:r>
+        <w:rPr>
+          <w:lang w:val="en-US"/>
+        </w:rPr>
+        <w:t xml:space="preserve">eed </w:t>
+      </w:r>
+      <w:r>
+        <w:rPr>
+          <w:b/>
+          <w:lang w:val="en-US"/>
+        </w:rPr>
+        <w:t>I</w:t>
+      </w:r>
+      <w:r>
+        <w:rPr>
+          <w:lang w:val="en-US"/>
+        </w:rPr>
+        <w:t>t</w:t>
+      </w:r>
+    </w:p>
+    <w:p>
+      <w:pPr>
+        <w:pStyle w:val="Listenabsatz"/>
+        <w:numPr>
+          <w:ilvl w:val="0"/>
+          <w:numId w:val="6"/>
+        </w:numPr>
+        <w:rPr>
+          <w:lang w:val="en-US"/>
+        </w:rPr>
+      </w:pPr>
+      <w:r>
+        <w:rPr>
+          <w:lang w:val="en-US"/>
+        </w:rPr>
+        <w:t xml:space="preserve">Question everything (also and </w:t>
+      </w:r>
+      <w:r>
+        <w:rPr>
+          <w:i/>
+          <w:lang w:val="en-US"/>
+        </w:rPr>
+        <w:t>especially</w:t>
+      </w:r>
+      <w:r>
+        <w:rPr>
+          <w:lang w:val="en-US"/>
+        </w:rPr>
+        <w:t xml:space="preserve"> the business logic)</w:t>
+      </w:r>
+    </w:p>
+    <w:p>
+      <w:pPr>
+        <w:pStyle w:val="Listenabsatz"/>
+        <w:numPr>
+          <w:ilvl w:val="0"/>
+          <w:numId w:val="6"/>
+        </w:numPr>
+        <w:rPr>
+          <w:lang w:val="en-US"/>
+        </w:rPr>
+      </w:pPr>
+      <w:r>
+        <w:rPr>
+          <w:lang w:val="en-US"/>
+        </w:rPr>
+        <w:t>Example: Apple (do a few things, but do it good)</w:t>
+      </w:r>
+    </w:p>
+    <w:p>
+      <w:pPr>
+        <w:pStyle w:val="berschrift1"/>
+        <w:rPr>
+          <w:lang w:val="en-US"/>
+        </w:rPr>
+      </w:pPr>
+      <w:r>
+        <w:rPr>
+          <w:lang w:val="en-US"/>
+        </w:rPr>
+        <w:t xml:space="preserve">Architectural </w:t>
+      </w:r>
+      <w:r>
+        <w:rPr>
+          <w:lang w:val="en-US"/>
+        </w:rPr>
+        <w:t xml:space="preserve">and Design </w:t>
+      </w:r>
+      <w:r>
+        <w:rPr>
+          <w:lang w:val="en-US"/>
+        </w:rPr>
+        <w:t>Pattern</w:t>
+      </w:r>
+      <w:r>
+        <w:rPr>
+          <w:lang w:val="en-US"/>
+        </w:rPr>
+        <w:t>s</w:t>
+      </w:r>
+    </w:p>
+    <w:p>
+      <w:pPr>
+        <w:pStyle w:val="Listenabsatz"/>
+        <w:numPr>
+          <w:ilvl w:val="0"/>
+          <w:numId w:val="7"/>
+        </w:numPr>
+        <w:rPr>
+          <w:lang w:val="en-US"/>
+        </w:rPr>
+      </w:pPr>
+      <w:r>
+        <w:rPr>
+          <w:lang w:val="en-US"/>
+        </w:rPr>
+        <w:t>Structure the application by business – not technology</w:t>
+      </w:r>
+    </w:p>
+    <w:p>
+      <w:pPr>
+        <w:pStyle w:val="Listenabsatz"/>
+        <w:numPr>
+          <w:ilvl w:val="1"/>
+          <w:numId w:val="7"/>
+        </w:numPr>
+        <w:rPr>
+          <w:lang w:val="en-US"/>
+        </w:rPr>
+      </w:pPr>
+      <w:r>
+        <w:rPr>
+          <w:lang w:val="en-US"/>
+        </w:rPr>
+        <w:t>Example: make one package by business object – not one for all business objects</w:t>
+      </w:r>
+    </w:p>
+    <w:p>
+      <w:pPr>
+        <w:pStyle w:val="Listenabsatz"/>
+        <w:numPr>
+          <w:ilvl w:val="0"/>
+          <w:numId w:val="7"/>
+        </w:numPr>
+        <w:rPr>
+          <w:lang w:val="en-US"/>
+        </w:rPr>
+      </w:pPr>
+      <w:r>
+        <w:rPr>
+          <w:lang w:val="en-US"/>
+        </w:rPr>
+        <w:t>Packages == Components</w:t>
+      </w:r>
+    </w:p>
+    <w:p>
+      <w:pPr>
+        <w:pStyle w:val="Listenabsatz"/>
+        <w:numPr>
+          <w:ilvl w:val="0"/>
+          <w:numId w:val="7"/>
+        </w:numPr>
+        <w:rPr>
+          <w:lang w:val="en-US"/>
+        </w:rPr>
+      </w:pPr>
+      <w:r>
+        <w:rPr>
+          <w:lang w:val="en-US"/>
+        </w:rPr>
+        <w:t>Components are business-driven</w:t>
+      </w:r>
+    </w:p>
+    <w:p>
+      <w:pPr>
+        <w:pStyle w:val="Listenabsatz"/>
+        <w:numPr>
+          <w:ilvl w:val="0"/>
+          <w:numId w:val="7"/>
+        </w:numPr>
+        <w:rPr>
+          <w:lang w:val="en-US"/>
+        </w:rPr>
+      </w:pPr>
+      <w:r>
+        <w:rPr>
+          <w:lang w:val="en-US"/>
+        </w:rPr>
+        <w:t>Component</w:t>
+      </w:r>
+    </w:p>
+    <w:p>
+      <w:pPr>
+        <w:pStyle w:val="Listenabsatz"/>
+        <w:numPr>
+          <w:ilvl w:val="1"/>
+          <w:numId w:val="7"/>
+        </w:numPr>
+        <w:rPr>
+          <w:lang w:val="en-US"/>
+        </w:rPr>
+      </w:pPr>
+      <w:r>
+        <w:rPr>
+          <w:lang w:val="en-US"/>
+        </w:rPr>
+        <w:t>Boundary: contains all interfaces</w:t>
+      </w:r>
+      <w:r>
+        <w:rPr>
+          <w:lang w:val="en-US"/>
+        </w:rPr>
+        <w:t xml:space="preserve"> (REST, local, etc.)</w:t>
+      </w:r>
+    </w:p>
+    <w:p>
+      <w:pPr>
+        <w:pStyle w:val="Listenabsatz"/>
+        <w:numPr>
+          <w:ilvl w:val="2"/>
+          <w:numId w:val="7"/>
+        </w:numPr>
+        <w:rPr>
+          <w:lang w:val="en-US"/>
+        </w:rPr>
+      </w:pPr>
+      <w:r>
+        <w:rPr>
+          <w:lang w:val="en-US"/>
+        </w:rPr>
+        <w:t>Web-Services</w:t>
+      </w:r>
+    </w:p>
+    <w:p>
+      <w:pPr>
+        <w:pStyle w:val="Listenabsatz"/>
+        <w:numPr>
+          <w:ilvl w:val="2"/>
+          <w:numId w:val="7"/>
+        </w:numPr>
+        <w:rPr>
+          <w:lang w:val="en-US"/>
+        </w:rPr>
+      </w:pPr>
+      <w:r>
+        <w:rPr>
+          <w:lang w:val="en-US"/>
+        </w:rPr>
+        <w:t>REST-Services</w:t>
+      </w:r>
+    </w:p>
+    <w:p>
+      <w:pPr>
+        <w:pStyle w:val="Listenabsatz"/>
+        <w:numPr>
+          <w:ilvl w:val="2"/>
+          <w:numId w:val="7"/>
+        </w:numPr>
+        <w:rPr>
+          <w:lang w:val="en-US"/>
+        </w:rPr>
+      </w:pPr>
+      <w:r>
+        <w:rPr>
+          <w:lang w:val="en-US"/>
+        </w:rPr>
+        <w:t>VETRO-Services</w:t>
+      </w:r>
+    </w:p>
+    <w:p>
+      <w:pPr>
+        <w:pStyle w:val="Listenabsatz"/>
+        <w:numPr>
+          <w:ilvl w:val="2"/>
+          <w:numId w:val="7"/>
+        </w:numPr>
+        <w:rPr>
+          <w:lang w:val="en-US"/>
+        </w:rPr>
+      </w:pPr>
+      <w:r>
+        <w:rPr>
+          <w:lang w:val="en-US"/>
+        </w:rPr>
+        <w:t>Business-Services</w:t>
+      </w:r>
+    </w:p>
+    <w:p>
+      <w:pPr>
+        <w:pStyle w:val="Listenabsatz"/>
+        <w:numPr>
+          <w:ilvl w:val="2"/>
+          <w:numId w:val="7"/>
+        </w:numPr>
+        <w:rPr>
+          <w:lang w:val="en-US"/>
+        </w:rPr>
+      </w:pPr>
+      <w:r>
+        <w:rPr>
+          <w:lang w:val="en-US"/>
+        </w:rPr>
+        <w:t>CDI-Producers !!!</w:t>
+      </w:r>
+    </w:p>
+    <w:p>
+      <w:pPr>
+        <w:pStyle w:val="Listenabsatz"/>
+        <w:numPr>
+          <w:ilvl w:val="1"/>
+          <w:numId w:val="7"/>
+        </w:numPr>
+        <w:rPr>
+          <w:lang w:val="en-US"/>
+        </w:rPr>
+      </w:pPr>
+      <w:r>
+        <w:rPr>
+          <w:lang w:val="en-US"/>
+        </w:rPr>
+        <w:t>Control: „helpers“ for the boundaries</w:t>
+      </w:r>
+      <w:r>
+        <w:rPr>
+          <w:lang w:val="en-US"/>
+        </w:rPr>
+        <w:t xml:space="preserve"> (are products of </w:t>
+      </w:r>
+      <w:r>
+        <w:rPr>
+          <w:lang w:val="en-US"/>
+        </w:rPr>
+        <w:t>refactoring</w:t>
+      </w:r>
+      <w:r>
+        <w:rPr>
+          <w:lang w:val="en-US"/>
+        </w:rPr>
+        <w:t>)</w:t>
+      </w:r>
+    </w:p>
+    <w:p>
+      <w:pPr>
+        <w:pStyle w:val="Listenabsatz"/>
+        <w:numPr>
+          <w:ilvl w:val="2"/>
+          <w:numId w:val="7"/>
+        </w:numPr>
+        <w:rPr>
+          <w:lang w:val="en-US"/>
+        </w:rPr>
+      </w:pPr>
+      <w:r>
+        <w:rPr>
+          <w:lang w:val="en-US"/>
+        </w:rPr>
+        <w:t>Rule-Services</w:t>
+      </w:r>
+    </w:p>
+    <w:p>
+      <w:pPr>
+        <w:pStyle w:val="Listenabsatz"/>
+        <w:numPr>
+          <w:ilvl w:val="2"/>
+          <w:numId w:val="7"/>
+        </w:numPr>
+        <w:rPr>
+          <w:lang w:val="en-US"/>
+        </w:rPr>
+      </w:pPr>
+      <w:r>
+        <w:rPr>
+          <w:lang w:val="en-US"/>
+        </w:rPr>
+        <w:t>DAOs</w:t>
+      </w:r>
+    </w:p>
+    <w:p>
+      <w:pPr>
+        <w:pStyle w:val="Listenabsatz"/>
+        <w:numPr>
+          <w:ilvl w:val="1"/>
+          <w:numId w:val="7"/>
+        </w:numPr>
+        <w:rPr>
+          <w:lang w:val="en-US"/>
+        </w:rPr>
+      </w:pPr>
+      <w:r>
+        <w:rPr>
+          <w:lang w:val="en-US"/>
+        </w:rPr>
+        <w:t>Entity: contains all POJOs</w:t>
+      </w:r>
+    </w:p>
+    <w:p>
+      <w:pPr>
+        <w:pStyle w:val="Listenabsatz"/>
+        <w:numPr>
+          <w:ilvl w:val="2"/>
+          <w:numId w:val="7"/>
+        </w:numPr>
+        <w:rPr>
+          <w:lang w:val="en-US"/>
+        </w:rPr>
+      </w:pPr>
+      <w:r>
+        <w:rPr>
+          <w:lang w:val="en-US"/>
+        </w:rPr>
+        <w:t>BOs</w:t>
+      </w:r>
+    </w:p>
+    <w:p>
+      <w:pPr>
+        <w:pStyle w:val="Listenabsatz"/>
+        <w:numPr>
+          <w:ilvl w:val="2"/>
+          <w:numId w:val="7"/>
+        </w:numPr>
+        <w:rPr>
+          <w:lang w:val="en-US"/>
+        </w:rPr>
+      </w:pPr>
+      <w:r>
+        <w:rPr>
+          <w:lang w:val="en-US"/>
+        </w:rPr>
+        <w:t>JPA-Entities</w:t>
+      </w:r>
+    </w:p>
+    <w:p>
+      <w:pPr>
+        <w:pStyle w:val="Listenabsatz"/>
+        <w:numPr>
+          <w:ilvl w:val="0"/>
+          <w:numId w:val="7"/>
+        </w:numPr>
+        <w:rPr>
+          <w:lang w:val="en-US"/>
+        </w:rPr>
+      </w:pPr>
+      <w:r>
+        <w:rPr>
+          <w:lang w:val="en-US"/>
+        </w:rPr>
+        <w:t>Don’t</w:t>
+      </w:r>
+      <w:r>
+        <w:rPr>
+          <w:lang w:val="en-US"/>
+        </w:rPr>
+        <w:t xml:space="preserve"> allow</w:t>
+      </w:r>
+    </w:p>
+    <w:p>
+      <w:pPr>
+        <w:pStyle w:val="Listenabsatz"/>
+        <w:numPr>
+          <w:ilvl w:val="1"/>
+          <w:numId w:val="7"/>
+        </w:numPr>
+        <w:rPr>
+          <w:lang w:val="en-US"/>
+        </w:rPr>
+      </w:pPr>
+      <w:r>
+        <w:rPr>
+          <w:lang w:val="en-US"/>
+        </w:rPr>
+        <w:t>Boundary-to-Boundary calls</w:t>
+      </w:r>
+      <w:r>
+        <w:rPr>
+          <w:lang w:val="en-US"/>
+        </w:rPr>
+        <w:t xml:space="preserve"> (i</w:t>
+      </w:r>
+      <w:r>
+        <w:rPr>
+          <w:lang w:val="en-US"/>
+        </w:rPr>
+        <w:t>nstead introduce a control</w:t>
+      </w:r>
+      <w:r>
+        <w:rPr>
+          <w:lang w:val="en-US"/>
+        </w:rPr>
+        <w:t>)</w:t>
+      </w:r>
+    </w:p>
+    <w:p>
+      <w:pPr>
+        <w:pStyle w:val="Listenabsatz"/>
+        <w:numPr>
+          <w:ilvl w:val="1"/>
+          <w:numId w:val="7"/>
+        </w:numPr>
+        <w:rPr>
+          <w:lang w:val="en-US"/>
+        </w:rPr>
+      </w:pPr>
+      <w:r>
+        <w:rPr>
+          <w:lang w:val="en-US"/>
+        </w:rPr>
+        <w:t>Control-to-Boundary calls</w:t>
+      </w:r>
+    </w:p>
+    <w:p>
+      <w:pPr>
+        <w:pStyle w:val="Listenabsatz"/>
+        <w:numPr>
+          <w:ilvl w:val="1"/>
+          <w:numId w:val="7"/>
+        </w:numPr>
+        <w:rPr>
+          <w:lang w:val="en-US"/>
+        </w:rPr>
+      </w:pPr>
+      <w:r>
+        <w:rPr>
+          <w:lang w:val="en-US"/>
+        </w:rPr>
+        <w:t>Entity-to-*</w:t>
+      </w:r>
+    </w:p>
+    <w:p>
+      <w:pPr>
+        <w:pStyle w:val="Listenabsatz"/>
+        <w:numPr>
+          <w:ilvl w:val="0"/>
+          <w:numId w:val="7"/>
+        </w:numPr>
+        <w:rPr>
+          <w:lang w:val="en-US"/>
+        </w:rPr>
+      </w:pPr>
+      <w:r>
+        <w:rPr>
+          <w:lang w:val="en-US"/>
+        </w:rPr>
+        <w:t>No components within UI tier</w:t>
+      </w:r>
+    </w:p>
+    <w:p>
+      <w:pPr>
+        <w:pStyle w:val="berschrift1"/>
+        <w:rPr>
+          <w:lang w:val="en-US"/>
+        </w:rPr>
+      </w:pPr>
+      <w:r>
+        <w:rPr>
+          <w:lang w:val="en-US"/>
+        </w:rPr>
+        <w:t>Testing</w:t>
+      </w:r>
+    </w:p>
+    <w:p>
+      <w:pPr>
+        <w:pStyle w:val="Listenabsatz"/>
+        <w:numPr>
+          <w:ilvl w:val="0"/>
+          <w:numId w:val="8"/>
+        </w:numPr>
+        <w:rPr>
+          <w:lang w:val="en-US"/>
+        </w:rPr>
+      </w:pPr>
+      <w:r>
+        <w:rPr>
+          <w:lang w:val="en-US"/>
+        </w:rPr>
+        <w:t>Local DB testing</w:t>
+      </w:r>
+    </w:p>
+    <w:p>
+      <w:pPr>
+        <w:pStyle w:val="Listenabsatz"/>
+        <w:numPr>
+          <w:ilvl w:val="1"/>
+          <w:numId w:val="8"/>
+        </w:numPr>
+        <w:rPr>
+          <w:lang w:val="en-US"/>
+        </w:rPr>
+      </w:pPr>
+      <w:r>
+        <w:rPr>
+          <w:lang w:val="en-US"/>
+        </w:rPr>
+        <w:t>Hard-code embedded DB props in test-specific persistence.xml</w:t>
+      </w:r>
+    </w:p>
+    <w:p>
+      <w:pPr>
+        <w:pStyle w:val="Listenabsatz"/>
+        <w:numPr>
+          <w:ilvl w:val="1"/>
+          <w:numId w:val="8"/>
+        </w:numPr>
+        <w:rPr>
+          <w:lang w:val="en-US"/>
+        </w:rPr>
+      </w:pPr>
+      <w:r>
+        <w:rPr>
+          <w:lang w:val="en-US"/>
+        </w:rPr>
+        <w:t>Use non-JTA-datasource</w:t>
+      </w:r>
+    </w:p>
+    <w:p>
+      <w:pPr>
+        <w:pStyle w:val="Listenabsatz"/>
+        <w:numPr>
+          <w:ilvl w:val="1"/>
+          <w:numId w:val="8"/>
+        </w:numPr>
+        <w:rPr>
+          <w:lang w:val="en-US"/>
+        </w:rPr>
+      </w:pPr>
+      <w:r>
+        <w:rPr>
+          <w:lang w:val="en-US"/>
+        </w:rPr>
+        <w:t xml:space="preserve">Use „embedded“ AS </w:t>
+      </w:r>
+      <w:r>
+        <w:rPr>
+          <w:lang w:val="en-US"/>
+        </w:rPr>
+        <w:t>dependency</w:t>
+      </w:r>
+      <w:r>
+        <w:rPr>
+          <w:lang w:val="en-US"/>
+        </w:rPr>
+        <w:t xml:space="preserve"> for test execution</w:t>
+      </w:r>
+    </w:p>
+    <w:p>
+      <w:pPr>
+        <w:pStyle w:val="Listenabsatz"/>
+        <w:numPr>
+          <w:ilvl w:val="1"/>
+          <w:numId w:val="8"/>
+        </w:numPr>
+        <w:rPr>
+          <w:lang w:val="en-US"/>
+        </w:rPr>
+      </w:pPr>
+      <w:r>
+        <w:rPr>
+          <w:lang w:val="en-US"/>
+        </w:rPr>
+        <w:t xml:space="preserve">Create the EM manually within @Before and set it within the tested entity </w:t>
+      </w:r>
+    </w:p>
+    <w:p>
+      <w:pPr>
+        <w:pStyle w:val="Listenabsatz"/>
+        <w:numPr>
+          <w:ilvl w:val="2"/>
+          <w:numId w:val="8"/>
+        </w:numPr>
+        <w:rPr>
+          <w:lang w:val="en-US"/>
+        </w:rPr>
+      </w:pPr>
+      <w:r>
+        <w:rPr>
+          <w:lang w:val="en-US"/>
+        </w:rPr>
+        <w:t>Better ways?</w:t>
+      </w:r>
+    </w:p>
+    <w:p>
+      <w:pPr>
+        <w:pStyle w:val="Listenabsatz"/>
+        <w:numPr>
+          <w:ilvl w:val="0"/>
+          <w:numId w:val="8"/>
+        </w:numPr>
+        <w:rPr>
+          <w:lang w:val="en-US"/>
+        </w:rPr>
+      </w:pPr>
+      <w:r>
+        <w:rPr>
+          <w:lang w:val="en-US"/>
+        </w:rPr>
+        <w:t>Name the test „*IT“</w:t>
+      </w:r>
+      <w:r>
+        <w:rPr>
+          <w:lang w:val="en-US"/>
+        </w:rPr>
+        <w:t xml:space="preserve"> to mark it as IntegrationTest</w:t>
+      </w:r>
+    </w:p>
+    <w:p>
+      <w:pPr>
+        <w:pStyle w:val="Listenabsatz"/>
+        <w:numPr>
+          <w:ilvl w:val="1"/>
+          <w:numId w:val="8"/>
+        </w:numPr>
+        <w:rPr>
+          <w:lang w:val="en-US"/>
+        </w:rPr>
+      </w:pPr>
+      <w:r>
+        <w:rPr>
+          <w:lang w:val="en-US"/>
+        </w:rPr>
+        <w:t>TODO: check why we did not use it</w:t>
+      </w:r>
+    </w:p>
+    <w:p>
+      <w:pPr>
+        <w:pStyle w:val="Listenabsatz"/>
+        <w:numPr>
+          <w:ilvl w:val="0"/>
+          <w:numId w:val="8"/>
+        </w:numPr>
+        <w:rPr>
+          <w:lang w:val="en-US"/>
+        </w:rPr>
+      </w:pPr>
+      <w:r>
+        <w:rPr>
+          <w:lang w:val="en-US"/>
+        </w:rPr>
+        <w:t>The ultimate test is the system test</w:t>
+      </w:r>
+    </w:p>
+    <w:p>
+      <w:pPr>
+        <w:pStyle w:val="Listenabsatz"/>
+        <w:numPr>
+          <w:ilvl w:val="0"/>
+          <w:numId w:val="8"/>
+        </w:numPr>
+        <w:rPr>
+          <w:lang w:val="en-US"/>
+        </w:rPr>
+      </w:pPr>
+      <w:r>
+        <w:rPr>
+          <w:lang w:val="en-US"/>
+        </w:rPr>
+        <w:t>BUT: Unit tests can help you a lot on the way there</w:t>
+      </w:r>
+      <w:bookmarkStart w:id="0" w:name="_GoBack"/>
+      <w:bookmarkEnd w:id="0"/>
     </w:p>
     <w:p>
       <w:pPr>
@@ -2427,6 +2881,119 @@
     </w:lvl>
   </w:abstractNum>
   <w:abstractNum w:abstractNumId="5">
+    <w:nsid w:val="668D04C4"/>
+    <w:multiLevelType w:val="hybridMultilevel"/>
+    <w:tmpl w:val="18666178"/>
+    <w:lvl w:ilvl="0" w:tplc="04070001">
+      <w:start w:val="1"/>
+      <w:numFmt w:val="bullet"/>
+      <w:lvlText w:val=""/>
+      <w:lvlJc w:val="left"/>
+      <w:pPr>
+        <w:ind w:left="720" w:hanging="360"/>
+      </w:pPr>
+      <w:rPr>
+        <w:rFonts w:ascii="Symbol" w:hAnsi="Symbol" w:hint="default"/>
+      </w:rPr>
+    </w:lvl>
+    <w:lvl w:ilvl="1" w:tplc="04070003">
+      <w:start w:val="1"/>
+      <w:numFmt w:val="bullet"/>
+      <w:lvlText w:val="o"/>
+      <w:lvlJc w:val="left"/>
+      <w:pPr>
+        <w:ind w:left="1440" w:hanging="360"/>
+      </w:pPr>
+      <w:rPr>
+        <w:rFonts w:ascii="Courier New" w:hAnsi="Courier New" w:hint="default"/>
+      </w:rPr>
+    </w:lvl>
+    <w:lvl w:ilvl="2" w:tplc="04070005">
+      <w:start w:val="1"/>
+      <w:numFmt w:val="bullet"/>
+      <w:lvlText w:val=""/>
+      <w:lvlJc w:val="left"/>
+      <w:pPr>
+        <w:ind w:left="2160" w:hanging="360"/>
+      </w:pPr>
+      <w:rPr>
+        <w:rFonts w:ascii="Wingdings" w:hAnsi="Wingdings" w:hint="default"/>
+      </w:rPr>
+    </w:lvl>
+    <w:lvl w:ilvl="3" w:tplc="04070001" w:tentative="1">
+      <w:start w:val="1"/>
+      <w:numFmt w:val="bullet"/>
+      <w:lvlText w:val=""/>
+      <w:lvlJc w:val="left"/>
+      <w:pPr>
+        <w:ind w:left="2880" w:hanging="360"/>
+      </w:pPr>
+      <w:rPr>
+        <w:rFonts w:ascii="Symbol" w:hAnsi="Symbol" w:hint="default"/>
+      </w:rPr>
+    </w:lvl>
+    <w:lvl w:ilvl="4" w:tplc="04070003" w:tentative="1">
+      <w:start w:val="1"/>
+      <w:numFmt w:val="bullet"/>
+      <w:lvlText w:val="o"/>
+      <w:lvlJc w:val="left"/>
+      <w:pPr>
+        <w:ind w:left="3600" w:hanging="360"/>
+      </w:pPr>
+      <w:rPr>
+        <w:rFonts w:ascii="Courier New" w:hAnsi="Courier New" w:hint="default"/>
+      </w:rPr>
+    </w:lvl>
+    <w:lvl w:ilvl="5" w:tplc="04070005" w:tentative="1">
+      <w:start w:val="1"/>
+      <w:numFmt w:val="bullet"/>
+      <w:lvlText w:val=""/>
+      <w:lvlJc w:val="left"/>
+      <w:pPr>
+        <w:ind w:left="4320" w:hanging="360"/>
+      </w:pPr>
+      <w:rPr>
+        <w:rFonts w:ascii="Wingdings" w:hAnsi="Wingdings" w:hint="default"/>
+      </w:rPr>
+    </w:lvl>
+    <w:lvl w:ilvl="6" w:tplc="04070001" w:tentative="1">
+      <w:start w:val="1"/>
+      <w:numFmt w:val="bullet"/>
+      <w:lvlText w:val=""/>
+      <w:lvlJc w:val="left"/>
+      <w:pPr>
+        <w:ind w:left="5040" w:hanging="360"/>
+      </w:pPr>
+      <w:rPr>
+        <w:rFonts w:ascii="Symbol" w:hAnsi="Symbol" w:hint="default"/>
+      </w:rPr>
+    </w:lvl>
+    <w:lvl w:ilvl="7" w:tplc="04070003" w:tentative="1">
+      <w:start w:val="1"/>
+      <w:numFmt w:val="bullet"/>
+      <w:lvlText w:val="o"/>
+      <w:lvlJc w:val="left"/>
+      <w:pPr>
+        <w:ind w:left="5760" w:hanging="360"/>
+      </w:pPr>
+      <w:rPr>
+        <w:rFonts w:ascii="Courier New" w:hAnsi="Courier New" w:hint="default"/>
+      </w:rPr>
+    </w:lvl>
+    <w:lvl w:ilvl="8" w:tplc="04070005" w:tentative="1">
+      <w:start w:val="1"/>
+      <w:numFmt w:val="bullet"/>
+      <w:lvlText w:val=""/>
+      <w:lvlJc w:val="left"/>
+      <w:pPr>
+        <w:ind w:left="6480" w:hanging="360"/>
+      </w:pPr>
+      <w:rPr>
+        <w:rFonts w:ascii="Wingdings" w:hAnsi="Wingdings" w:hint="default"/>
+      </w:rPr>
+    </w:lvl>
+  </w:abstractNum>
+  <w:abstractNum w:abstractNumId="6">
     <w:nsid w:val="733A5A15"/>
     <w:multiLevelType w:val="hybridMultilevel"/>
     <w:tmpl w:val="4CE677EA"/>
@@ -2539,10 +3106,10 @@
       </w:rPr>
     </w:lvl>
   </w:abstractNum>
-  <w:abstractNum w:abstractNumId="6">
+  <w:abstractNum w:abstractNumId="7">
     <w:nsid w:val="78FF2873"/>
     <w:multiLevelType w:val="hybridMultilevel"/>
-    <w:tmpl w:val="5BC8A3A8"/>
+    <w:tmpl w:val="D7A804EA"/>
     <w:lvl w:ilvl="0" w:tplc="04070001">
       <w:start w:val="1"/>
       <w:numFmt w:val="bullet"/>
@@ -2555,7 +3122,7 @@
         <w:rFonts w:ascii="Symbol" w:hAnsi="Symbol" w:hint="default"/>
       </w:rPr>
     </w:lvl>
-    <w:lvl w:ilvl="1" w:tplc="04070003" w:tentative="1">
+    <w:lvl w:ilvl="1" w:tplc="04070003">
       <w:start w:val="1"/>
       <w:numFmt w:val="bullet"/>
       <w:lvlText w:val="o"/>
@@ -2653,7 +3220,7 @@
     </w:lvl>
   </w:abstractNum>
   <w:num w:numId="1">
-    <w:abstractNumId w:val="6"/>
+    <w:abstractNumId w:val="7"/>
   </w:num>
   <w:num w:numId="2">
     <w:abstractNumId w:val="0"/>
@@ -2662,7 +3229,7 @@
     <w:abstractNumId w:val="3"/>
   </w:num>
   <w:num w:numId="4">
-    <w:abstractNumId w:val="5"/>
+    <w:abstractNumId w:val="6"/>
   </w:num>
   <w:num w:numId="5">
     <w:abstractNumId w:val="2"/>
@@ -2672,6 +3239,9 @@
   </w:num>
   <w:num w:numId="7">
     <w:abstractNumId w:val="1"/>
+  </w:num>
+  <w:num w:numId="8">
+    <w:abstractNumId w:val="5"/>
   </w:num>
 </w:numbering>
 </file>
@@ -3539,7 +4109,7 @@
 </file>
 
 <file path=customXml/itemProps1.xml><?xml version="1.0" encoding="utf-8"?>
-<ds:datastoreItem xmlns:ds="http://schemas.openxmlformats.org/officeDocument/2006/customXml" ds:itemID="{89E81F47-6CB6-0240-96DD-8BFB4BF4A325}">
+<ds:datastoreItem xmlns:ds="http://schemas.openxmlformats.org/officeDocument/2006/customXml" ds:itemID="{FEDA86F3-C3F7-654B-9364-80AC301B217B}">
   <ds:schemaRefs>
     <ds:schemaRef ds:uri="http://schemas.openxmlformats.org/officeDocument/2006/bibliography"/>
   </ds:schemaRefs>

--- a/sm29105/JavaEE-Training (Effective JavaEE).docx
+++ b/sm29105/JavaEE-Training (Effective JavaEE).docx
@@ -1,6 +1,6 @@
 
 <file path=word/document.xml><?xml version="1.0" encoding="utf-8"?>
-<w:document xmlns:wpc="http://schemas.microsoft.com/office/word/2010/wordprocessingCanvas" xmlns:mo="http://schemas.microsoft.com/office/mac/office/2008/main" xmlns:mc="http://schemas.openxmlformats.org/markup-compatibility/2006" xmlns:mv="urn:schemas-microsoft-com:mac:vml" xmlns:o="urn:schemas-microsoft-com:office:office" xmlns:r="http://schemas.openxmlformats.org/officeDocument/2006/relationships" xmlns:m="http://schemas.openxmlformats.org/officeDocument/2006/math" xmlns:v="urn:schemas-microsoft-com:vml" xmlns:wp14="http://schemas.microsoft.com/office/word/2010/wordprocessingDrawing" xmlns:wp="http://schemas.openxmlformats.org/drawingml/2006/wordprocessingDrawing" xmlns:w10="urn:schemas-microsoft-com:office:word" xmlns:w="http://schemas.openxmlformats.org/wordprocessingml/2006/main" xmlns:w14="http://schemas.microsoft.com/office/word/2010/wordml" xmlns:wpg="http://schemas.microsoft.com/office/word/2010/wordprocessingGroup" xmlns:wpi="http://schemas.microsoft.com/office/word/2010/wordprocessingInk" xmlns:wne="http://schemas.microsoft.com/office/word/2006/wordml" xmlns:wps="http://schemas.microsoft.com/office/word/2010/wordprocessingShape" mc:Ignorable="w14 wp14">
+<w:document xmlns:ve="http://schemas.openxmlformats.org/markup-compatibility/2006" xmlns:o="urn:schemas-microsoft-com:office:office" xmlns:r="http://schemas.openxmlformats.org/officeDocument/2006/relationships" xmlns:m="http://schemas.openxmlformats.org/officeDocument/2006/math" xmlns:v="urn:schemas-microsoft-com:vml" xmlns:wp="http://schemas.openxmlformats.org/drawingml/2006/wordprocessingDrawing" xmlns:w10="urn:schemas-microsoft-com:office:word" xmlns:w="http://schemas.openxmlformats.org/wordprocessingml/2006/main" xmlns:wne="http://schemas.microsoft.com/office/word/2006/wordml">
   <w:body>
     <w:p>
       <w:pPr>
@@ -165,10 +165,10 @@
         </w:rPr>
         <w:t xml:space="preserve">(Check </w:t>
       </w:r>
-      <w:hyperlink r:id="rId7" w:history="1">
+      <w:hyperlink r:id="rId6" w:history="1">
         <w:r>
           <w:rPr>
-            <w:rStyle w:val="Link"/>
+            <w:rStyle w:val="Hyperlink"/>
             <w:lang w:val="en-US"/>
           </w:rPr>
           <w:t>www.semver.org</w:t>
@@ -302,39 +302,25 @@
         </w:rPr>
         <w:t xml:space="preserve">Use </w:t>
       </w:r>
+      <w:hyperlink r:id="rId7" w:history="1">
+        <w:r>
+          <w:rPr>
+            <w:rStyle w:val="Hyperlink"/>
+            <w:lang w:val="en-US"/>
+          </w:rPr>
+          <w:t>SonarSource</w:t>
+        </w:r>
+      </w:hyperlink>
+      <w:r>
+        <w:rPr>
+          <w:lang w:val="en-US"/>
+        </w:rPr>
+        <w:t xml:space="preserve"> / </w:t>
+      </w:r>
       <w:hyperlink r:id="rId8" w:history="1">
         <w:r>
           <w:rPr>
-            <w:rStyle w:val="Link"/>
-            <w:lang w:val="en-US"/>
-          </w:rPr>
-          <w:t>Sona</w:t>
-        </w:r>
-        <w:r>
-          <w:rPr>
-            <w:rStyle w:val="Link"/>
-            <w:lang w:val="en-US"/>
-          </w:rPr>
-          <w:t>r</w:t>
-        </w:r>
-        <w:r>
-          <w:rPr>
-            <w:rStyle w:val="Link"/>
-            <w:lang w:val="en-US"/>
-          </w:rPr>
-          <w:t>Source</w:t>
-        </w:r>
-      </w:hyperlink>
-      <w:r>
-        <w:rPr>
-          <w:lang w:val="en-US"/>
-        </w:rPr>
-        <w:t xml:space="preserve"> / </w:t>
-      </w:r>
-      <w:hyperlink r:id="rId9" w:history="1">
-        <w:r>
-          <w:rPr>
-            <w:rStyle w:val="Link"/>
+            <w:rStyle w:val="Hyperlink"/>
             <w:lang w:val="en-US"/>
           </w:rPr>
           <w:t>SonarQube</w:t>
@@ -1420,7 +1406,13 @@
         <w:rPr>
           <w:lang w:val="en-US"/>
         </w:rPr>
-        <w:t>Evolve business logic with iterations (“</w:t>
+        <w:t>Evolve b</w:t>
+      </w:r>
+      <w:r>
+        <w:rPr>
+          <w:lang w:val="en-US"/>
+        </w:rPr>
+        <w:t>usiness logic with iterations</w:t>
       </w:r>
     </w:p>
     <w:p>
@@ -1760,6 +1752,7 @@
         <w:rPr>
           <w:lang w:val="en-US"/>
         </w:rPr>
+        <w:lastRenderedPageBreak/>
         <w:t>VETRO-Services</w:t>
       </w:r>
     </w:p>
@@ -2314,7 +2307,7 @@
 </file>
 
 <file path=word/numbering.xml><?xml version="1.0" encoding="utf-8"?>
-<w:numbering xmlns:wpc="http://schemas.microsoft.com/office/word/2010/wordprocessingCanvas" xmlns:mo="http://schemas.microsoft.com/office/mac/office/2008/main" xmlns:mc="http://schemas.openxmlformats.org/markup-compatibility/2006" xmlns:mv="urn:schemas-microsoft-com:mac:vml" xmlns:o="urn:schemas-microsoft-com:office:office" xmlns:r="http://schemas.openxmlformats.org/officeDocument/2006/relationships" xmlns:m="http://schemas.openxmlformats.org/officeDocument/2006/math" xmlns:v="urn:schemas-microsoft-com:vml" xmlns:wp14="http://schemas.microsoft.com/office/word/2010/wordprocessingDrawing" xmlns:wp="http://schemas.openxmlformats.org/drawingml/2006/wordprocessingDrawing" xmlns:w10="urn:schemas-microsoft-com:office:word" xmlns:w="http://schemas.openxmlformats.org/wordprocessingml/2006/main" xmlns:w14="http://schemas.microsoft.com/office/word/2010/wordml" xmlns:wpg="http://schemas.microsoft.com/office/word/2010/wordprocessingGroup" xmlns:wpi="http://schemas.microsoft.com/office/word/2010/wordprocessingInk" xmlns:wne="http://schemas.microsoft.com/office/word/2006/wordml" xmlns:wps="http://schemas.microsoft.com/office/word/2010/wordprocessingShape" mc:Ignorable="w14 wp14">
+<w:numbering xmlns:ve="http://schemas.openxmlformats.org/markup-compatibility/2006" xmlns:o="urn:schemas-microsoft-com:office:office" xmlns:r="http://schemas.openxmlformats.org/officeDocument/2006/relationships" xmlns:m="http://schemas.openxmlformats.org/officeDocument/2006/math" xmlns:v="urn:schemas-microsoft-com:vml" xmlns:wp="http://schemas.openxmlformats.org/drawingml/2006/wordprocessingDrawing" xmlns:w10="urn:schemas-microsoft-com:office:word" xmlns:w="http://schemas.openxmlformats.org/wordprocessingml/2006/main" xmlns:wne="http://schemas.microsoft.com/office/word/2006/wordml">
   <w:abstractNum w:abstractNumId="0">
     <w:nsid w:val="079518A7"/>
     <w:multiLevelType w:val="hybridMultilevel"/>
@@ -3247,7 +3240,7 @@
 </file>
 
 <file path=word/styles.xml><?xml version="1.0" encoding="utf-8"?>
-<w:styles xmlns:mc="http://schemas.openxmlformats.org/markup-compatibility/2006" xmlns:r="http://schemas.openxmlformats.org/officeDocument/2006/relationships" xmlns:w="http://schemas.openxmlformats.org/wordprocessingml/2006/main" xmlns:w14="http://schemas.microsoft.com/office/word/2010/wordml" mc:Ignorable="w14">
+<w:styles xmlns:r="http://schemas.openxmlformats.org/officeDocument/2006/relationships" xmlns:w="http://schemas.openxmlformats.org/wordprocessingml/2006/main">
   <w:docDefaults>
     <w:rPrDefault>
       <w:rPr>
@@ -3259,7 +3252,7 @@
     </w:rPrDefault>
     <w:pPrDefault/>
   </w:docDefaults>
-  <w:latentStyles w:defLockedState="0" w:defUIPriority="99" w:defSemiHidden="1" w:defUnhideWhenUsed="1" w:defQFormat="0" w:count="276">
+  <w:latentStyles w:defLockedState="0" w:defUIPriority="99" w:defSemiHidden="1" w:defUnhideWhenUsed="1" w:defQFormat="0" w:count="267">
     <w:lsdException w:name="Normal" w:semiHidden="0" w:uiPriority="0" w:unhideWhenUsed="0" w:qFormat="1"/>
     <w:lsdException w:name="heading 1" w:semiHidden="0" w:uiPriority="9" w:unhideWhenUsed="0" w:qFormat="1"/>
     <w:lsdException w:name="heading 2" w:uiPriority="9" w:qFormat="1"/>
@@ -3401,12 +3394,13 @@
   <w:style w:type="paragraph" w:default="1" w:styleId="Standard">
     <w:name w:val="Normal"/>
     <w:qFormat/>
+    <w:rsid w:val="00D3108D"/>
   </w:style>
   <w:style w:type="paragraph" w:styleId="berschrift1">
     <w:name w:val="heading 1"/>
     <w:basedOn w:val="Standard"/>
     <w:next w:val="Standard"/>
-    <w:link w:val="berschrift1Zeichen"/>
+    <w:link w:val="berschrift1Zchn"/>
     <w:uiPriority w:val="9"/>
     <w:qFormat/>
     <w:rsid w:val="00B91E85"/>
@@ -3425,7 +3419,7 @@
       <w:szCs w:val="32"/>
     </w:rPr>
   </w:style>
-  <w:style w:type="character" w:default="1" w:styleId="Absatzstandardschriftart">
+  <w:style w:type="character" w:default="1" w:styleId="Absatz-Standardschriftart">
     <w:name w:val="Default Paragraph Font"/>
     <w:uiPriority w:val="1"/>
     <w:semiHidden/>
@@ -3436,6 +3430,7 @@
     <w:uiPriority w:val="99"/>
     <w:semiHidden/>
     <w:unhideWhenUsed/>
+    <w:qFormat/>
     <w:tblPr>
       <w:tblInd w:w="0" w:type="dxa"/>
       <w:tblCellMar>
@@ -3452,9 +3447,9 @@
     <w:semiHidden/>
     <w:unhideWhenUsed/>
   </w:style>
-  <w:style w:type="character" w:customStyle="1" w:styleId="berschrift1Zeichen">
-    <w:name w:val="Überschrift 1 Zeichen"/>
-    <w:basedOn w:val="Absatzstandardschriftart"/>
+  <w:style w:type="character" w:customStyle="1" w:styleId="berschrift1Zchn">
+    <w:name w:val="Überschrift 1 Zchn"/>
+    <w:basedOn w:val="Absatz-Standardschriftart"/>
     <w:link w:val="berschrift1"/>
     <w:uiPriority w:val="9"/>
     <w:rsid w:val="00B91E85"/>
@@ -3478,9 +3473,9 @@
       <w:contextualSpacing/>
     </w:pPr>
   </w:style>
-  <w:style w:type="character" w:styleId="Link">
+  <w:style w:type="character" w:styleId="Hyperlink">
     <w:name w:val="Hyperlink"/>
-    <w:basedOn w:val="Absatzstandardschriftart"/>
+    <w:basedOn w:val="Absatz-Standardschriftart"/>
     <w:uiPriority w:val="99"/>
     <w:unhideWhenUsed/>
     <w:rsid w:val="000653EF"/>
@@ -3491,7 +3486,7 @@
   </w:style>
   <w:style w:type="character" w:customStyle="1" w:styleId="Code">
     <w:name w:val="Code"/>
-    <w:basedOn w:val="Absatzstandardschriftart"/>
+    <w:basedOn w:val="Absatz-Standardschriftart"/>
     <w:uiPriority w:val="1"/>
     <w:qFormat/>
     <w:rsid w:val="005F30FB"/>
@@ -3500,9 +3495,9 @@
       <w:lang w:val="en-US"/>
     </w:rPr>
   </w:style>
-  <w:style w:type="character" w:styleId="GesichteterLink">
+  <w:style w:type="character" w:styleId="BesuchterHyperlink">
     <w:name w:val="FollowedHyperlink"/>
-    <w:basedOn w:val="Absatzstandardschriftart"/>
+    <w:basedOn w:val="Absatz-Standardschriftart"/>
     <w:uiPriority w:val="99"/>
     <w:semiHidden/>
     <w:unhideWhenUsed/>
@@ -3510,6 +3505,33 @@
     <w:rPr>
       <w:color w:val="800080" w:themeColor="followedHyperlink"/>
       <w:u w:val="single"/>
+    </w:rPr>
+  </w:style>
+  <w:style w:type="paragraph" w:styleId="Dokumentstruktur">
+    <w:name w:val="Document Map"/>
+    <w:basedOn w:val="Standard"/>
+    <w:link w:val="DokumentstrukturZchn"/>
+    <w:uiPriority w:val="99"/>
+    <w:semiHidden/>
+    <w:unhideWhenUsed/>
+    <w:rsid w:val="00AD1FCF"/>
+    <w:rPr>
+      <w:rFonts w:ascii="Tahoma" w:hAnsi="Tahoma" w:cs="Tahoma"/>
+      <w:sz w:val="16"/>
+      <w:szCs w:val="16"/>
+    </w:rPr>
+  </w:style>
+  <w:style w:type="character" w:customStyle="1" w:styleId="DokumentstrukturZchn">
+    <w:name w:val="Dokumentstruktur Zchn"/>
+    <w:basedOn w:val="Absatz-Standardschriftart"/>
+    <w:link w:val="Dokumentstruktur"/>
+    <w:uiPriority w:val="99"/>
+    <w:semiHidden/>
+    <w:rsid w:val="00AD1FCF"/>
+    <w:rPr>
+      <w:rFonts w:ascii="Tahoma" w:hAnsi="Tahoma" w:cs="Tahoma"/>
+      <w:sz w:val="16"/>
+      <w:szCs w:val="16"/>
     </w:rPr>
   </w:style>
 </w:styles>
@@ -4109,7 +4131,7 @@
 </file>
 
 <file path=customXml/itemProps1.xml><?xml version="1.0" encoding="utf-8"?>
-<ds:datastoreItem xmlns:ds="http://schemas.openxmlformats.org/officeDocument/2006/customXml" ds:itemID="{FEDA86F3-C3F7-654B-9364-80AC301B217B}">
+<ds:datastoreItem xmlns:ds="http://schemas.openxmlformats.org/officeDocument/2006/customXml" ds:itemID="{494E6F42-0D90-4737-86D1-FE95F5AD3E95}">
   <ds:schemaRefs>
     <ds:schemaRef ds:uri="http://schemas.openxmlformats.org/officeDocument/2006/bibliography"/>
   </ds:schemaRefs>
